--- a/KacperTumulec (1).docx
+++ b/KacperTumulec (1).docx
@@ -1584,7 +1584,7 @@
       <w:r>
         <w:fldChar w:fldCharType="separate"/>
       </w:r>
-      <w:hyperlink w:anchor="_Toc90923896" w:history="1">
+      <w:hyperlink w:anchor="_Toc97749586" w:history="1">
         <w:r>
           <w:rPr>
             <w:rStyle w:val="Hipercze"/>
@@ -1611,7 +1611,7 @@
             <w:noProof/>
             <w:webHidden/>
           </w:rPr>
-          <w:instrText xml:space="preserve"> PAGEREF _Toc90923896 \h </w:instrText>
+          <w:instrText xml:space="preserve"> PAGEREF _Toc97749586 \h </w:instrText>
         </w:r>
         <w:r>
           <w:rPr>
@@ -1632,6 +1632,1601 @@
             <w:webHidden/>
           </w:rPr>
           <w:t>5</w:t>
+        </w:r>
+        <w:r>
+          <w:rPr>
+            <w:noProof/>
+            <w:webHidden/>
+          </w:rPr>
+          <w:fldChar w:fldCharType="end"/>
+        </w:r>
+      </w:hyperlink>
+    </w:p>
+    <w:p>
+      <w:pPr>
+        <w:pStyle w:val="Spistreci1"/>
+        <w:tabs>
+          <w:tab w:val="right" w:leader="dot" w:pos="9055"/>
+        </w:tabs>
+        <w:rPr>
+          <w:rFonts w:asciiTheme="minorHAnsi" w:eastAsiaTheme="minorEastAsia" w:hAnsiTheme="minorHAnsi" w:cstheme="minorBidi"/>
+          <w:noProof/>
+          <w:sz w:val="22"/>
+          <w:lang w:eastAsia="ja-JP"/>
+        </w:rPr>
+      </w:pPr>
+      <w:hyperlink w:anchor="_Toc97749587" w:history="1">
+        <w:r>
+          <w:rPr>
+            <w:rStyle w:val="Hipercze"/>
+            <w:noProof/>
+          </w:rPr>
+          <w:t>Rozdział 1</w:t>
+        </w:r>
+        <w:r>
+          <w:rPr>
+            <w:noProof/>
+            <w:webHidden/>
+          </w:rPr>
+          <w:tab/>
+        </w:r>
+        <w:r>
+          <w:rPr>
+            <w:noProof/>
+            <w:webHidden/>
+          </w:rPr>
+          <w:fldChar w:fldCharType="begin"/>
+        </w:r>
+        <w:r>
+          <w:rPr>
+            <w:noProof/>
+            <w:webHidden/>
+          </w:rPr>
+          <w:instrText xml:space="preserve"> PAGEREF _Toc97749587 \h </w:instrText>
+        </w:r>
+        <w:r>
+          <w:rPr>
+            <w:noProof/>
+            <w:webHidden/>
+          </w:rPr>
+        </w:r>
+        <w:r>
+          <w:rPr>
+            <w:noProof/>
+            <w:webHidden/>
+          </w:rPr>
+          <w:fldChar w:fldCharType="separate"/>
+        </w:r>
+        <w:r>
+          <w:rPr>
+            <w:noProof/>
+            <w:webHidden/>
+          </w:rPr>
+          <w:t>5</w:t>
+        </w:r>
+        <w:r>
+          <w:rPr>
+            <w:noProof/>
+            <w:webHidden/>
+          </w:rPr>
+          <w:fldChar w:fldCharType="end"/>
+        </w:r>
+      </w:hyperlink>
+    </w:p>
+    <w:p>
+      <w:pPr>
+        <w:pStyle w:val="Spistreci1"/>
+        <w:tabs>
+          <w:tab w:val="right" w:leader="dot" w:pos="9055"/>
+        </w:tabs>
+        <w:rPr>
+          <w:rFonts w:asciiTheme="minorHAnsi" w:eastAsiaTheme="minorEastAsia" w:hAnsiTheme="minorHAnsi" w:cstheme="minorBidi"/>
+          <w:noProof/>
+          <w:sz w:val="22"/>
+          <w:lang w:eastAsia="ja-JP"/>
+        </w:rPr>
+      </w:pPr>
+      <w:hyperlink w:anchor="_Toc97749588" w:history="1">
+        <w:r>
+          <w:rPr>
+            <w:rStyle w:val="Hipercze"/>
+            <w:noProof/>
+          </w:rPr>
+          <w:t>Omówienie i przedstawienie problemu</w:t>
+        </w:r>
+        <w:r>
+          <w:rPr>
+            <w:noProof/>
+            <w:webHidden/>
+          </w:rPr>
+          <w:tab/>
+        </w:r>
+        <w:r>
+          <w:rPr>
+            <w:noProof/>
+            <w:webHidden/>
+          </w:rPr>
+          <w:fldChar w:fldCharType="begin"/>
+        </w:r>
+        <w:r>
+          <w:rPr>
+            <w:noProof/>
+            <w:webHidden/>
+          </w:rPr>
+          <w:instrText xml:space="preserve"> PAGEREF _Toc97749588 \h </w:instrText>
+        </w:r>
+        <w:r>
+          <w:rPr>
+            <w:noProof/>
+            <w:webHidden/>
+          </w:rPr>
+        </w:r>
+        <w:r>
+          <w:rPr>
+            <w:noProof/>
+            <w:webHidden/>
+          </w:rPr>
+          <w:fldChar w:fldCharType="separate"/>
+        </w:r>
+        <w:r>
+          <w:rPr>
+            <w:noProof/>
+            <w:webHidden/>
+          </w:rPr>
+          <w:t>5</w:t>
+        </w:r>
+        <w:r>
+          <w:rPr>
+            <w:noProof/>
+            <w:webHidden/>
+          </w:rPr>
+          <w:fldChar w:fldCharType="end"/>
+        </w:r>
+      </w:hyperlink>
+    </w:p>
+    <w:p>
+      <w:pPr>
+        <w:pStyle w:val="Spistreci2"/>
+        <w:tabs>
+          <w:tab w:val="left" w:pos="1540"/>
+          <w:tab w:val="right" w:leader="dot" w:pos="9055"/>
+        </w:tabs>
+        <w:rPr>
+          <w:rFonts w:asciiTheme="minorHAnsi" w:eastAsiaTheme="minorEastAsia" w:hAnsiTheme="minorHAnsi" w:cstheme="minorBidi"/>
+          <w:noProof/>
+          <w:sz w:val="22"/>
+          <w:lang w:eastAsia="ja-JP"/>
+        </w:rPr>
+      </w:pPr>
+      <w:hyperlink w:anchor="_Toc97749589" w:history="1">
+        <w:r>
+          <w:rPr>
+            <w:rStyle w:val="Hipercze"/>
+            <w:noProof/>
+          </w:rPr>
+          <w:t>1.1</w:t>
+        </w:r>
+        <w:r>
+          <w:rPr>
+            <w:rFonts w:asciiTheme="minorHAnsi" w:eastAsiaTheme="minorEastAsia" w:hAnsiTheme="minorHAnsi" w:cstheme="minorBidi"/>
+            <w:noProof/>
+            <w:sz w:val="22"/>
+            <w:lang w:eastAsia="ja-JP"/>
+          </w:rPr>
+          <w:tab/>
+        </w:r>
+        <w:r>
+          <w:rPr>
+            <w:rStyle w:val="Hipercze"/>
+            <w:noProof/>
+          </w:rPr>
+          <w:t>Sposoby nauki znaków</w:t>
+        </w:r>
+        <w:r>
+          <w:rPr>
+            <w:noProof/>
+            <w:webHidden/>
+          </w:rPr>
+          <w:tab/>
+        </w:r>
+        <w:r>
+          <w:rPr>
+            <w:noProof/>
+            <w:webHidden/>
+          </w:rPr>
+          <w:fldChar w:fldCharType="begin"/>
+        </w:r>
+        <w:r>
+          <w:rPr>
+            <w:noProof/>
+            <w:webHidden/>
+          </w:rPr>
+          <w:instrText xml:space="preserve"> PAGEREF _Toc97749589 \h </w:instrText>
+        </w:r>
+        <w:r>
+          <w:rPr>
+            <w:noProof/>
+            <w:webHidden/>
+          </w:rPr>
+        </w:r>
+        <w:r>
+          <w:rPr>
+            <w:noProof/>
+            <w:webHidden/>
+          </w:rPr>
+          <w:fldChar w:fldCharType="separate"/>
+        </w:r>
+        <w:r>
+          <w:rPr>
+            <w:noProof/>
+            <w:webHidden/>
+          </w:rPr>
+          <w:t>6</w:t>
+        </w:r>
+        <w:r>
+          <w:rPr>
+            <w:noProof/>
+            <w:webHidden/>
+          </w:rPr>
+          <w:fldChar w:fldCharType="end"/>
+        </w:r>
+      </w:hyperlink>
+    </w:p>
+    <w:p>
+      <w:pPr>
+        <w:pStyle w:val="Spistreci2"/>
+        <w:tabs>
+          <w:tab w:val="left" w:pos="1540"/>
+          <w:tab w:val="right" w:leader="dot" w:pos="9055"/>
+        </w:tabs>
+        <w:rPr>
+          <w:rFonts w:asciiTheme="minorHAnsi" w:eastAsiaTheme="minorEastAsia" w:hAnsiTheme="minorHAnsi" w:cstheme="minorBidi"/>
+          <w:noProof/>
+          <w:sz w:val="22"/>
+          <w:lang w:eastAsia="ja-JP"/>
+        </w:rPr>
+      </w:pPr>
+      <w:hyperlink w:anchor="_Toc97749590" w:history="1">
+        <w:r>
+          <w:rPr>
+            <w:rStyle w:val="Hipercze"/>
+            <w:noProof/>
+          </w:rPr>
+          <w:t>1.2</w:t>
+        </w:r>
+        <w:r>
+          <w:rPr>
+            <w:rFonts w:asciiTheme="minorHAnsi" w:eastAsiaTheme="minorEastAsia" w:hAnsiTheme="minorHAnsi" w:cstheme="minorBidi"/>
+            <w:noProof/>
+            <w:sz w:val="22"/>
+            <w:lang w:eastAsia="ja-JP"/>
+          </w:rPr>
+          <w:tab/>
+        </w:r>
+        <w:r>
+          <w:rPr>
+            <w:rStyle w:val="Hipercze"/>
+            <w:noProof/>
+          </w:rPr>
+          <w:t>Konkurencyjne rozwiązania</w:t>
+        </w:r>
+        <w:r>
+          <w:rPr>
+            <w:noProof/>
+            <w:webHidden/>
+          </w:rPr>
+          <w:tab/>
+        </w:r>
+        <w:r>
+          <w:rPr>
+            <w:noProof/>
+            <w:webHidden/>
+          </w:rPr>
+          <w:fldChar w:fldCharType="begin"/>
+        </w:r>
+        <w:r>
+          <w:rPr>
+            <w:noProof/>
+            <w:webHidden/>
+          </w:rPr>
+          <w:instrText xml:space="preserve"> PAGEREF _Toc97749590 \h </w:instrText>
+        </w:r>
+        <w:r>
+          <w:rPr>
+            <w:noProof/>
+            <w:webHidden/>
+          </w:rPr>
+        </w:r>
+        <w:r>
+          <w:rPr>
+            <w:noProof/>
+            <w:webHidden/>
+          </w:rPr>
+          <w:fldChar w:fldCharType="separate"/>
+        </w:r>
+        <w:r>
+          <w:rPr>
+            <w:noProof/>
+            <w:webHidden/>
+          </w:rPr>
+          <w:t>8</w:t>
+        </w:r>
+        <w:r>
+          <w:rPr>
+            <w:noProof/>
+            <w:webHidden/>
+          </w:rPr>
+          <w:fldChar w:fldCharType="end"/>
+        </w:r>
+      </w:hyperlink>
+    </w:p>
+    <w:p>
+      <w:pPr>
+        <w:pStyle w:val="Spistreci3"/>
+        <w:tabs>
+          <w:tab w:val="right" w:leader="dot" w:pos="9055"/>
+        </w:tabs>
+        <w:rPr>
+          <w:rFonts w:asciiTheme="minorHAnsi" w:eastAsiaTheme="minorEastAsia" w:hAnsiTheme="minorHAnsi" w:cstheme="minorBidi"/>
+          <w:noProof/>
+          <w:sz w:val="22"/>
+          <w:lang w:eastAsia="ja-JP"/>
+        </w:rPr>
+      </w:pPr>
+      <w:hyperlink w:anchor="_Toc97749591" w:history="1">
+        <w:r>
+          <w:rPr>
+            <w:rStyle w:val="Hipercze"/>
+            <w:b/>
+            <w:bCs/>
+            <w:noProof/>
+            <w:lang w:eastAsia="ja-JP"/>
+          </w:rPr>
+          <w:t>1.2.1 Duolingo</w:t>
+        </w:r>
+        <w:r>
+          <w:rPr>
+            <w:noProof/>
+            <w:webHidden/>
+          </w:rPr>
+          <w:tab/>
+        </w:r>
+        <w:r>
+          <w:rPr>
+            <w:noProof/>
+            <w:webHidden/>
+          </w:rPr>
+          <w:fldChar w:fldCharType="begin"/>
+        </w:r>
+        <w:r>
+          <w:rPr>
+            <w:noProof/>
+            <w:webHidden/>
+          </w:rPr>
+          <w:instrText xml:space="preserve"> PAGEREF _Toc97749591 \h </w:instrText>
+        </w:r>
+        <w:r>
+          <w:rPr>
+            <w:noProof/>
+            <w:webHidden/>
+          </w:rPr>
+        </w:r>
+        <w:r>
+          <w:rPr>
+            <w:noProof/>
+            <w:webHidden/>
+          </w:rPr>
+          <w:fldChar w:fldCharType="separate"/>
+        </w:r>
+        <w:r>
+          <w:rPr>
+            <w:noProof/>
+            <w:webHidden/>
+          </w:rPr>
+          <w:t>9</w:t>
+        </w:r>
+        <w:r>
+          <w:rPr>
+            <w:noProof/>
+            <w:webHidden/>
+          </w:rPr>
+          <w:fldChar w:fldCharType="end"/>
+        </w:r>
+      </w:hyperlink>
+    </w:p>
+    <w:p>
+      <w:pPr>
+        <w:pStyle w:val="Spistreci3"/>
+        <w:tabs>
+          <w:tab w:val="right" w:leader="dot" w:pos="9055"/>
+        </w:tabs>
+        <w:rPr>
+          <w:rFonts w:asciiTheme="minorHAnsi" w:eastAsiaTheme="minorEastAsia" w:hAnsiTheme="minorHAnsi" w:cstheme="minorBidi"/>
+          <w:noProof/>
+          <w:sz w:val="22"/>
+          <w:lang w:eastAsia="ja-JP"/>
+        </w:rPr>
+      </w:pPr>
+      <w:hyperlink w:anchor="_Toc97749592" w:history="1">
+        <w:r>
+          <w:rPr>
+            <w:rStyle w:val="Hipercze"/>
+            <w:b/>
+            <w:bCs/>
+            <w:noProof/>
+          </w:rPr>
+          <w:t>1.2.2 Anki</w:t>
+        </w:r>
+        <w:r>
+          <w:rPr>
+            <w:noProof/>
+            <w:webHidden/>
+          </w:rPr>
+          <w:tab/>
+        </w:r>
+        <w:r>
+          <w:rPr>
+            <w:noProof/>
+            <w:webHidden/>
+          </w:rPr>
+          <w:fldChar w:fldCharType="begin"/>
+        </w:r>
+        <w:r>
+          <w:rPr>
+            <w:noProof/>
+            <w:webHidden/>
+          </w:rPr>
+          <w:instrText xml:space="preserve"> PAGEREF _Toc97749592 \h </w:instrText>
+        </w:r>
+        <w:r>
+          <w:rPr>
+            <w:noProof/>
+            <w:webHidden/>
+          </w:rPr>
+        </w:r>
+        <w:r>
+          <w:rPr>
+            <w:noProof/>
+            <w:webHidden/>
+          </w:rPr>
+          <w:fldChar w:fldCharType="separate"/>
+        </w:r>
+        <w:r>
+          <w:rPr>
+            <w:noProof/>
+            <w:webHidden/>
+          </w:rPr>
+          <w:t>10</w:t>
+        </w:r>
+        <w:r>
+          <w:rPr>
+            <w:noProof/>
+            <w:webHidden/>
+          </w:rPr>
+          <w:fldChar w:fldCharType="end"/>
+        </w:r>
+      </w:hyperlink>
+    </w:p>
+    <w:p>
+      <w:pPr>
+        <w:pStyle w:val="Spistreci3"/>
+        <w:tabs>
+          <w:tab w:val="right" w:leader="dot" w:pos="9055"/>
+        </w:tabs>
+        <w:rPr>
+          <w:rFonts w:asciiTheme="minorHAnsi" w:eastAsiaTheme="minorEastAsia" w:hAnsiTheme="minorHAnsi" w:cstheme="minorBidi"/>
+          <w:noProof/>
+          <w:sz w:val="22"/>
+          <w:lang w:eastAsia="ja-JP"/>
+        </w:rPr>
+      </w:pPr>
+      <w:hyperlink w:anchor="_Toc97749593" w:history="1">
+        <w:r>
+          <w:rPr>
+            <w:rStyle w:val="Hipercze"/>
+            <w:b/>
+            <w:bCs/>
+            <w:noProof/>
+          </w:rPr>
+          <w:t>1.2.3 Kanji Study</w:t>
+        </w:r>
+        <w:r>
+          <w:rPr>
+            <w:noProof/>
+            <w:webHidden/>
+          </w:rPr>
+          <w:tab/>
+        </w:r>
+        <w:r>
+          <w:rPr>
+            <w:noProof/>
+            <w:webHidden/>
+          </w:rPr>
+          <w:fldChar w:fldCharType="begin"/>
+        </w:r>
+        <w:r>
+          <w:rPr>
+            <w:noProof/>
+            <w:webHidden/>
+          </w:rPr>
+          <w:instrText xml:space="preserve"> PAGEREF _Toc97749593 \h </w:instrText>
+        </w:r>
+        <w:r>
+          <w:rPr>
+            <w:noProof/>
+            <w:webHidden/>
+          </w:rPr>
+        </w:r>
+        <w:r>
+          <w:rPr>
+            <w:noProof/>
+            <w:webHidden/>
+          </w:rPr>
+          <w:fldChar w:fldCharType="separate"/>
+        </w:r>
+        <w:r>
+          <w:rPr>
+            <w:noProof/>
+            <w:webHidden/>
+          </w:rPr>
+          <w:t>10</w:t>
+        </w:r>
+        <w:r>
+          <w:rPr>
+            <w:noProof/>
+            <w:webHidden/>
+          </w:rPr>
+          <w:fldChar w:fldCharType="end"/>
+        </w:r>
+      </w:hyperlink>
+    </w:p>
+    <w:p>
+      <w:pPr>
+        <w:pStyle w:val="Spistreci2"/>
+        <w:tabs>
+          <w:tab w:val="left" w:pos="1540"/>
+          <w:tab w:val="right" w:leader="dot" w:pos="9055"/>
+        </w:tabs>
+        <w:rPr>
+          <w:rFonts w:asciiTheme="minorHAnsi" w:eastAsiaTheme="minorEastAsia" w:hAnsiTheme="minorHAnsi" w:cstheme="minorBidi"/>
+          <w:noProof/>
+          <w:sz w:val="22"/>
+          <w:lang w:eastAsia="ja-JP"/>
+        </w:rPr>
+      </w:pPr>
+      <w:hyperlink w:anchor="_Toc97749594" w:history="1">
+        <w:r>
+          <w:rPr>
+            <w:rStyle w:val="Hipercze"/>
+            <w:noProof/>
+          </w:rPr>
+          <w:t>1.3</w:t>
+        </w:r>
+        <w:r>
+          <w:rPr>
+            <w:rFonts w:asciiTheme="minorHAnsi" w:eastAsiaTheme="minorEastAsia" w:hAnsiTheme="minorHAnsi" w:cstheme="minorBidi"/>
+            <w:noProof/>
+            <w:sz w:val="22"/>
+            <w:lang w:eastAsia="ja-JP"/>
+          </w:rPr>
+          <w:tab/>
+        </w:r>
+        <w:r>
+          <w:rPr>
+            <w:rStyle w:val="Hipercze"/>
+            <w:noProof/>
+          </w:rPr>
+          <w:t>Przedstawienie problemu</w:t>
+        </w:r>
+        <w:r>
+          <w:rPr>
+            <w:noProof/>
+            <w:webHidden/>
+          </w:rPr>
+          <w:tab/>
+        </w:r>
+        <w:r>
+          <w:rPr>
+            <w:noProof/>
+            <w:webHidden/>
+          </w:rPr>
+          <w:fldChar w:fldCharType="begin"/>
+        </w:r>
+        <w:r>
+          <w:rPr>
+            <w:noProof/>
+            <w:webHidden/>
+          </w:rPr>
+          <w:instrText xml:space="preserve"> PAGEREF _Toc97749594 \h </w:instrText>
+        </w:r>
+        <w:r>
+          <w:rPr>
+            <w:noProof/>
+            <w:webHidden/>
+          </w:rPr>
+        </w:r>
+        <w:r>
+          <w:rPr>
+            <w:noProof/>
+            <w:webHidden/>
+          </w:rPr>
+          <w:fldChar w:fldCharType="separate"/>
+        </w:r>
+        <w:r>
+          <w:rPr>
+            <w:noProof/>
+            <w:webHidden/>
+          </w:rPr>
+          <w:t>11</w:t>
+        </w:r>
+        <w:r>
+          <w:rPr>
+            <w:noProof/>
+            <w:webHidden/>
+          </w:rPr>
+          <w:fldChar w:fldCharType="end"/>
+        </w:r>
+      </w:hyperlink>
+    </w:p>
+    <w:p>
+      <w:pPr>
+        <w:pStyle w:val="Spistreci1"/>
+        <w:tabs>
+          <w:tab w:val="right" w:leader="dot" w:pos="9055"/>
+        </w:tabs>
+        <w:rPr>
+          <w:rFonts w:asciiTheme="minorHAnsi" w:eastAsiaTheme="minorEastAsia" w:hAnsiTheme="minorHAnsi" w:cstheme="minorBidi"/>
+          <w:noProof/>
+          <w:sz w:val="22"/>
+          <w:lang w:eastAsia="ja-JP"/>
+        </w:rPr>
+      </w:pPr>
+      <w:hyperlink w:anchor="_Toc97749595" w:history="1">
+        <w:r>
+          <w:rPr>
+            <w:rStyle w:val="Hipercze"/>
+            <w:noProof/>
+          </w:rPr>
+          <w:t>Rozdz</w:t>
+        </w:r>
+        <w:r>
+          <w:rPr>
+            <w:rStyle w:val="Hipercze"/>
+            <w:noProof/>
+          </w:rPr>
+          <w:t>i</w:t>
+        </w:r>
+        <w:r>
+          <w:rPr>
+            <w:rStyle w:val="Hipercze"/>
+            <w:noProof/>
+          </w:rPr>
+          <w:t>ał 2</w:t>
+        </w:r>
+        <w:r>
+          <w:rPr>
+            <w:noProof/>
+            <w:webHidden/>
+          </w:rPr>
+          <w:tab/>
+        </w:r>
+        <w:r>
+          <w:rPr>
+            <w:noProof/>
+            <w:webHidden/>
+          </w:rPr>
+          <w:fldChar w:fldCharType="begin"/>
+        </w:r>
+        <w:r>
+          <w:rPr>
+            <w:noProof/>
+            <w:webHidden/>
+          </w:rPr>
+          <w:instrText xml:space="preserve"> PAGEREF _Toc97749595 \h </w:instrText>
+        </w:r>
+        <w:r>
+          <w:rPr>
+            <w:noProof/>
+            <w:webHidden/>
+          </w:rPr>
+        </w:r>
+        <w:r>
+          <w:rPr>
+            <w:noProof/>
+            <w:webHidden/>
+          </w:rPr>
+          <w:fldChar w:fldCharType="separate"/>
+        </w:r>
+        <w:r>
+          <w:rPr>
+            <w:noProof/>
+            <w:webHidden/>
+          </w:rPr>
+          <w:t>12</w:t>
+        </w:r>
+        <w:r>
+          <w:rPr>
+            <w:noProof/>
+            <w:webHidden/>
+          </w:rPr>
+          <w:fldChar w:fldCharType="end"/>
+        </w:r>
+      </w:hyperlink>
+    </w:p>
+    <w:p>
+      <w:pPr>
+        <w:pStyle w:val="Spistreci1"/>
+        <w:tabs>
+          <w:tab w:val="right" w:leader="dot" w:pos="9055"/>
+        </w:tabs>
+        <w:rPr>
+          <w:rFonts w:asciiTheme="minorHAnsi" w:eastAsiaTheme="minorEastAsia" w:hAnsiTheme="minorHAnsi" w:cstheme="minorBidi"/>
+          <w:noProof/>
+          <w:sz w:val="22"/>
+          <w:lang w:eastAsia="ja-JP"/>
+        </w:rPr>
+      </w:pPr>
+      <w:hyperlink w:anchor="_Toc97749596" w:history="1">
+        <w:r>
+          <w:rPr>
+            <w:rStyle w:val="Hipercze"/>
+            <w:noProof/>
+          </w:rPr>
+          <w:t>Wybór narzędzi środowiska program</w:t>
+        </w:r>
+        <w:r>
+          <w:rPr>
+            <w:rStyle w:val="Hipercze"/>
+            <w:noProof/>
+          </w:rPr>
+          <w:t>o</w:t>
+        </w:r>
+        <w:r>
+          <w:rPr>
+            <w:rStyle w:val="Hipercze"/>
+            <w:noProof/>
+          </w:rPr>
+          <w:t>wania</w:t>
+        </w:r>
+        <w:r>
+          <w:rPr>
+            <w:noProof/>
+            <w:webHidden/>
+          </w:rPr>
+          <w:tab/>
+        </w:r>
+        <w:r>
+          <w:rPr>
+            <w:noProof/>
+            <w:webHidden/>
+          </w:rPr>
+          <w:fldChar w:fldCharType="begin"/>
+        </w:r>
+        <w:r>
+          <w:rPr>
+            <w:noProof/>
+            <w:webHidden/>
+          </w:rPr>
+          <w:instrText xml:space="preserve"> PAGEREF _Toc97749596 \h </w:instrText>
+        </w:r>
+        <w:r>
+          <w:rPr>
+            <w:noProof/>
+            <w:webHidden/>
+          </w:rPr>
+        </w:r>
+        <w:r>
+          <w:rPr>
+            <w:noProof/>
+            <w:webHidden/>
+          </w:rPr>
+          <w:fldChar w:fldCharType="separate"/>
+        </w:r>
+        <w:r>
+          <w:rPr>
+            <w:noProof/>
+            <w:webHidden/>
+          </w:rPr>
+          <w:t>12</w:t>
+        </w:r>
+        <w:r>
+          <w:rPr>
+            <w:noProof/>
+            <w:webHidden/>
+          </w:rPr>
+          <w:fldChar w:fldCharType="end"/>
+        </w:r>
+      </w:hyperlink>
+    </w:p>
+    <w:p>
+      <w:pPr>
+        <w:pStyle w:val="Spistreci2"/>
+        <w:tabs>
+          <w:tab w:val="right" w:leader="dot" w:pos="9055"/>
+        </w:tabs>
+        <w:rPr>
+          <w:rFonts w:asciiTheme="minorHAnsi" w:eastAsiaTheme="minorEastAsia" w:hAnsiTheme="minorHAnsi" w:cstheme="minorBidi"/>
+          <w:noProof/>
+          <w:sz w:val="22"/>
+          <w:lang w:eastAsia="ja-JP"/>
+        </w:rPr>
+      </w:pPr>
+      <w:hyperlink w:anchor="_Toc97749597" w:history="1">
+        <w:r>
+          <w:rPr>
+            <w:rStyle w:val="Hipercze"/>
+            <w:noProof/>
+          </w:rPr>
+          <w:t>2.1 Narzędzia projektowe</w:t>
+        </w:r>
+        <w:r>
+          <w:rPr>
+            <w:noProof/>
+            <w:webHidden/>
+          </w:rPr>
+          <w:tab/>
+        </w:r>
+        <w:r>
+          <w:rPr>
+            <w:noProof/>
+            <w:webHidden/>
+          </w:rPr>
+          <w:fldChar w:fldCharType="begin"/>
+        </w:r>
+        <w:r>
+          <w:rPr>
+            <w:noProof/>
+            <w:webHidden/>
+          </w:rPr>
+          <w:instrText xml:space="preserve"> PAGEREF _Toc97749597 \h </w:instrText>
+        </w:r>
+        <w:r>
+          <w:rPr>
+            <w:noProof/>
+            <w:webHidden/>
+          </w:rPr>
+        </w:r>
+        <w:r>
+          <w:rPr>
+            <w:noProof/>
+            <w:webHidden/>
+          </w:rPr>
+          <w:fldChar w:fldCharType="separate"/>
+        </w:r>
+        <w:r>
+          <w:rPr>
+            <w:noProof/>
+            <w:webHidden/>
+          </w:rPr>
+          <w:t>12</w:t>
+        </w:r>
+        <w:r>
+          <w:rPr>
+            <w:noProof/>
+            <w:webHidden/>
+          </w:rPr>
+          <w:fldChar w:fldCharType="end"/>
+        </w:r>
+      </w:hyperlink>
+    </w:p>
+    <w:p>
+      <w:pPr>
+        <w:pStyle w:val="Spistreci3"/>
+        <w:tabs>
+          <w:tab w:val="right" w:leader="dot" w:pos="9055"/>
+        </w:tabs>
+        <w:rPr>
+          <w:rFonts w:asciiTheme="minorHAnsi" w:eastAsiaTheme="minorEastAsia" w:hAnsiTheme="minorHAnsi" w:cstheme="minorBidi"/>
+          <w:noProof/>
+          <w:sz w:val="22"/>
+          <w:lang w:eastAsia="ja-JP"/>
+        </w:rPr>
+      </w:pPr>
+      <w:hyperlink w:anchor="_Toc97749598" w:history="1">
+        <w:r>
+          <w:rPr>
+            <w:rStyle w:val="Hipercze"/>
+            <w:b/>
+            <w:bCs/>
+            <w:noProof/>
+          </w:rPr>
+          <w:t>2.1.1 Visual Studio Code</w:t>
+        </w:r>
+        <w:r>
+          <w:rPr>
+            <w:noProof/>
+            <w:webHidden/>
+          </w:rPr>
+          <w:tab/>
+        </w:r>
+        <w:r>
+          <w:rPr>
+            <w:noProof/>
+            <w:webHidden/>
+          </w:rPr>
+          <w:fldChar w:fldCharType="begin"/>
+        </w:r>
+        <w:r>
+          <w:rPr>
+            <w:noProof/>
+            <w:webHidden/>
+          </w:rPr>
+          <w:instrText xml:space="preserve"> PAGEREF _Toc97749598 \h </w:instrText>
+        </w:r>
+        <w:r>
+          <w:rPr>
+            <w:noProof/>
+            <w:webHidden/>
+          </w:rPr>
+        </w:r>
+        <w:r>
+          <w:rPr>
+            <w:noProof/>
+            <w:webHidden/>
+          </w:rPr>
+          <w:fldChar w:fldCharType="separate"/>
+        </w:r>
+        <w:r>
+          <w:rPr>
+            <w:noProof/>
+            <w:webHidden/>
+          </w:rPr>
+          <w:t>12</w:t>
+        </w:r>
+        <w:r>
+          <w:rPr>
+            <w:noProof/>
+            <w:webHidden/>
+          </w:rPr>
+          <w:fldChar w:fldCharType="end"/>
+        </w:r>
+      </w:hyperlink>
+    </w:p>
+    <w:p>
+      <w:pPr>
+        <w:pStyle w:val="Spistreci3"/>
+        <w:tabs>
+          <w:tab w:val="right" w:leader="dot" w:pos="9055"/>
+        </w:tabs>
+        <w:rPr>
+          <w:rFonts w:asciiTheme="minorHAnsi" w:eastAsiaTheme="minorEastAsia" w:hAnsiTheme="minorHAnsi" w:cstheme="minorBidi"/>
+          <w:noProof/>
+          <w:sz w:val="22"/>
+          <w:lang w:eastAsia="ja-JP"/>
+        </w:rPr>
+      </w:pPr>
+      <w:hyperlink w:anchor="_Toc97749599" w:history="1">
+        <w:r>
+          <w:rPr>
+            <w:rStyle w:val="Hipercze"/>
+            <w:b/>
+            <w:bCs/>
+            <w:noProof/>
+          </w:rPr>
+          <w:t>2.1.2 Git</w:t>
+        </w:r>
+        <w:r>
+          <w:rPr>
+            <w:noProof/>
+            <w:webHidden/>
+          </w:rPr>
+          <w:tab/>
+        </w:r>
+        <w:r>
+          <w:rPr>
+            <w:noProof/>
+            <w:webHidden/>
+          </w:rPr>
+          <w:fldChar w:fldCharType="begin"/>
+        </w:r>
+        <w:r>
+          <w:rPr>
+            <w:noProof/>
+            <w:webHidden/>
+          </w:rPr>
+          <w:instrText xml:space="preserve"> PAGEREF _Toc97749599 \h </w:instrText>
+        </w:r>
+        <w:r>
+          <w:rPr>
+            <w:noProof/>
+            <w:webHidden/>
+          </w:rPr>
+        </w:r>
+        <w:r>
+          <w:rPr>
+            <w:noProof/>
+            <w:webHidden/>
+          </w:rPr>
+          <w:fldChar w:fldCharType="separate"/>
+        </w:r>
+        <w:r>
+          <w:rPr>
+            <w:noProof/>
+            <w:webHidden/>
+          </w:rPr>
+          <w:t>13</w:t>
+        </w:r>
+        <w:r>
+          <w:rPr>
+            <w:noProof/>
+            <w:webHidden/>
+          </w:rPr>
+          <w:fldChar w:fldCharType="end"/>
+        </w:r>
+      </w:hyperlink>
+    </w:p>
+    <w:p>
+      <w:pPr>
+        <w:pStyle w:val="Spistreci3"/>
+        <w:tabs>
+          <w:tab w:val="right" w:leader="dot" w:pos="9055"/>
+        </w:tabs>
+        <w:rPr>
+          <w:rFonts w:asciiTheme="minorHAnsi" w:eastAsiaTheme="minorEastAsia" w:hAnsiTheme="minorHAnsi" w:cstheme="minorBidi"/>
+          <w:noProof/>
+          <w:sz w:val="22"/>
+          <w:lang w:eastAsia="ja-JP"/>
+        </w:rPr>
+      </w:pPr>
+      <w:hyperlink w:anchor="_Toc97749600" w:history="1">
+        <w:r>
+          <w:rPr>
+            <w:rStyle w:val="Hipercze"/>
+            <w:b/>
+            <w:bCs/>
+            <w:noProof/>
+          </w:rPr>
+          <w:t>2.1.3 XAMPP</w:t>
+        </w:r>
+        <w:r>
+          <w:rPr>
+            <w:noProof/>
+            <w:webHidden/>
+          </w:rPr>
+          <w:tab/>
+        </w:r>
+        <w:r>
+          <w:rPr>
+            <w:noProof/>
+            <w:webHidden/>
+          </w:rPr>
+          <w:fldChar w:fldCharType="begin"/>
+        </w:r>
+        <w:r>
+          <w:rPr>
+            <w:noProof/>
+            <w:webHidden/>
+          </w:rPr>
+          <w:instrText xml:space="preserve"> PAGEREF _Toc97749600 \h </w:instrText>
+        </w:r>
+        <w:r>
+          <w:rPr>
+            <w:noProof/>
+            <w:webHidden/>
+          </w:rPr>
+        </w:r>
+        <w:r>
+          <w:rPr>
+            <w:noProof/>
+            <w:webHidden/>
+          </w:rPr>
+          <w:fldChar w:fldCharType="separate"/>
+        </w:r>
+        <w:r>
+          <w:rPr>
+            <w:noProof/>
+            <w:webHidden/>
+          </w:rPr>
+          <w:t>13</w:t>
+        </w:r>
+        <w:r>
+          <w:rPr>
+            <w:noProof/>
+            <w:webHidden/>
+          </w:rPr>
+          <w:fldChar w:fldCharType="end"/>
+        </w:r>
+      </w:hyperlink>
+    </w:p>
+    <w:p>
+      <w:pPr>
+        <w:pStyle w:val="Spistreci2"/>
+        <w:tabs>
+          <w:tab w:val="right" w:leader="dot" w:pos="9055"/>
+        </w:tabs>
+        <w:rPr>
+          <w:rFonts w:asciiTheme="minorHAnsi" w:eastAsiaTheme="minorEastAsia" w:hAnsiTheme="minorHAnsi" w:cstheme="minorBidi"/>
+          <w:noProof/>
+          <w:sz w:val="22"/>
+          <w:lang w:eastAsia="ja-JP"/>
+        </w:rPr>
+      </w:pPr>
+      <w:hyperlink w:anchor="_Toc97749601" w:history="1">
+        <w:r>
+          <w:rPr>
+            <w:rStyle w:val="Hipercze"/>
+            <w:noProof/>
+          </w:rPr>
+          <w:t>2.2 Front-end</w:t>
+        </w:r>
+        <w:r>
+          <w:rPr>
+            <w:noProof/>
+            <w:webHidden/>
+          </w:rPr>
+          <w:tab/>
+        </w:r>
+        <w:r>
+          <w:rPr>
+            <w:noProof/>
+            <w:webHidden/>
+          </w:rPr>
+          <w:fldChar w:fldCharType="begin"/>
+        </w:r>
+        <w:r>
+          <w:rPr>
+            <w:noProof/>
+            <w:webHidden/>
+          </w:rPr>
+          <w:instrText xml:space="preserve"> PAGEREF _Toc97749601 \h </w:instrText>
+        </w:r>
+        <w:r>
+          <w:rPr>
+            <w:noProof/>
+            <w:webHidden/>
+          </w:rPr>
+        </w:r>
+        <w:r>
+          <w:rPr>
+            <w:noProof/>
+            <w:webHidden/>
+          </w:rPr>
+          <w:fldChar w:fldCharType="separate"/>
+        </w:r>
+        <w:r>
+          <w:rPr>
+            <w:noProof/>
+            <w:webHidden/>
+          </w:rPr>
+          <w:t>13</w:t>
+        </w:r>
+        <w:r>
+          <w:rPr>
+            <w:noProof/>
+            <w:webHidden/>
+          </w:rPr>
+          <w:fldChar w:fldCharType="end"/>
+        </w:r>
+      </w:hyperlink>
+    </w:p>
+    <w:p>
+      <w:pPr>
+        <w:pStyle w:val="Spistreci3"/>
+        <w:tabs>
+          <w:tab w:val="right" w:leader="dot" w:pos="9055"/>
+        </w:tabs>
+        <w:rPr>
+          <w:rFonts w:asciiTheme="minorHAnsi" w:eastAsiaTheme="minorEastAsia" w:hAnsiTheme="minorHAnsi" w:cstheme="minorBidi"/>
+          <w:noProof/>
+          <w:sz w:val="22"/>
+          <w:lang w:eastAsia="ja-JP"/>
+        </w:rPr>
+      </w:pPr>
+      <w:hyperlink w:anchor="_Toc97749602" w:history="1">
+        <w:r>
+          <w:rPr>
+            <w:rStyle w:val="Hipercze"/>
+            <w:b/>
+            <w:bCs/>
+            <w:noProof/>
+          </w:rPr>
+          <w:t>2.2.1 Javascript w wersji ES7</w:t>
+        </w:r>
+        <w:r>
+          <w:rPr>
+            <w:noProof/>
+            <w:webHidden/>
+          </w:rPr>
+          <w:tab/>
+        </w:r>
+        <w:r>
+          <w:rPr>
+            <w:noProof/>
+            <w:webHidden/>
+          </w:rPr>
+          <w:fldChar w:fldCharType="begin"/>
+        </w:r>
+        <w:r>
+          <w:rPr>
+            <w:noProof/>
+            <w:webHidden/>
+          </w:rPr>
+          <w:instrText xml:space="preserve"> PAGEREF _Toc97749602 \h </w:instrText>
+        </w:r>
+        <w:r>
+          <w:rPr>
+            <w:noProof/>
+            <w:webHidden/>
+          </w:rPr>
+        </w:r>
+        <w:r>
+          <w:rPr>
+            <w:noProof/>
+            <w:webHidden/>
+          </w:rPr>
+          <w:fldChar w:fldCharType="separate"/>
+        </w:r>
+        <w:r>
+          <w:rPr>
+            <w:noProof/>
+            <w:webHidden/>
+          </w:rPr>
+          <w:t>13</w:t>
+        </w:r>
+        <w:r>
+          <w:rPr>
+            <w:noProof/>
+            <w:webHidden/>
+          </w:rPr>
+          <w:fldChar w:fldCharType="end"/>
+        </w:r>
+      </w:hyperlink>
+    </w:p>
+    <w:p>
+      <w:pPr>
+        <w:pStyle w:val="Spistreci3"/>
+        <w:tabs>
+          <w:tab w:val="right" w:leader="dot" w:pos="9055"/>
+        </w:tabs>
+        <w:rPr>
+          <w:rFonts w:asciiTheme="minorHAnsi" w:eastAsiaTheme="minorEastAsia" w:hAnsiTheme="minorHAnsi" w:cstheme="minorBidi"/>
+          <w:noProof/>
+          <w:sz w:val="22"/>
+          <w:lang w:eastAsia="ja-JP"/>
+        </w:rPr>
+      </w:pPr>
+      <w:hyperlink w:anchor="_Toc97749603" w:history="1">
+        <w:r>
+          <w:rPr>
+            <w:rStyle w:val="Hipercze"/>
+            <w:b/>
+            <w:bCs/>
+            <w:noProof/>
+          </w:rPr>
+          <w:t>2.2.2 HTML w wersji 5</w:t>
+        </w:r>
+        <w:r>
+          <w:rPr>
+            <w:noProof/>
+            <w:webHidden/>
+          </w:rPr>
+          <w:tab/>
+        </w:r>
+        <w:r>
+          <w:rPr>
+            <w:noProof/>
+            <w:webHidden/>
+          </w:rPr>
+          <w:fldChar w:fldCharType="begin"/>
+        </w:r>
+        <w:r>
+          <w:rPr>
+            <w:noProof/>
+            <w:webHidden/>
+          </w:rPr>
+          <w:instrText xml:space="preserve"> PAGEREF _Toc97749603 \h </w:instrText>
+        </w:r>
+        <w:r>
+          <w:rPr>
+            <w:noProof/>
+            <w:webHidden/>
+          </w:rPr>
+        </w:r>
+        <w:r>
+          <w:rPr>
+            <w:noProof/>
+            <w:webHidden/>
+          </w:rPr>
+          <w:fldChar w:fldCharType="separate"/>
+        </w:r>
+        <w:r>
+          <w:rPr>
+            <w:noProof/>
+            <w:webHidden/>
+          </w:rPr>
+          <w:t>15</w:t>
+        </w:r>
+        <w:r>
+          <w:rPr>
+            <w:noProof/>
+            <w:webHidden/>
+          </w:rPr>
+          <w:fldChar w:fldCharType="end"/>
+        </w:r>
+      </w:hyperlink>
+    </w:p>
+    <w:p>
+      <w:pPr>
+        <w:pStyle w:val="Spistreci3"/>
+        <w:tabs>
+          <w:tab w:val="right" w:leader="dot" w:pos="9055"/>
+        </w:tabs>
+        <w:rPr>
+          <w:rFonts w:asciiTheme="minorHAnsi" w:eastAsiaTheme="minorEastAsia" w:hAnsiTheme="minorHAnsi" w:cstheme="minorBidi"/>
+          <w:noProof/>
+          <w:sz w:val="22"/>
+          <w:lang w:eastAsia="ja-JP"/>
+        </w:rPr>
+      </w:pPr>
+      <w:hyperlink w:anchor="_Toc97749604" w:history="1">
+        <w:r>
+          <w:rPr>
+            <w:rStyle w:val="Hipercze"/>
+            <w:b/>
+            <w:bCs/>
+            <w:noProof/>
+          </w:rPr>
+          <w:t>2.2.3 Kaskadowe arkusze stylów – CSS</w:t>
+        </w:r>
+        <w:r>
+          <w:rPr>
+            <w:noProof/>
+            <w:webHidden/>
+          </w:rPr>
+          <w:tab/>
+        </w:r>
+        <w:r>
+          <w:rPr>
+            <w:noProof/>
+            <w:webHidden/>
+          </w:rPr>
+          <w:fldChar w:fldCharType="begin"/>
+        </w:r>
+        <w:r>
+          <w:rPr>
+            <w:noProof/>
+            <w:webHidden/>
+          </w:rPr>
+          <w:instrText xml:space="preserve"> PAGEREF _Toc97749604 \h </w:instrText>
+        </w:r>
+        <w:r>
+          <w:rPr>
+            <w:noProof/>
+            <w:webHidden/>
+          </w:rPr>
+        </w:r>
+        <w:r>
+          <w:rPr>
+            <w:noProof/>
+            <w:webHidden/>
+          </w:rPr>
+          <w:fldChar w:fldCharType="separate"/>
+        </w:r>
+        <w:r>
+          <w:rPr>
+            <w:noProof/>
+            <w:webHidden/>
+          </w:rPr>
+          <w:t>16</w:t>
+        </w:r>
+        <w:r>
+          <w:rPr>
+            <w:noProof/>
+            <w:webHidden/>
+          </w:rPr>
+          <w:fldChar w:fldCharType="end"/>
+        </w:r>
+      </w:hyperlink>
+    </w:p>
+    <w:p>
+      <w:pPr>
+        <w:pStyle w:val="Spistreci2"/>
+        <w:tabs>
+          <w:tab w:val="right" w:leader="dot" w:pos="9055"/>
+        </w:tabs>
+        <w:rPr>
+          <w:rFonts w:asciiTheme="minorHAnsi" w:eastAsiaTheme="minorEastAsia" w:hAnsiTheme="minorHAnsi" w:cstheme="minorBidi"/>
+          <w:noProof/>
+          <w:sz w:val="22"/>
+          <w:lang w:eastAsia="ja-JP"/>
+        </w:rPr>
+      </w:pPr>
+      <w:hyperlink w:anchor="_Toc97749605" w:history="1">
+        <w:r>
+          <w:rPr>
+            <w:rStyle w:val="Hipercze"/>
+            <w:noProof/>
+            <w:lang w:val="en-US"/>
+          </w:rPr>
+          <w:t>2.3 Back-end</w:t>
+        </w:r>
+        <w:r>
+          <w:rPr>
+            <w:noProof/>
+            <w:webHidden/>
+          </w:rPr>
+          <w:tab/>
+        </w:r>
+        <w:r>
+          <w:rPr>
+            <w:noProof/>
+            <w:webHidden/>
+          </w:rPr>
+          <w:fldChar w:fldCharType="begin"/>
+        </w:r>
+        <w:r>
+          <w:rPr>
+            <w:noProof/>
+            <w:webHidden/>
+          </w:rPr>
+          <w:instrText xml:space="preserve"> PAGEREF _Toc97749605 \h </w:instrText>
+        </w:r>
+        <w:r>
+          <w:rPr>
+            <w:noProof/>
+            <w:webHidden/>
+          </w:rPr>
+        </w:r>
+        <w:r>
+          <w:rPr>
+            <w:noProof/>
+            <w:webHidden/>
+          </w:rPr>
+          <w:fldChar w:fldCharType="separate"/>
+        </w:r>
+        <w:r>
+          <w:rPr>
+            <w:noProof/>
+            <w:webHidden/>
+          </w:rPr>
+          <w:t>17</w:t>
+        </w:r>
+        <w:r>
+          <w:rPr>
+            <w:noProof/>
+            <w:webHidden/>
+          </w:rPr>
+          <w:fldChar w:fldCharType="end"/>
+        </w:r>
+      </w:hyperlink>
+    </w:p>
+    <w:p>
+      <w:pPr>
+        <w:pStyle w:val="Spistreci3"/>
+        <w:tabs>
+          <w:tab w:val="right" w:leader="dot" w:pos="9055"/>
+        </w:tabs>
+        <w:rPr>
+          <w:rFonts w:asciiTheme="minorHAnsi" w:eastAsiaTheme="minorEastAsia" w:hAnsiTheme="minorHAnsi" w:cstheme="minorBidi"/>
+          <w:noProof/>
+          <w:sz w:val="22"/>
+          <w:lang w:eastAsia="ja-JP"/>
+        </w:rPr>
+      </w:pPr>
+      <w:hyperlink w:anchor="_Toc97749606" w:history="1">
+        <w:r>
+          <w:rPr>
+            <w:rStyle w:val="Hipercze"/>
+            <w:b/>
+            <w:bCs/>
+            <w:noProof/>
+            <w:lang w:val="en-US"/>
+          </w:rPr>
+          <w:t>2.3.1 Python w wersji 3.7.4</w:t>
+        </w:r>
+        <w:r>
+          <w:rPr>
+            <w:noProof/>
+            <w:webHidden/>
+          </w:rPr>
+          <w:tab/>
+        </w:r>
+        <w:r>
+          <w:rPr>
+            <w:noProof/>
+            <w:webHidden/>
+          </w:rPr>
+          <w:fldChar w:fldCharType="begin"/>
+        </w:r>
+        <w:r>
+          <w:rPr>
+            <w:noProof/>
+            <w:webHidden/>
+          </w:rPr>
+          <w:instrText xml:space="preserve"> PAGEREF _Toc97749606 \h </w:instrText>
+        </w:r>
+        <w:r>
+          <w:rPr>
+            <w:noProof/>
+            <w:webHidden/>
+          </w:rPr>
+        </w:r>
+        <w:r>
+          <w:rPr>
+            <w:noProof/>
+            <w:webHidden/>
+          </w:rPr>
+          <w:fldChar w:fldCharType="separate"/>
+        </w:r>
+        <w:r>
+          <w:rPr>
+            <w:noProof/>
+            <w:webHidden/>
+          </w:rPr>
+          <w:t>17</w:t>
+        </w:r>
+        <w:r>
+          <w:rPr>
+            <w:noProof/>
+            <w:webHidden/>
+          </w:rPr>
+          <w:fldChar w:fldCharType="end"/>
+        </w:r>
+      </w:hyperlink>
+    </w:p>
+    <w:p>
+      <w:pPr>
+        <w:pStyle w:val="Spistreci3"/>
+        <w:tabs>
+          <w:tab w:val="right" w:leader="dot" w:pos="9055"/>
+        </w:tabs>
+        <w:rPr>
+          <w:rFonts w:asciiTheme="minorHAnsi" w:eastAsiaTheme="minorEastAsia" w:hAnsiTheme="minorHAnsi" w:cstheme="minorBidi"/>
+          <w:noProof/>
+          <w:sz w:val="22"/>
+          <w:lang w:eastAsia="ja-JP"/>
+        </w:rPr>
+      </w:pPr>
+      <w:hyperlink w:anchor="_Toc97749607" w:history="1">
+        <w:r>
+          <w:rPr>
+            <w:rStyle w:val="Hipercze"/>
+            <w:b/>
+            <w:bCs/>
+            <w:noProof/>
+          </w:rPr>
+          <w:t>2.3.2 MySQL</w:t>
+        </w:r>
+        <w:r>
+          <w:rPr>
+            <w:noProof/>
+            <w:webHidden/>
+          </w:rPr>
+          <w:tab/>
+        </w:r>
+        <w:r>
+          <w:rPr>
+            <w:noProof/>
+            <w:webHidden/>
+          </w:rPr>
+          <w:fldChar w:fldCharType="begin"/>
+        </w:r>
+        <w:r>
+          <w:rPr>
+            <w:noProof/>
+            <w:webHidden/>
+          </w:rPr>
+          <w:instrText xml:space="preserve"> PAGEREF _Toc97749607 \h </w:instrText>
+        </w:r>
+        <w:r>
+          <w:rPr>
+            <w:noProof/>
+            <w:webHidden/>
+          </w:rPr>
+        </w:r>
+        <w:r>
+          <w:rPr>
+            <w:noProof/>
+            <w:webHidden/>
+          </w:rPr>
+          <w:fldChar w:fldCharType="separate"/>
+        </w:r>
+        <w:r>
+          <w:rPr>
+            <w:noProof/>
+            <w:webHidden/>
+          </w:rPr>
+          <w:t>18</w:t>
         </w:r>
         <w:r>
           <w:rPr>
@@ -1656,7 +3251,7 @@
           <w:lang w:eastAsia="ja-JP"/>
         </w:rPr>
       </w:pPr>
-      <w:hyperlink w:anchor="_Toc90923897" w:history="1">
+      <w:hyperlink w:anchor="_Toc97749608" w:history="1">
         <w:r>
           <w:rPr>
             <w:rStyle w:val="Hipercze"/>
@@ -1678,7 +3273,7 @@
             <w:rStyle w:val="Hipercze"/>
             <w:noProof/>
           </w:rPr>
-          <w:t>Omówienie i przedstawienie problemu</w:t>
+          <w:t>Projekt i implementacja aplikacji</w:t>
         </w:r>
         <w:r>
           <w:rPr>
@@ -1699,7 +3294,7 @@
             <w:noProof/>
             <w:webHidden/>
           </w:rPr>
-          <w:instrText xml:space="preserve"> PAGEREF _Toc90923897 \h </w:instrText>
+          <w:instrText xml:space="preserve"> PAGEREF _Toc97749608 \h </w:instrText>
         </w:r>
         <w:r>
           <w:rPr>
@@ -1719,482 +3314,7 @@
             <w:noProof/>
             <w:webHidden/>
           </w:rPr>
-          <w:t>6</w:t>
-        </w:r>
-        <w:r>
-          <w:rPr>
-            <w:noProof/>
-            <w:webHidden/>
-          </w:rPr>
-          <w:fldChar w:fldCharType="end"/>
-        </w:r>
-      </w:hyperlink>
-    </w:p>
-    <w:p>
-      <w:pPr>
-        <w:pStyle w:val="Spistreci2"/>
-        <w:tabs>
-          <w:tab w:val="left" w:pos="1540"/>
-          <w:tab w:val="right" w:leader="dot" w:pos="9055"/>
-        </w:tabs>
-        <w:rPr>
-          <w:rFonts w:asciiTheme="minorHAnsi" w:eastAsiaTheme="minorEastAsia" w:hAnsiTheme="minorHAnsi" w:cstheme="minorBidi"/>
-          <w:noProof/>
-          <w:sz w:val="22"/>
-          <w:lang w:eastAsia="ja-JP"/>
-        </w:rPr>
-      </w:pPr>
-      <w:hyperlink w:anchor="_Toc90923898" w:history="1">
-        <w:r>
-          <w:rPr>
-            <w:rStyle w:val="Hipercze"/>
-            <w:noProof/>
-          </w:rPr>
-          <w:t>1.1</w:t>
-        </w:r>
-        <w:r>
-          <w:rPr>
-            <w:rFonts w:asciiTheme="minorHAnsi" w:eastAsiaTheme="minorEastAsia" w:hAnsiTheme="minorHAnsi" w:cstheme="minorBidi"/>
-            <w:noProof/>
-            <w:sz w:val="22"/>
-            <w:lang w:eastAsia="ja-JP"/>
-          </w:rPr>
-          <w:tab/>
-        </w:r>
-        <w:r>
-          <w:rPr>
-            <w:rStyle w:val="Hipercze"/>
-            <w:noProof/>
-          </w:rPr>
-          <w:t>Sposoby nauki znaków</w:t>
-        </w:r>
-        <w:r>
-          <w:rPr>
-            <w:noProof/>
-            <w:webHidden/>
-          </w:rPr>
-          <w:tab/>
-        </w:r>
-        <w:r>
-          <w:rPr>
-            <w:noProof/>
-            <w:webHidden/>
-          </w:rPr>
-          <w:fldChar w:fldCharType="begin"/>
-        </w:r>
-        <w:r>
-          <w:rPr>
-            <w:noProof/>
-            <w:webHidden/>
-          </w:rPr>
-          <w:instrText xml:space="preserve"> PAGEREF _Toc90923898 \h </w:instrText>
-        </w:r>
-        <w:r>
-          <w:rPr>
-            <w:noProof/>
-            <w:webHidden/>
-          </w:rPr>
-        </w:r>
-        <w:r>
-          <w:rPr>
-            <w:noProof/>
-            <w:webHidden/>
-          </w:rPr>
-          <w:fldChar w:fldCharType="separate"/>
-        </w:r>
-        <w:r>
-          <w:rPr>
-            <w:noProof/>
-            <w:webHidden/>
-          </w:rPr>
-          <w:t>6</w:t>
-        </w:r>
-        <w:r>
-          <w:rPr>
-            <w:noProof/>
-            <w:webHidden/>
-          </w:rPr>
-          <w:fldChar w:fldCharType="end"/>
-        </w:r>
-      </w:hyperlink>
-    </w:p>
-    <w:p>
-      <w:pPr>
-        <w:pStyle w:val="Spistreci2"/>
-        <w:tabs>
-          <w:tab w:val="left" w:pos="1540"/>
-          <w:tab w:val="right" w:leader="dot" w:pos="9055"/>
-        </w:tabs>
-        <w:rPr>
-          <w:rFonts w:asciiTheme="minorHAnsi" w:eastAsiaTheme="minorEastAsia" w:hAnsiTheme="minorHAnsi" w:cstheme="minorBidi"/>
-          <w:noProof/>
-          <w:sz w:val="22"/>
-          <w:lang w:eastAsia="ja-JP"/>
-        </w:rPr>
-      </w:pPr>
-      <w:hyperlink w:anchor="_Toc90923899" w:history="1">
-        <w:r>
-          <w:rPr>
-            <w:rStyle w:val="Hipercze"/>
-            <w:noProof/>
-          </w:rPr>
-          <w:t>1.2</w:t>
-        </w:r>
-        <w:r>
-          <w:rPr>
-            <w:rFonts w:asciiTheme="minorHAnsi" w:eastAsiaTheme="minorEastAsia" w:hAnsiTheme="minorHAnsi" w:cstheme="minorBidi"/>
-            <w:noProof/>
-            <w:sz w:val="22"/>
-            <w:lang w:eastAsia="ja-JP"/>
-          </w:rPr>
-          <w:tab/>
-        </w:r>
-        <w:r>
-          <w:rPr>
-            <w:rStyle w:val="Hipercze"/>
-            <w:noProof/>
-          </w:rPr>
-          <w:t>Konkurencyjne rozwiązania</w:t>
-        </w:r>
-        <w:r>
-          <w:rPr>
-            <w:noProof/>
-            <w:webHidden/>
-          </w:rPr>
-          <w:tab/>
-        </w:r>
-        <w:r>
-          <w:rPr>
-            <w:noProof/>
-            <w:webHidden/>
-          </w:rPr>
-          <w:fldChar w:fldCharType="begin"/>
-        </w:r>
-        <w:r>
-          <w:rPr>
-            <w:noProof/>
-            <w:webHidden/>
-          </w:rPr>
-          <w:instrText xml:space="preserve"> PAGEREF _Toc90923899 \h </w:instrText>
-        </w:r>
-        <w:r>
-          <w:rPr>
-            <w:noProof/>
-            <w:webHidden/>
-          </w:rPr>
-        </w:r>
-        <w:r>
-          <w:rPr>
-            <w:noProof/>
-            <w:webHidden/>
-          </w:rPr>
-          <w:fldChar w:fldCharType="separate"/>
-        </w:r>
-        <w:r>
-          <w:rPr>
-            <w:noProof/>
-            <w:webHidden/>
-          </w:rPr>
-          <w:t>8</w:t>
-        </w:r>
-        <w:r>
-          <w:rPr>
-            <w:noProof/>
-            <w:webHidden/>
-          </w:rPr>
-          <w:fldChar w:fldCharType="end"/>
-        </w:r>
-      </w:hyperlink>
-    </w:p>
-    <w:p>
-      <w:pPr>
-        <w:pStyle w:val="Spistreci3"/>
-        <w:tabs>
-          <w:tab w:val="right" w:leader="dot" w:pos="9055"/>
-        </w:tabs>
-        <w:rPr>
-          <w:noProof/>
-        </w:rPr>
-      </w:pPr>
-      <w:hyperlink w:anchor="_Toc90923900" w:history="1">
-        <w:r>
-          <w:rPr>
-            <w:rStyle w:val="Hipercze"/>
-            <w:b/>
-            <w:bCs/>
-            <w:noProof/>
-            <w:lang w:eastAsia="ja-JP"/>
-          </w:rPr>
-          <w:t>1.2.1 Duolingo</w:t>
-        </w:r>
-        <w:r>
-          <w:rPr>
-            <w:noProof/>
-            <w:webHidden/>
-          </w:rPr>
-          <w:tab/>
-        </w:r>
-        <w:r>
-          <w:rPr>
-            <w:noProof/>
-            <w:webHidden/>
-          </w:rPr>
-          <w:fldChar w:fldCharType="begin"/>
-        </w:r>
-        <w:r>
-          <w:rPr>
-            <w:noProof/>
-            <w:webHidden/>
-          </w:rPr>
-          <w:instrText xml:space="preserve"> PAGEREF _Toc90923900 \h </w:instrText>
-        </w:r>
-        <w:r>
-          <w:rPr>
-            <w:noProof/>
-            <w:webHidden/>
-          </w:rPr>
-        </w:r>
-        <w:r>
-          <w:rPr>
-            <w:noProof/>
-            <w:webHidden/>
-          </w:rPr>
-          <w:fldChar w:fldCharType="separate"/>
-        </w:r>
-        <w:r>
-          <w:rPr>
-            <w:noProof/>
-            <w:webHidden/>
-          </w:rPr>
-          <w:t>8</w:t>
-        </w:r>
-        <w:r>
-          <w:rPr>
-            <w:noProof/>
-            <w:webHidden/>
-          </w:rPr>
-          <w:fldChar w:fldCharType="end"/>
-        </w:r>
-      </w:hyperlink>
-    </w:p>
-    <w:p>
-      <w:pPr>
-        <w:pStyle w:val="Spistreci3"/>
-        <w:tabs>
-          <w:tab w:val="right" w:leader="dot" w:pos="9055"/>
-        </w:tabs>
-        <w:rPr>
-          <w:noProof/>
-        </w:rPr>
-      </w:pPr>
-      <w:hyperlink w:anchor="_Toc90923901" w:history="1">
-        <w:r>
-          <w:rPr>
-            <w:rStyle w:val="Hipercze"/>
-            <w:b/>
-            <w:bCs/>
-            <w:noProof/>
-          </w:rPr>
-          <w:t>1.2.2 Anki</w:t>
-        </w:r>
-        <w:r>
-          <w:rPr>
-            <w:noProof/>
-            <w:webHidden/>
-          </w:rPr>
-          <w:tab/>
-        </w:r>
-        <w:r>
-          <w:rPr>
-            <w:noProof/>
-            <w:webHidden/>
-          </w:rPr>
-          <w:fldChar w:fldCharType="begin"/>
-        </w:r>
-        <w:r>
-          <w:rPr>
-            <w:noProof/>
-            <w:webHidden/>
-          </w:rPr>
-          <w:instrText xml:space="preserve"> PAGEREF _Toc90923901 \h </w:instrText>
-        </w:r>
-        <w:r>
-          <w:rPr>
-            <w:noProof/>
-            <w:webHidden/>
-          </w:rPr>
-        </w:r>
-        <w:r>
-          <w:rPr>
-            <w:noProof/>
-            <w:webHidden/>
-          </w:rPr>
-          <w:fldChar w:fldCharType="separate"/>
-        </w:r>
-        <w:r>
-          <w:rPr>
-            <w:noProof/>
-            <w:webHidden/>
-          </w:rPr>
-          <w:t>9</w:t>
-        </w:r>
-        <w:r>
-          <w:rPr>
-            <w:noProof/>
-            <w:webHidden/>
-          </w:rPr>
-          <w:fldChar w:fldCharType="end"/>
-        </w:r>
-      </w:hyperlink>
-    </w:p>
-    <w:p>
-      <w:pPr>
-        <w:pStyle w:val="Spistreci3"/>
-        <w:tabs>
-          <w:tab w:val="right" w:leader="dot" w:pos="9055"/>
-        </w:tabs>
-        <w:rPr>
-          <w:noProof/>
-        </w:rPr>
-      </w:pPr>
-      <w:hyperlink w:anchor="_Toc90923902" w:history="1">
-        <w:r>
-          <w:rPr>
-            <w:rStyle w:val="Hipercze"/>
-            <w:b/>
-            <w:bCs/>
-            <w:noProof/>
-          </w:rPr>
-          <w:t>1.2.3 Kanji Study</w:t>
-        </w:r>
-        <w:r>
-          <w:rPr>
-            <w:noProof/>
-            <w:webHidden/>
-          </w:rPr>
-          <w:tab/>
-        </w:r>
-        <w:r>
-          <w:rPr>
-            <w:noProof/>
-            <w:webHidden/>
-          </w:rPr>
-          <w:fldChar w:fldCharType="begin"/>
-        </w:r>
-        <w:r>
-          <w:rPr>
-            <w:noProof/>
-            <w:webHidden/>
-          </w:rPr>
-          <w:instrText xml:space="preserve"> PAGEREF _Toc90923902 \h </w:instrText>
-        </w:r>
-        <w:r>
-          <w:rPr>
-            <w:noProof/>
-            <w:webHidden/>
-          </w:rPr>
-        </w:r>
-        <w:r>
-          <w:rPr>
-            <w:noProof/>
-            <w:webHidden/>
-          </w:rPr>
-          <w:fldChar w:fldCharType="separate"/>
-        </w:r>
-        <w:r>
-          <w:rPr>
-            <w:noProof/>
-            <w:webHidden/>
-          </w:rPr>
-          <w:t>9</w:t>
-        </w:r>
-        <w:r>
-          <w:rPr>
-            <w:noProof/>
-            <w:webHidden/>
-          </w:rPr>
-          <w:fldChar w:fldCharType="end"/>
-        </w:r>
-      </w:hyperlink>
-    </w:p>
-    <w:p>
-      <w:pPr>
-        <w:pStyle w:val="Spistreci2"/>
-        <w:tabs>
-          <w:tab w:val="left" w:pos="1540"/>
-          <w:tab w:val="right" w:leader="dot" w:pos="9055"/>
-        </w:tabs>
-        <w:rPr>
-          <w:rFonts w:asciiTheme="minorHAnsi" w:eastAsiaTheme="minorEastAsia" w:hAnsiTheme="minorHAnsi" w:cstheme="minorBidi"/>
-          <w:noProof/>
-          <w:sz w:val="22"/>
-          <w:lang w:eastAsia="ja-JP"/>
-        </w:rPr>
-      </w:pPr>
-      <w:hyperlink w:anchor="_Toc90923903" w:history="1">
-        <w:r>
-          <w:rPr>
-            <w:rStyle w:val="Hipercze"/>
-            <w:noProof/>
-          </w:rPr>
-          <w:t>1.3</w:t>
-        </w:r>
-        <w:r>
-          <w:rPr>
-            <w:rFonts w:asciiTheme="minorHAnsi" w:eastAsiaTheme="minorEastAsia" w:hAnsiTheme="minorHAnsi" w:cstheme="minorBidi"/>
-            <w:noProof/>
-            <w:sz w:val="22"/>
-            <w:lang w:eastAsia="ja-JP"/>
-          </w:rPr>
-          <w:tab/>
-        </w:r>
-        <w:r>
-          <w:rPr>
-            <w:rStyle w:val="Hipercze"/>
-            <w:noProof/>
-          </w:rPr>
-          <w:t>Przedstawienie problemu</w:t>
-        </w:r>
-        <w:r>
-          <w:rPr>
-            <w:noProof/>
-            <w:webHidden/>
-          </w:rPr>
-          <w:tab/>
-        </w:r>
-        <w:r>
-          <w:rPr>
-            <w:noProof/>
-            <w:webHidden/>
-          </w:rPr>
-          <w:fldChar w:fldCharType="begin"/>
-        </w:r>
-        <w:r>
-          <w:rPr>
-            <w:noProof/>
-            <w:webHidden/>
-          </w:rPr>
-          <w:instrText xml:space="preserve"> PAGEREF _Toc90923903 \h </w:instrText>
-        </w:r>
-        <w:r>
-          <w:rPr>
-            <w:noProof/>
-            <w:webHidden/>
-          </w:rPr>
-        </w:r>
-        <w:r>
-          <w:rPr>
-            <w:noProof/>
-            <w:webHidden/>
-          </w:rPr>
-          <w:fldChar w:fldCharType="separate"/>
-        </w:r>
-        <w:r>
-          <w:rPr>
-            <w:noProof/>
-            <w:webHidden/>
-          </w:rPr>
-          <w:t>10</w:t>
+          <w:t>19</w:t>
         </w:r>
         <w:r>
           <w:rPr>
@@ -2219,7 +3339,7 @@
           <w:lang w:eastAsia="ja-JP"/>
         </w:rPr>
       </w:pPr>
-      <w:hyperlink w:anchor="_Toc90923904" w:history="1">
+      <w:hyperlink w:anchor="_Toc97749609" w:history="1">
         <w:r>
           <w:rPr>
             <w:rStyle w:val="Hipercze"/>
@@ -2241,7 +3361,7 @@
             <w:rStyle w:val="Hipercze"/>
             <w:noProof/>
           </w:rPr>
-          <w:t>Wybór narzędzi środowiska programowania</w:t>
+          <w:t>Przeprowadzenie testów</w:t>
         </w:r>
         <w:r>
           <w:rPr>
@@ -2262,7 +3382,7 @@
             <w:noProof/>
             <w:webHidden/>
           </w:rPr>
-          <w:instrText xml:space="preserve"> PAGEREF _Toc90923904 \h </w:instrText>
+          <w:instrText xml:space="preserve"> PAGEREF _Toc97749609 \h </w:instrText>
         </w:r>
         <w:r>
           <w:rPr>
@@ -2282,7 +3402,7 @@
             <w:noProof/>
             <w:webHidden/>
           </w:rPr>
-          <w:t>11</w:t>
+          <w:t>19</w:t>
         </w:r>
         <w:r>
           <w:rPr>
@@ -2307,7 +3427,7 @@
           <w:lang w:eastAsia="ja-JP"/>
         </w:rPr>
       </w:pPr>
-      <w:hyperlink w:anchor="_Toc90923905" w:history="1">
+      <w:hyperlink w:anchor="_Toc97749610" w:history="1">
         <w:r>
           <w:rPr>
             <w:rStyle w:val="Hipercze"/>
@@ -2329,7 +3449,7 @@
             <w:rStyle w:val="Hipercze"/>
             <w:noProof/>
           </w:rPr>
-          <w:t>Projekt i implementacja aplikacji</w:t>
+          <w:t>Podsumowanie oraz wnioski</w:t>
         </w:r>
         <w:r>
           <w:rPr>
@@ -2350,7 +3470,7 @@
             <w:noProof/>
             <w:webHidden/>
           </w:rPr>
-          <w:instrText xml:space="preserve"> PAGEREF _Toc90923905 \h </w:instrText>
+          <w:instrText xml:space="preserve"> PAGEREF _Toc97749610 \h </w:instrText>
         </w:r>
         <w:r>
           <w:rPr>
@@ -2370,7 +3490,7 @@
             <w:noProof/>
             <w:webHidden/>
           </w:rPr>
-          <w:t>11</w:t>
+          <w:t>19</w:t>
         </w:r>
         <w:r>
           <w:rPr>
@@ -2395,7 +3515,7 @@
           <w:lang w:eastAsia="ja-JP"/>
         </w:rPr>
       </w:pPr>
-      <w:hyperlink w:anchor="_Toc90923906" w:history="1">
+      <w:hyperlink w:anchor="_Toc97749611" w:history="1">
         <w:r>
           <w:rPr>
             <w:rStyle w:val="Hipercze"/>
@@ -2417,7 +3537,7 @@
             <w:rStyle w:val="Hipercze"/>
             <w:noProof/>
           </w:rPr>
-          <w:t>Przeprowadzenie testów</w:t>
+          <w:t>Bibliografia</w:t>
         </w:r>
         <w:r>
           <w:rPr>
@@ -2438,7 +3558,7 @@
             <w:noProof/>
             <w:webHidden/>
           </w:rPr>
-          <w:instrText xml:space="preserve"> PAGEREF _Toc90923906 \h </w:instrText>
+          <w:instrText xml:space="preserve"> PAGEREF _Toc97749611 \h </w:instrText>
         </w:r>
         <w:r>
           <w:rPr>
@@ -2458,183 +3578,7 @@
             <w:noProof/>
             <w:webHidden/>
           </w:rPr>
-          <w:t>11</w:t>
-        </w:r>
-        <w:r>
-          <w:rPr>
-            <w:noProof/>
-            <w:webHidden/>
-          </w:rPr>
-          <w:fldChar w:fldCharType="end"/>
-        </w:r>
-      </w:hyperlink>
-    </w:p>
-    <w:p>
-      <w:pPr>
-        <w:pStyle w:val="Spistreci1"/>
-        <w:tabs>
-          <w:tab w:val="left" w:pos="1320"/>
-          <w:tab w:val="right" w:leader="dot" w:pos="9055"/>
-        </w:tabs>
-        <w:rPr>
-          <w:rFonts w:asciiTheme="minorHAnsi" w:eastAsiaTheme="minorEastAsia" w:hAnsiTheme="minorHAnsi" w:cstheme="minorBidi"/>
-          <w:noProof/>
-          <w:sz w:val="22"/>
-          <w:lang w:eastAsia="ja-JP"/>
-        </w:rPr>
-      </w:pPr>
-      <w:hyperlink w:anchor="_Toc90923907" w:history="1">
-        <w:r>
-          <w:rPr>
-            <w:rStyle w:val="Hipercze"/>
-            <w:noProof/>
-          </w:rPr>
-          <w:t>5.</w:t>
-        </w:r>
-        <w:r>
-          <w:rPr>
-            <w:rFonts w:asciiTheme="minorHAnsi" w:eastAsiaTheme="minorEastAsia" w:hAnsiTheme="minorHAnsi" w:cstheme="minorBidi"/>
-            <w:noProof/>
-            <w:sz w:val="22"/>
-            <w:lang w:eastAsia="ja-JP"/>
-          </w:rPr>
-          <w:tab/>
-        </w:r>
-        <w:r>
-          <w:rPr>
-            <w:rStyle w:val="Hipercze"/>
-            <w:noProof/>
-          </w:rPr>
-          <w:t>Podsumowanie oraz wnioski</w:t>
-        </w:r>
-        <w:r>
-          <w:rPr>
-            <w:noProof/>
-            <w:webHidden/>
-          </w:rPr>
-          <w:tab/>
-        </w:r>
-        <w:r>
-          <w:rPr>
-            <w:noProof/>
-            <w:webHidden/>
-          </w:rPr>
-          <w:fldChar w:fldCharType="begin"/>
-        </w:r>
-        <w:r>
-          <w:rPr>
-            <w:noProof/>
-            <w:webHidden/>
-          </w:rPr>
-          <w:instrText xml:space="preserve"> PAGEREF _Toc90923907 \h </w:instrText>
-        </w:r>
-        <w:r>
-          <w:rPr>
-            <w:noProof/>
-            <w:webHidden/>
-          </w:rPr>
-        </w:r>
-        <w:r>
-          <w:rPr>
-            <w:noProof/>
-            <w:webHidden/>
-          </w:rPr>
-          <w:fldChar w:fldCharType="separate"/>
-        </w:r>
-        <w:r>
-          <w:rPr>
-            <w:noProof/>
-            <w:webHidden/>
-          </w:rPr>
-          <w:t>11</w:t>
-        </w:r>
-        <w:r>
-          <w:rPr>
-            <w:noProof/>
-            <w:webHidden/>
-          </w:rPr>
-          <w:fldChar w:fldCharType="end"/>
-        </w:r>
-      </w:hyperlink>
-    </w:p>
-    <w:p>
-      <w:pPr>
-        <w:pStyle w:val="Spistreci1"/>
-        <w:tabs>
-          <w:tab w:val="left" w:pos="1320"/>
-          <w:tab w:val="right" w:leader="dot" w:pos="9055"/>
-        </w:tabs>
-        <w:rPr>
-          <w:rFonts w:asciiTheme="minorHAnsi" w:eastAsiaTheme="minorEastAsia" w:hAnsiTheme="minorHAnsi" w:cstheme="minorBidi"/>
-          <w:noProof/>
-          <w:sz w:val="22"/>
-          <w:lang w:eastAsia="ja-JP"/>
-        </w:rPr>
-      </w:pPr>
-      <w:hyperlink w:anchor="_Toc90923908" w:history="1">
-        <w:r>
-          <w:rPr>
-            <w:rStyle w:val="Hipercze"/>
-            <w:noProof/>
-          </w:rPr>
-          <w:t>6.</w:t>
-        </w:r>
-        <w:r>
-          <w:rPr>
-            <w:rFonts w:asciiTheme="minorHAnsi" w:eastAsiaTheme="minorEastAsia" w:hAnsiTheme="minorHAnsi" w:cstheme="minorBidi"/>
-            <w:noProof/>
-            <w:sz w:val="22"/>
-            <w:lang w:eastAsia="ja-JP"/>
-          </w:rPr>
-          <w:tab/>
-        </w:r>
-        <w:r>
-          <w:rPr>
-            <w:rStyle w:val="Hipercze"/>
-            <w:noProof/>
-          </w:rPr>
-          <w:t>Bibliografia</w:t>
-        </w:r>
-        <w:r>
-          <w:rPr>
-            <w:noProof/>
-            <w:webHidden/>
-          </w:rPr>
-          <w:tab/>
-        </w:r>
-        <w:r>
-          <w:rPr>
-            <w:noProof/>
-            <w:webHidden/>
-          </w:rPr>
-          <w:fldChar w:fldCharType="begin"/>
-        </w:r>
-        <w:r>
-          <w:rPr>
-            <w:noProof/>
-            <w:webHidden/>
-          </w:rPr>
-          <w:instrText xml:space="preserve"> PAGEREF _Toc90923908 \h </w:instrText>
-        </w:r>
-        <w:r>
-          <w:rPr>
-            <w:noProof/>
-            <w:webHidden/>
-          </w:rPr>
-        </w:r>
-        <w:r>
-          <w:rPr>
-            <w:noProof/>
-            <w:webHidden/>
-          </w:rPr>
-          <w:fldChar w:fldCharType="separate"/>
-        </w:r>
-        <w:r>
-          <w:rPr>
-            <w:noProof/>
-            <w:webHidden/>
-          </w:rPr>
-          <w:t>11</w:t>
+          <w:t>19</w:t>
         </w:r>
         <w:r>
           <w:rPr>
@@ -2786,9 +3730,8 @@
         <w:pStyle w:val="Nagwek1"/>
         <w:ind w:firstLine="0"/>
       </w:pPr>
-      <w:bookmarkStart w:id="2" w:name="_Toc90923896"/>
-      <w:r>
-        <w:lastRenderedPageBreak/>
+      <w:bookmarkStart w:id="2" w:name="_Toc97749586"/>
+      <w:r>
         <w:t>W</w:t>
       </w:r>
       <w:r>
@@ -2803,19 +3746,21 @@
         <w:pStyle w:val="Nagwek1"/>
         <w:ind w:firstLine="0"/>
       </w:pPr>
-      <w:bookmarkStart w:id="3" w:name="_Toc90923897"/>
+      <w:bookmarkStart w:id="3" w:name="_Toc97749587"/>
       <w:r>
         <w:t>Rozdział 1</w:t>
       </w:r>
+      <w:bookmarkEnd w:id="3"/>
     </w:p>
     <w:p>
       <w:pPr>
         <w:pStyle w:val="Nagwek1"/>
       </w:pPr>
+      <w:bookmarkStart w:id="4" w:name="_Toc97749588"/>
       <w:r>
         <w:t>Omówienie i przedstawienie problemu</w:t>
       </w:r>
-      <w:bookmarkEnd w:id="3"/>
+      <w:bookmarkEnd w:id="4"/>
     </w:p>
     <w:p>
       <w:r>
@@ -2851,6 +3796,7 @@
     </w:p>
     <w:p>
       <w:r>
+        <w:lastRenderedPageBreak/>
         <w:t xml:space="preserve">Wraz ze wzrostem popularności japońskiej animacji, ludzie, a w szczególności młodzież odkrywali coraz to nowsze dzieła. Wzrost dostępności </w:t>
       </w:r>
       <w:proofErr w:type="spellStart"/>
@@ -2909,7 +3855,6 @@
         <w:br/>
       </w:r>
       <w:r>
-        <w:lastRenderedPageBreak/>
         <w:t xml:space="preserve">za pomocą których możemy zapisać każde zdanie używając opowiadających dźwięków, </w:t>
       </w:r>
       <w:r>
@@ -3132,11 +4077,11 @@
           <w:numId w:val="28"/>
         </w:numPr>
       </w:pPr>
-      <w:bookmarkStart w:id="4" w:name="_Toc90923898"/>
+      <w:bookmarkStart w:id="5" w:name="_Toc97749589"/>
       <w:r>
         <w:t>Sposoby nauki znaków</w:t>
       </w:r>
-      <w:bookmarkEnd w:id="4"/>
+      <w:bookmarkEnd w:id="5"/>
     </w:p>
     <w:p>
       <w:pPr>
@@ -3162,7 +4107,11 @@
         <w:t xml:space="preserve">. </w:t>
       </w:r>
       <w:r>
-        <w:t>Do nauki stosowane są różne techniki które doskonale w swojej pracy „</w:t>
+        <w:t xml:space="preserve">Do nauki stosowane są różne techniki które doskonale w swojej pracy </w:t>
+      </w:r>
+      <w:r>
+        <w:lastRenderedPageBreak/>
+        <w:t>„</w:t>
       </w:r>
       <w:proofErr w:type="spellStart"/>
       <w:r>
@@ -3902,15 +4851,7 @@
           <w:rStyle w:val="a-declarative"/>
           <w:szCs w:val="24"/>
         </w:rPr>
-        <w:t xml:space="preserve"> wykorzystywać uczenie się na pamięć jako specyficzne, ustrukturyzowane </w:t>
-      </w:r>
-      <w:r>
-        <w:rPr>
-          <w:rStyle w:val="a-declarative"/>
-          <w:szCs w:val="24"/>
-        </w:rPr>
-        <w:lastRenderedPageBreak/>
-        <w:t xml:space="preserve">narzędzie do nauki, </w:t>
+        <w:t xml:space="preserve"> wykorzystywać uczenie się na pamięć jako specyficzne, ustrukturyzowane narzędzie do nauki, </w:t>
       </w:r>
       <w:r>
         <w:rPr>
@@ -4263,6 +5204,7 @@
         <w:rPr>
           <w:szCs w:val="24"/>
         </w:rPr>
+        <w:lastRenderedPageBreak/>
         <w:tab/>
       </w:r>
       <w:r>
@@ -4759,14 +5701,7 @@
         <w:rPr>
           <w:szCs w:val="24"/>
         </w:rPr>
-        <w:t xml:space="preserve"> nauki </w:t>
-      </w:r>
-      <w:r>
-        <w:rPr>
-          <w:szCs w:val="24"/>
-        </w:rPr>
-        <w:lastRenderedPageBreak/>
-        <w:t xml:space="preserve">kontekstowej poprzez zmuszanie użytkownika do wyboru odpowiedniego znaku </w:t>
+        <w:t xml:space="preserve"> nauki kontekstowej poprzez zmuszanie użytkownika do wyboru odpowiedniego znaku </w:t>
       </w:r>
       <w:r>
         <w:rPr>
@@ -4807,11 +5742,11 @@
           <w:numId w:val="28"/>
         </w:numPr>
       </w:pPr>
-      <w:bookmarkStart w:id="5" w:name="_Toc90923899"/>
+      <w:bookmarkStart w:id="6" w:name="_Toc97749590"/>
       <w:r>
         <w:t>Konkurencyjne rozwiązania</w:t>
       </w:r>
-      <w:bookmarkEnd w:id="5"/>
+      <w:bookmarkEnd w:id="6"/>
     </w:p>
     <w:p>
       <w:r>
@@ -4988,7 +5923,7 @@
           <w:lang w:eastAsia="ja-JP"/>
         </w:rPr>
       </w:pPr>
-      <w:bookmarkStart w:id="6" w:name="_Toc90923900"/>
+      <w:bookmarkStart w:id="7" w:name="_Toc97749591"/>
       <w:r>
         <w:rPr>
           <w:rFonts w:cs="Times New Roman"/>
@@ -4998,7 +5933,6 @@
           <w:szCs w:val="26"/>
           <w:lang w:eastAsia="ja-JP"/>
         </w:rPr>
-        <w:lastRenderedPageBreak/>
         <w:t xml:space="preserve">1.2.1 </w:t>
       </w:r>
       <w:proofErr w:type="spellStart"/>
@@ -5013,7 +5947,7 @@
         </w:rPr>
         <w:t>Duolingo</w:t>
       </w:r>
-      <w:bookmarkEnd w:id="6"/>
+      <w:bookmarkEnd w:id="7"/>
       <w:proofErr w:type="spellEnd"/>
       <w:r>
         <w:rPr>
@@ -5183,6 +6117,7 @@
         <w:rPr>
           <w:noProof/>
         </w:rPr>
+        <w:lastRenderedPageBreak/>
         <w:drawing>
           <wp:inline distT="0" distB="0" distL="0" distR="0" wp14:anchorId="7932FA06" wp14:editId="4474CEC3">
             <wp:extent cx="3537459" cy="1582101"/>
@@ -5240,27 +6175,14 @@
       <w:r>
         <w:t xml:space="preserve">Rysunek </w:t>
       </w:r>
-      <w:r>
-        <w:fldChar w:fldCharType="begin"/>
-      </w:r>
-      <w:r>
-        <w:instrText xml:space="preserve"> SEQ Rysunek \* ARABIC </w:instrText>
-      </w:r>
-      <w:r>
-        <w:fldChar w:fldCharType="separate"/>
-      </w:r>
-      <w:r>
-        <w:rPr>
-          <w:noProof/>
-        </w:rPr>
-        <w:t>1</w:t>
-      </w:r>
-      <w:r>
-        <w:rPr>
-          <w:noProof/>
-        </w:rPr>
-        <w:fldChar w:fldCharType="end"/>
-      </w:r>
+      <w:fldSimple w:instr=" SEQ Rysunek \* ARABIC ">
+        <w:r>
+          <w:rPr>
+            <w:noProof/>
+          </w:rPr>
+          <w:t>1</w:t>
+        </w:r>
+      </w:fldSimple>
       <w:r>
         <w:t xml:space="preserve">. Przykładowe ekrany aplikacji </w:t>
       </w:r>
@@ -5280,7 +6202,7 @@
           <w:szCs w:val="26"/>
         </w:rPr>
       </w:pPr>
-      <w:bookmarkStart w:id="7" w:name="_Toc90923901"/>
+      <w:bookmarkStart w:id="8" w:name="_Toc97749592"/>
       <w:r>
         <w:rPr>
           <w:b/>
@@ -5290,7 +6212,7 @@
         </w:rPr>
         <w:t>1.2.2 Anki</w:t>
       </w:r>
-      <w:bookmarkEnd w:id="7"/>
+      <w:bookmarkEnd w:id="8"/>
     </w:p>
     <w:p>
       <w:pPr>
@@ -5413,27 +6335,14 @@
       <w:r>
         <w:t xml:space="preserve">Rysunek </w:t>
       </w:r>
-      <w:r>
-        <w:fldChar w:fldCharType="begin"/>
-      </w:r>
-      <w:r>
-        <w:instrText xml:space="preserve"> SEQ Rysunek \* ARABIC </w:instrText>
-      </w:r>
-      <w:r>
-        <w:fldChar w:fldCharType="separate"/>
-      </w:r>
-      <w:r>
-        <w:rPr>
-          <w:noProof/>
-        </w:rPr>
-        <w:t>2</w:t>
-      </w:r>
-      <w:r>
-        <w:rPr>
-          <w:noProof/>
-        </w:rPr>
-        <w:fldChar w:fldCharType="end"/>
-      </w:r>
+      <w:fldSimple w:instr=" SEQ Rysunek \* ARABIC ">
+        <w:r>
+          <w:rPr>
+            <w:noProof/>
+          </w:rPr>
+          <w:t>2</w:t>
+        </w:r>
+      </w:fldSimple>
       <w:r>
         <w:t xml:space="preserve"> Przykładowy ekran aplikacji Anki</w:t>
       </w:r>
@@ -5448,7 +6357,7 @@
           <w:szCs w:val="26"/>
         </w:rPr>
       </w:pPr>
-      <w:bookmarkStart w:id="8" w:name="_Toc90923902"/>
+      <w:bookmarkStart w:id="9" w:name="_Toc97749593"/>
       <w:r>
         <w:rPr>
           <w:b/>
@@ -5456,7 +6365,6 @@
           <w:sz w:val="26"/>
           <w:szCs w:val="26"/>
         </w:rPr>
-        <w:lastRenderedPageBreak/>
         <w:t xml:space="preserve">1.2.3 </w:t>
       </w:r>
       <w:proofErr w:type="spellStart"/>
@@ -5489,7 +6397,7 @@
         </w:rPr>
         <w:t>Study</w:t>
       </w:r>
-      <w:bookmarkEnd w:id="8"/>
+      <w:bookmarkEnd w:id="9"/>
       <w:proofErr w:type="spellEnd"/>
     </w:p>
     <w:p>
@@ -5571,6 +6479,7 @@
         <w:rPr>
           <w:noProof/>
         </w:rPr>
+        <w:lastRenderedPageBreak/>
         <w:drawing>
           <wp:inline distT="0" distB="0" distL="0" distR="0" wp14:anchorId="20F34B71" wp14:editId="398511DF">
             <wp:extent cx="4825629" cy="2804348"/>
@@ -5628,30 +6537,14 @@
       <w:r>
         <w:t xml:space="preserve">Rysunek </w:t>
       </w:r>
-      <w:r>
-        <w:fldChar w:fldCharType="begin"/>
-      </w:r>
-      <w:r>
-        <w:instrText xml:space="preserve"> S</w:instrText>
-      </w:r>
-      <w:r>
-        <w:instrText xml:space="preserve">EQ Rysunek \* ARABIC </w:instrText>
-      </w:r>
-      <w:r>
-        <w:fldChar w:fldCharType="separate"/>
-      </w:r>
-      <w:r>
-        <w:rPr>
-          <w:noProof/>
-        </w:rPr>
-        <w:t>3</w:t>
-      </w:r>
-      <w:r>
-        <w:rPr>
-          <w:noProof/>
-        </w:rPr>
-        <w:fldChar w:fldCharType="end"/>
-      </w:r>
+      <w:fldSimple w:instr=" SEQ Rysunek \* ARABIC ">
+        <w:r>
+          <w:rPr>
+            <w:noProof/>
+          </w:rPr>
+          <w:t>3</w:t>
+        </w:r>
+      </w:fldSimple>
       <w:r>
         <w:t xml:space="preserve"> Przykładowe ekrany aplikacji </w:t>
       </w:r>
@@ -5688,95 +6581,98 @@
           <w:numId w:val="28"/>
         </w:numPr>
       </w:pPr>
-      <w:bookmarkStart w:id="9" w:name="_Toc90923903"/>
+      <w:bookmarkStart w:id="10" w:name="_Toc97749594"/>
+      <w:r>
+        <w:t>Przedstawienie problemu</w:t>
+      </w:r>
+      <w:bookmarkEnd w:id="10"/>
+    </w:p>
+    <w:p>
+      <w:r>
+        <w:t>Mnogość sposobów nauczania znaków powoduj</w:t>
+      </w:r>
+      <w:r>
+        <w:t>e</w:t>
+      </w:r>
+      <w:r>
+        <w:t xml:space="preserve"> </w:t>
+      </w:r>
+      <w:r>
+        <w:t>obecność na rynku</w:t>
+      </w:r>
+      <w:r>
+        <w:t xml:space="preserve"> wiel</w:t>
+      </w:r>
+      <w:r>
+        <w:t>u</w:t>
+      </w:r>
+      <w:r>
+        <w:t xml:space="preserve"> rozwiązań i aplikacj</w:t>
+      </w:r>
+      <w:r>
+        <w:t xml:space="preserve">i.  </w:t>
+      </w:r>
+      <w:r>
+        <w:t xml:space="preserve">Wiele z nich jednak nie </w:t>
+      </w:r>
+      <w:r>
+        <w:t>naucza studentów w sposób usystematyzowany przez</w:t>
+      </w:r>
+      <w:r>
+        <w:t xml:space="preserve"> certyfikat z języka japońskiego. </w:t>
+      </w:r>
+      <w:r>
+        <w:t>Często główn</w:t>
+      </w:r>
+      <w:r>
+        <w:t xml:space="preserve">ymi quizami nauczającymi są zwykłe fiszki, a dopiero po wejściu </w:t>
+      </w:r>
+      <w:r>
+        <w:t xml:space="preserve">w konkretny znak możemy poznać jego użycie w kontekście. </w:t>
+      </w:r>
+    </w:p>
+    <w:p>
+      <w:r>
+        <w:t>Kolejnym problemem jest powtarzalność przykładów</w:t>
+      </w:r>
+      <w:r>
+        <w:t xml:space="preserve">, zazwyczaj znaki mają przypisane stałe rodzaje użycia co powoduje u osoby uczącej się </w:t>
+      </w:r>
+      <w:r>
+        <w:t>powstawanie skojarzeń ze znakami obok zamiast świadomego wybieranie odpowiedniego czytania lub znaczenia.</w:t>
+      </w:r>
+    </w:p>
+    <w:p>
+      <w:r>
+        <w:t>Duża ilość informacji jest rozproszona na wielu stronach internetowych czy książkach, a</w:t>
+      </w:r>
+      <w:r>
+        <w:t xml:space="preserve"> wiele materiałów </w:t>
+      </w:r>
+      <w:r>
+        <w:t xml:space="preserve">jest zapisanych </w:t>
+      </w:r>
+      <w:r>
+        <w:t>w przestarzałej formie</w:t>
+      </w:r>
+      <w:r>
+        <w:t xml:space="preserve"> </w:t>
+      </w:r>
+      <w:r>
+        <w:t>np</w:t>
+      </w:r>
+      <w:r>
+        <w:t xml:space="preserve">. w formatach </w:t>
+      </w:r>
+      <w:r>
+        <w:t xml:space="preserve">arkuszy </w:t>
+      </w:r>
+      <w:r>
+        <w:t xml:space="preserve">do </w:t>
+      </w:r>
       <w:r>
         <w:lastRenderedPageBreak/>
-        <w:t>Przedstawienie problemu</w:t>
-      </w:r>
-      <w:bookmarkEnd w:id="9"/>
-    </w:p>
-    <w:p>
-      <w:r>
-        <w:t>Mnogość sposobów nauczania znaków powoduj</w:t>
-      </w:r>
-      <w:r>
-        <w:t>e</w:t>
-      </w:r>
-      <w:r>
-        <w:t xml:space="preserve"> </w:t>
-      </w:r>
-      <w:r>
-        <w:t>obecność na rynku</w:t>
-      </w:r>
-      <w:r>
-        <w:t xml:space="preserve"> wiel</w:t>
-      </w:r>
-      <w:r>
-        <w:t>u</w:t>
-      </w:r>
-      <w:r>
-        <w:t xml:space="preserve"> rozwiązań i aplikacj</w:t>
-      </w:r>
-      <w:r>
-        <w:t xml:space="preserve">i.  </w:t>
-      </w:r>
-      <w:r>
-        <w:t xml:space="preserve">Wiele z nich jednak nie </w:t>
-      </w:r>
-      <w:r>
-        <w:t>naucza studentów w sposób usystematyzowany przez</w:t>
-      </w:r>
-      <w:r>
-        <w:t xml:space="preserve"> certyfikat z języka japońskiego. </w:t>
-      </w:r>
-      <w:r>
-        <w:t>Często główn</w:t>
-      </w:r>
-      <w:r>
-        <w:t xml:space="preserve">ymi quizami nauczającymi są zwykłe fiszki, a dopiero po wejściu </w:t>
-      </w:r>
-      <w:r>
-        <w:t xml:space="preserve">w konkretny znak możemy poznać jego użycie w kontekście. </w:t>
-      </w:r>
-    </w:p>
-    <w:p>
-      <w:r>
-        <w:t>Kolejnym problemem jest powtarzalność przykładów</w:t>
-      </w:r>
-      <w:r>
-        <w:t xml:space="preserve">, zazwyczaj znaki mają przypisane stałe rodzaje użycia co powoduje u osoby uczącej się </w:t>
-      </w:r>
-      <w:r>
-        <w:t>powstawanie skojarzeń ze znakami obok zamiast świadomego wybieranie odpowiedniego czytania lub znaczenia.</w:t>
-      </w:r>
-    </w:p>
-    <w:p>
-      <w:r>
-        <w:t>Duża ilość informacji jest rozproszona na wielu stronach internetowych czy książkach, a</w:t>
-      </w:r>
-      <w:r>
-        <w:t xml:space="preserve"> wiele materiałów </w:t>
-      </w:r>
-      <w:r>
-        <w:t xml:space="preserve">jest zapisanych </w:t>
-      </w:r>
-      <w:r>
-        <w:t>w przestarzałej formie</w:t>
-      </w:r>
-      <w:r>
-        <w:t xml:space="preserve"> </w:t>
-      </w:r>
-      <w:r>
-        <w:t>np</w:t>
-      </w:r>
-      <w:r>
-        <w:t xml:space="preserve">. w formatach </w:t>
-      </w:r>
-      <w:r>
-        <w:t xml:space="preserve">arkuszy </w:t>
-      </w:r>
-      <w:r>
-        <w:t>do wydrukowania</w:t>
+        <w:t>wydrukowania</w:t>
       </w:r>
       <w:r>
         <w:t>.</w:t>
@@ -5911,21 +6807,22 @@
         <w:pStyle w:val="Nagwek1"/>
         <w:ind w:firstLine="0"/>
       </w:pPr>
-      <w:bookmarkStart w:id="10" w:name="_Toc90923904"/>
-      <w:r>
-        <w:lastRenderedPageBreak/>
+      <w:bookmarkStart w:id="11" w:name="_Toc97749595"/>
+      <w:r>
         <w:t>Rozdział 2</w:t>
       </w:r>
+      <w:bookmarkEnd w:id="11"/>
     </w:p>
     <w:p>
       <w:pPr>
         <w:pStyle w:val="Nagwek1"/>
         <w:ind w:left="720" w:firstLine="0"/>
       </w:pPr>
+      <w:bookmarkStart w:id="12" w:name="_Toc97749596"/>
       <w:r>
         <w:t>Wybór narzędzi środowiska programowania</w:t>
       </w:r>
-      <w:bookmarkEnd w:id="10"/>
+      <w:bookmarkEnd w:id="12"/>
     </w:p>
     <w:p>
       <w:r>
@@ -5988,12 +6885,14 @@
       <w:pPr>
         <w:pStyle w:val="Nagwek2"/>
       </w:pPr>
+      <w:bookmarkStart w:id="13" w:name="_Toc97749597"/>
       <w:r>
         <w:t xml:space="preserve">2.1 Narzędzia </w:t>
       </w:r>
       <w:r>
         <w:t>projektowe</w:t>
       </w:r>
+      <w:bookmarkEnd w:id="13"/>
     </w:p>
     <w:p>
       <w:pPr>
@@ -6003,6 +6902,7 @@
           <w:bCs/>
         </w:rPr>
       </w:pPr>
+      <w:bookmarkStart w:id="14" w:name="_Toc97749598"/>
       <w:r>
         <w:rPr>
           <w:b/>
@@ -6018,10 +6918,11 @@
         </w:rPr>
         <w:t>Code</w:t>
       </w:r>
-      <w:proofErr w:type="spellEnd"/>
-    </w:p>
-    <w:p>
-      <w:bookmarkStart w:id="11" w:name="_Hlk92143417"/>
+      <w:bookmarkEnd w:id="14"/>
+      <w:proofErr w:type="spellEnd"/>
+    </w:p>
+    <w:p>
+      <w:bookmarkStart w:id="15" w:name="_Hlk92143417"/>
       <w:r>
         <w:t xml:space="preserve">Visual Studio </w:t>
       </w:r>
@@ -6029,7 +6930,7 @@
       <w:r>
         <w:t>Code</w:t>
       </w:r>
-      <w:bookmarkEnd w:id="11"/>
+      <w:bookmarkEnd w:id="15"/>
       <w:proofErr w:type="spellEnd"/>
       <w:r>
         <w:t xml:space="preserve"> jest darmowym edytorem kodu źródłowego</w:t>
@@ -6059,7 +6960,11 @@
         <w:t xml:space="preserve"> </w:t>
       </w:r>
       <w:r>
-        <w:t>Jest to bardzo popularne środowisko,</w:t>
+        <w:t xml:space="preserve">Jest to bardzo popularne </w:t>
+      </w:r>
+      <w:r>
+        <w:lastRenderedPageBreak/>
+        <w:t>środowisko,</w:t>
       </w:r>
       <w:r>
         <w:t xml:space="preserve"> jak</w:t>
@@ -6198,6 +7103,7 @@
           <w:bCs/>
         </w:rPr>
       </w:pPr>
+      <w:bookmarkStart w:id="16" w:name="_Toc97749599"/>
       <w:r>
         <w:rPr>
           <w:b/>
@@ -6205,6 +7111,7 @@
         </w:rPr>
         <w:t>2.1.2 Git</w:t>
       </w:r>
+      <w:bookmarkEnd w:id="16"/>
     </w:p>
     <w:p>
       <w:r>
@@ -6303,12 +7210,12 @@
           <w:bCs/>
         </w:rPr>
       </w:pPr>
+      <w:bookmarkStart w:id="17" w:name="_Toc97749600"/>
       <w:r>
         <w:rPr>
           <w:b/>
           <w:bCs/>
         </w:rPr>
-        <w:lastRenderedPageBreak/>
         <w:t>2.1.3</w:t>
       </w:r>
       <w:r>
@@ -6325,6 +7232,7 @@
         </w:rPr>
         <w:t>XAMPP</w:t>
       </w:r>
+      <w:bookmarkEnd w:id="17"/>
     </w:p>
     <w:p>
       <w:r>
@@ -6384,9 +7292,11 @@
       <w:pPr>
         <w:pStyle w:val="Nagwek2"/>
       </w:pPr>
+      <w:bookmarkStart w:id="18" w:name="_Toc97749601"/>
       <w:r>
         <w:t>2.2 Front-end</w:t>
       </w:r>
+      <w:bookmarkEnd w:id="18"/>
     </w:p>
     <w:p>
       <w:pPr>
@@ -6396,6 +7306,7 @@
           <w:bCs/>
         </w:rPr>
       </w:pPr>
+      <w:bookmarkStart w:id="19" w:name="_Toc97749602"/>
       <w:r>
         <w:rPr>
           <w:b/>
@@ -6426,6 +7337,7 @@
         </w:rPr>
         <w:t xml:space="preserve"> w wersji ES7</w:t>
       </w:r>
+      <w:bookmarkEnd w:id="19"/>
     </w:p>
     <w:p>
       <w:proofErr w:type="spellStart"/>
@@ -6475,7 +7387,11 @@
         <w:t xml:space="preserve"> </w:t>
       </w:r>
       <w:r>
-        <w:t>„Każda karta przeglądarki jest swoim własnym kontenerem dla kodu, który w niej się wykonuje (te kontenery są nazywane technicznie "środowiskami wykonywania" (ang. "</w:t>
+        <w:t xml:space="preserve">„Każda karta przeglądarki jest swoim własnym kontenerem dla </w:t>
+      </w:r>
+      <w:r>
+        <w:lastRenderedPageBreak/>
+        <w:t>kodu, który w niej się wykonuje (te kontenery są nazywane technicznie "środowiskami wykonywania" (ang. "</w:t>
       </w:r>
       <w:proofErr w:type="spellStart"/>
       <w:r>
@@ -6704,27 +7620,14 @@
       <w:r>
         <w:t xml:space="preserve">Rysunek </w:t>
       </w:r>
-      <w:r>
-        <w:fldChar w:fldCharType="begin"/>
-      </w:r>
-      <w:r>
-        <w:instrText xml:space="preserve"> SEQ Rysunek \* ARABIC </w:instrText>
-      </w:r>
-      <w:r>
-        <w:fldChar w:fldCharType="separate"/>
-      </w:r>
-      <w:r>
-        <w:rPr>
-          <w:noProof/>
-        </w:rPr>
-        <w:t>4</w:t>
-      </w:r>
-      <w:r>
-        <w:rPr>
-          <w:noProof/>
-        </w:rPr>
-        <w:fldChar w:fldCharType="end"/>
-      </w:r>
+      <w:fldSimple w:instr=" SEQ Rysunek \* ARABIC ">
+        <w:r>
+          <w:rPr>
+            <w:noProof/>
+          </w:rPr>
+          <w:t>4</w:t>
+        </w:r>
+      </w:fldSimple>
       <w:r>
         <w:t xml:space="preserve"> Najbardziej popularne </w:t>
       </w:r>
@@ -6811,6 +7714,7 @@
           <w:bCs/>
         </w:rPr>
       </w:pPr>
+      <w:bookmarkStart w:id="20" w:name="_Toc97749603"/>
       <w:r>
         <w:rPr>
           <w:b/>
@@ -6818,6 +7722,7 @@
         </w:rPr>
         <w:t>2.2.2 HTML w wersji 5</w:t>
       </w:r>
+      <w:bookmarkEnd w:id="20"/>
     </w:p>
     <w:p>
       <w:r>
@@ -6848,6 +7753,7 @@
           <w:bCs/>
         </w:rPr>
       </w:pPr>
+      <w:bookmarkStart w:id="21" w:name="_Toc97749604"/>
       <w:r>
         <w:rPr>
           <w:b/>
@@ -6856,6 +7762,7 @@
         <w:lastRenderedPageBreak/>
         <w:t>2.2.3 Kaskadowe arkusze stylów – CSS</w:t>
       </w:r>
+      <w:bookmarkEnd w:id="21"/>
     </w:p>
     <w:p>
       <w:r>
@@ -6950,6 +7857,7 @@
           <w:lang w:val="en-US"/>
         </w:rPr>
       </w:pPr>
+      <w:bookmarkStart w:id="22" w:name="_Toc97749605"/>
       <w:r>
         <w:rPr>
           <w:lang w:val="en-US"/>
@@ -6957,6 +7865,7 @@
         <w:lastRenderedPageBreak/>
         <w:t>2.3 Back-end</w:t>
       </w:r>
+      <w:bookmarkEnd w:id="22"/>
     </w:p>
     <w:p>
       <w:pPr>
@@ -6967,6 +7876,7 @@
           <w:lang w:val="en-US"/>
         </w:rPr>
       </w:pPr>
+      <w:bookmarkStart w:id="23" w:name="_Toc97749606"/>
       <w:r>
         <w:rPr>
           <w:b/>
@@ -6993,6 +7903,7 @@
         </w:rPr>
         <w:t xml:space="preserve"> 3.7.4</w:t>
       </w:r>
+      <w:bookmarkEnd w:id="23"/>
     </w:p>
     <w:p>
       <w:proofErr w:type="spellStart"/>
@@ -7570,6 +8481,7 @@
           <w:bCs/>
         </w:rPr>
       </w:pPr>
+      <w:bookmarkStart w:id="24" w:name="_Toc97749607"/>
       <w:r>
         <w:rPr>
           <w:b/>
@@ -7584,6 +8496,7 @@
         </w:rPr>
         <w:t xml:space="preserve"> MySQL</w:t>
       </w:r>
+      <w:bookmarkEnd w:id="24"/>
     </w:p>
     <w:p>
       <w:r>
@@ -7663,12 +8576,12 @@
           <w:numId w:val="26"/>
         </w:numPr>
       </w:pPr>
-      <w:bookmarkStart w:id="12" w:name="_Toc90923905"/>
+      <w:bookmarkStart w:id="25" w:name="_Toc97749608"/>
       <w:r>
         <w:lastRenderedPageBreak/>
         <w:t>Projekt i implementacja aplikacji</w:t>
       </w:r>
-      <w:bookmarkEnd w:id="12"/>
+      <w:bookmarkEnd w:id="25"/>
     </w:p>
     <w:p>
       <w:pPr>
@@ -7678,11 +8591,11 @@
           <w:numId w:val="26"/>
         </w:numPr>
       </w:pPr>
-      <w:bookmarkStart w:id="13" w:name="_Toc90923906"/>
+      <w:bookmarkStart w:id="26" w:name="_Toc97749609"/>
       <w:r>
         <w:t>Przeprowadzenie testów</w:t>
       </w:r>
-      <w:bookmarkEnd w:id="13"/>
+      <w:bookmarkEnd w:id="26"/>
     </w:p>
     <w:p>
       <w:pPr>
@@ -7692,11 +8605,11 @@
           <w:numId w:val="26"/>
         </w:numPr>
       </w:pPr>
-      <w:bookmarkStart w:id="14" w:name="_Toc90923907"/>
+      <w:bookmarkStart w:id="27" w:name="_Toc97749610"/>
       <w:r>
         <w:t>Podsumowanie oraz wnioski</w:t>
       </w:r>
-      <w:bookmarkEnd w:id="14"/>
+      <w:bookmarkEnd w:id="27"/>
     </w:p>
     <w:p>
       <w:pPr>
@@ -7706,11 +8619,11 @@
           <w:numId w:val="26"/>
         </w:numPr>
       </w:pPr>
-      <w:bookmarkStart w:id="15" w:name="_Toc90923908"/>
+      <w:bookmarkStart w:id="28" w:name="_Toc97749611"/>
       <w:r>
         <w:t>Bibliografia</w:t>
       </w:r>
-      <w:bookmarkEnd w:id="15"/>
+      <w:bookmarkEnd w:id="28"/>
     </w:p>
     <w:p>
       <w:pPr>
@@ -11603,16 +12516,25 @@
 </file>
 
 <file path=customXml/item1.xml><?xml version="1.0" encoding="utf-8"?>
+<b:Sources xmlns:b="http://schemas.openxmlformats.org/officeDocument/2006/bibliography" xmlns="http://schemas.openxmlformats.org/officeDocument/2006/bibliography" SelectedStyle="\APASixthEditionOfficeOnline.xsl" StyleName="APA" Version="6"/>
+</file>
+
+<file path=customXml/item2.xml><?xml version="1.0" encoding="utf-8"?>
 <p:properties xmlns:p="http://schemas.microsoft.com/office/2006/metadata/properties" xmlns:xsi="http://www.w3.org/2001/XMLSchema-instance" xmlns:pc="http://schemas.microsoft.com/office/infopath/2007/PartnerControls">
   <documentManagement/>
 </p:properties>
 </file>
 
-<file path=customXml/item2.xml><?xml version="1.0" encoding="utf-8"?>
-<b:Sources xmlns:b="http://schemas.openxmlformats.org/officeDocument/2006/bibliography" xmlns="http://schemas.openxmlformats.org/officeDocument/2006/bibliography" SelectedStyle="\APASixthEditionOfficeOnline.xsl" StyleName="APA" Version="6"/>
+<file path=customXml/item3.xml><?xml version="1.0" encoding="utf-8"?>
+<?mso-contentType ?>
+<FormTemplates xmlns="http://schemas.microsoft.com/sharepoint/v3/contenttype/forms">
+  <Display>DocumentLibraryForm</Display>
+  <Edit>DocumentLibraryForm</Edit>
+  <New>DocumentLibraryForm</New>
+</FormTemplates>
 </file>
 
-<file path=customXml/item3.xml><?xml version="1.0" encoding="utf-8"?>
+<file path=customXml/item4.xml><?xml version="1.0" encoding="utf-8"?>
 <ct:contentTypeSchema xmlns:ct="http://schemas.microsoft.com/office/2006/metadata/contentType" xmlns:ma="http://schemas.microsoft.com/office/2006/metadata/properties/metaAttributes" ct:_="" ma:_="" ma:contentTypeName="Dokument" ma:contentTypeID="0x01010014D0699D3F68974C8B5A22D54E051744" ma:contentTypeVersion="11" ma:contentTypeDescription="Utwórz nowy dokument." ma:contentTypeScope="" ma:versionID="c5fd4be4cb6b6b5ed457bb208e868e14">
   <xsd:schema xmlns:xsd="http://www.w3.org/2001/XMLSchema" xmlns:xs="http://www.w3.org/2001/XMLSchema" xmlns:p="http://schemas.microsoft.com/office/2006/metadata/properties" xmlns:ns3="6aac9a56-423e-4942-9d1d-21fff32bd996" xmlns:ns4="34fcb2db-c6c9-4e88-9c94-0e3e506e520d" targetNamespace="http://schemas.microsoft.com/office/2006/metadata/properties" ma:root="true" ma:fieldsID="fdb64f195e936425162ff214a9915eaa" ns3:_="" ns4:_="">
     <xsd:import namespace="6aac9a56-423e-4942-9d1d-21fff32bd996"/>
@@ -11823,16 +12745,15 @@
 </ct:contentTypeSchema>
 </file>
 
-<file path=customXml/item4.xml><?xml version="1.0" encoding="utf-8"?>
-<?mso-contentType ?>
-<FormTemplates xmlns="http://schemas.microsoft.com/sharepoint/v3/contenttype/forms">
-  <Display>DocumentLibraryForm</Display>
-  <Edit>DocumentLibraryForm</Edit>
-  <New>DocumentLibraryForm</New>
-</FormTemplates>
+<file path=customXml/itemProps1.xml><?xml version="1.0" encoding="utf-8"?>
+<ds:datastoreItem xmlns:ds="http://schemas.openxmlformats.org/officeDocument/2006/customXml" ds:itemID="{7E035D38-97B6-498F-876F-5A1BD294CFE5}">
+  <ds:schemaRefs>
+    <ds:schemaRef ds:uri="http://schemas.openxmlformats.org/officeDocument/2006/bibliography"/>
+  </ds:schemaRefs>
+</ds:datastoreItem>
 </file>
 
-<file path=customXml/itemProps1.xml><?xml version="1.0" encoding="utf-8"?>
+<file path=customXml/itemProps2.xml><?xml version="1.0" encoding="utf-8"?>
 <ds:datastoreItem xmlns:ds="http://schemas.openxmlformats.org/officeDocument/2006/customXml" ds:itemID="{D947E3BC-0CF7-4408-A1E7-925F7C7BCF9D}">
   <ds:schemaRefs>
     <ds:schemaRef ds:uri="http://schemas.microsoft.com/office/2006/metadata/properties"/>
@@ -11841,15 +12762,15 @@
 </ds:datastoreItem>
 </file>
 
-<file path=customXml/itemProps2.xml><?xml version="1.0" encoding="utf-8"?>
-<ds:datastoreItem xmlns:ds="http://schemas.openxmlformats.org/officeDocument/2006/customXml" ds:itemID="{7E035D38-97B6-498F-876F-5A1BD294CFE5}">
+<file path=customXml/itemProps3.xml><?xml version="1.0" encoding="utf-8"?>
+<ds:datastoreItem xmlns:ds="http://schemas.openxmlformats.org/officeDocument/2006/customXml" ds:itemID="{5B3D78A2-8992-4B0E-9E82-954DA2BB5ADE}">
   <ds:schemaRefs>
-    <ds:schemaRef ds:uri="http://schemas.openxmlformats.org/officeDocument/2006/bibliography"/>
+    <ds:schemaRef ds:uri="http://schemas.microsoft.com/sharepoint/v3/contenttype/forms"/>
   </ds:schemaRefs>
 </ds:datastoreItem>
 </file>
 
-<file path=customXml/itemProps3.xml><?xml version="1.0" encoding="utf-8"?>
+<file path=customXml/itemProps4.xml><?xml version="1.0" encoding="utf-8"?>
 <ds:datastoreItem xmlns:ds="http://schemas.openxmlformats.org/officeDocument/2006/customXml" ds:itemID="{131D1CD2-7BAE-4583-83CE-4AC0B6844663}">
   <ds:schemaRefs>
     <ds:schemaRef ds:uri="http://schemas.microsoft.com/office/2006/metadata/contentType"/>
@@ -11866,12 +12787,4 @@
     <ds:schemaRef ds:uri="http://schemas.microsoft.com/internal/obd"/>
   </ds:schemaRefs>
 </ds:datastoreItem>
-</file>
-
-<file path=customXml/itemProps4.xml><?xml version="1.0" encoding="utf-8"?>
-<ds:datastoreItem xmlns:ds="http://schemas.openxmlformats.org/officeDocument/2006/customXml" ds:itemID="{5B3D78A2-8992-4B0E-9E82-954DA2BB5ADE}">
-  <ds:schemaRefs>
-    <ds:schemaRef ds:uri="http://schemas.microsoft.com/sharepoint/v3/contenttype/forms"/>
-  </ds:schemaRefs>
-</ds:datastoreItem>
 </file>
--- a/KacperTumulec (1).docx
+++ b/KacperTumulec (1).docx
@@ -67,7 +67,7 @@
                           </pic:cNvPicPr>
                         </pic:nvPicPr>
                         <pic:blipFill>
-                          <a:blip r:embed="rId9" cstate="print">
+                          <a:blip r:embed="rId11" cstate="print">
                             <a:extLst>
                               <a:ext uri="{28A0092B-C50C-407E-A947-70E740481C1C}">
                                 <a14:useLocalDpi xmlns:a14="http://schemas.microsoft.com/office/drawing/2010/main" val="0"/>
@@ -153,7 +153,7 @@
                           </pic:cNvPicPr>
                         </pic:nvPicPr>
                         <pic:blipFill>
-                          <a:blip r:embed="rId10" cstate="print">
+                          <a:blip r:embed="rId12" cstate="print">
                             <a:extLst>
                               <a:ext uri="{28A0092B-C50C-407E-A947-70E740481C1C}">
                                 <a14:useLocalDpi xmlns:a14="http://schemas.microsoft.com/office/drawing/2010/main" val="0"/>
@@ -2287,21 +2287,7 @@
             <w:rStyle w:val="Hipercze"/>
             <w:noProof/>
           </w:rPr>
-          <w:t>Rozdz</w:t>
-        </w:r>
-        <w:r>
-          <w:rPr>
-            <w:rStyle w:val="Hipercze"/>
-            <w:noProof/>
-          </w:rPr>
-          <w:t>i</w:t>
-        </w:r>
-        <w:r>
-          <w:rPr>
-            <w:rStyle w:val="Hipercze"/>
-            <w:noProof/>
-          </w:rPr>
-          <w:t>ał 2</w:t>
+          <w:t>Rozdział 2</w:t>
         </w:r>
         <w:r>
           <w:rPr>
@@ -2372,21 +2358,7 @@
             <w:rStyle w:val="Hipercze"/>
             <w:noProof/>
           </w:rPr>
-          <w:t>Wybór narzędzi środowiska program</w:t>
-        </w:r>
-        <w:r>
-          <w:rPr>
-            <w:rStyle w:val="Hipercze"/>
-            <w:noProof/>
-          </w:rPr>
-          <w:t>o</w:t>
-        </w:r>
-        <w:r>
-          <w:rPr>
-            <w:rStyle w:val="Hipercze"/>
-            <w:noProof/>
-          </w:rPr>
-          <w:t>wania</w:t>
+          <w:t>Wybór narzędzi środowiska programowania</w:t>
         </w:r>
         <w:r>
           <w:rPr>
@@ -3622,109 +3594,9 @@
     </w:p>
     <w:p>
       <w:pPr>
-        <w:rPr>
-          <w:b/>
-          <w:bCs/>
-        </w:rPr>
-      </w:pPr>
-    </w:p>
-    <w:p>
-      <w:pPr>
-        <w:rPr>
-          <w:b/>
-          <w:bCs/>
-        </w:rPr>
-      </w:pPr>
-    </w:p>
-    <w:p>
-      <w:pPr>
-        <w:rPr>
-          <w:b/>
-          <w:bCs/>
-        </w:rPr>
-      </w:pPr>
-    </w:p>
-    <w:p>
-      <w:pPr>
-        <w:rPr>
-          <w:b/>
-          <w:bCs/>
-        </w:rPr>
-      </w:pPr>
-    </w:p>
-    <w:p>
-      <w:pPr>
-        <w:rPr>
-          <w:b/>
-          <w:bCs/>
-        </w:rPr>
-      </w:pPr>
-    </w:p>
-    <w:p>
-      <w:pPr>
-        <w:rPr>
-          <w:b/>
-          <w:bCs/>
-        </w:rPr>
-      </w:pPr>
-    </w:p>
-    <w:p>
-      <w:pPr>
-        <w:rPr>
-          <w:b/>
-          <w:bCs/>
-        </w:rPr>
-      </w:pPr>
-    </w:p>
-    <w:p>
-      <w:pPr>
-        <w:rPr>
-          <w:b/>
-          <w:bCs/>
-        </w:rPr>
-      </w:pPr>
-    </w:p>
-    <w:p>
-      <w:pPr>
-        <w:rPr>
-          <w:b/>
-          <w:bCs/>
-        </w:rPr>
-      </w:pPr>
-    </w:p>
-    <w:p>
-      <w:pPr>
-        <w:rPr>
-          <w:b/>
-          <w:bCs/>
-        </w:rPr>
-      </w:pPr>
-    </w:p>
-    <w:p>
-      <w:pPr>
-        <w:rPr>
-          <w:b/>
-          <w:bCs/>
-        </w:rPr>
-      </w:pPr>
-    </w:p>
-    <w:p>
-      <w:pPr>
-        <w:rPr>
-          <w:b/>
-          <w:bCs/>
-        </w:rPr>
-      </w:pPr>
-    </w:p>
-    <w:p>
-      <w:pPr>
-        <w:rPr>
-          <w:b/>
-          <w:bCs/>
-        </w:rPr>
-      </w:pPr>
-    </w:p>
-    <w:p/>
+        <w:ind w:firstLine="0"/>
+      </w:pPr>
+    </w:p>
     <w:p>
       <w:pPr>
         <w:pStyle w:val="Nagwek1"/>
@@ -3732,2168 +3604,13 @@
       </w:pPr>
       <w:bookmarkStart w:id="2" w:name="_Toc97749586"/>
       <w:r>
+        <w:lastRenderedPageBreak/>
         <w:t>W</w:t>
       </w:r>
       <w:r>
         <w:t>STĘP</w:t>
       </w:r>
       <w:bookmarkEnd w:id="2"/>
-    </w:p>
-    <w:p/>
-    <w:p/>
-    <w:p>
-      <w:pPr>
-        <w:pStyle w:val="Nagwek1"/>
-        <w:ind w:firstLine="0"/>
-      </w:pPr>
-      <w:bookmarkStart w:id="3" w:name="_Toc97749587"/>
-      <w:r>
-        <w:t>Rozdział 1</w:t>
-      </w:r>
-      <w:bookmarkEnd w:id="3"/>
-    </w:p>
-    <w:p>
-      <w:pPr>
-        <w:pStyle w:val="Nagwek1"/>
-      </w:pPr>
-      <w:bookmarkStart w:id="4" w:name="_Toc97749588"/>
-      <w:r>
-        <w:t>Omówienie i przedstawienie problemu</w:t>
-      </w:r>
-      <w:bookmarkEnd w:id="4"/>
-    </w:p>
-    <w:p>
-      <w:r>
-        <w:t xml:space="preserve">Jeszcze niedawno Japonia, jej kultura i język była w oczach wielu czymś egzotycznym, nieosiągalnym i pełnym tajemnic. Dziś choć kraj kwitnącej wiśni dalej zadziwia, to jest dostępny dla ludzi z całego świata jak nigdy dotąd. Powszechna globalizacja i przeplatanie się kultur spowodowały znaczny wzrost zainteresowania Azją. Wśród krajów wiodących prym </w:t>
-      </w:r>
-      <w:r>
-        <w:br/>
-      </w:r>
-      <w:r>
-        <w:t>w zainteresowaniu na zachodzie są Chiny, Korea i Japonia.</w:t>
-      </w:r>
-    </w:p>
-    <w:p>
-      <w:r>
-        <w:t xml:space="preserve">Japonia zaczęła zyskiwać popularność początkowo przez coraz częściej pojawiające się w naszej kulturze filmy Akiro Kurosawy, budzące zachwyt wśród krytyków z zachodu. Jednak prawdziwa ekspansja japońskiej kultury zaczęła się na dobre w momencie rozpoczęcia importu do telewizji i kin japońskich animacji. Nagle okazało się, że gdzieś po drugiej stronie globu powstają kreskówki idące w parze czy nawet przewyższające te wydane przez Walta Disneya. Dokonania w dziedzinie animacji zostały przypieczętowane w 2003 roku kiedy to </w:t>
-      </w:r>
-      <w:proofErr w:type="spellStart"/>
-      <w:r>
-        <w:t>Hayao</w:t>
-      </w:r>
-      <w:proofErr w:type="spellEnd"/>
-      <w:r>
-        <w:t xml:space="preserve"> </w:t>
-      </w:r>
-      <w:proofErr w:type="spellStart"/>
-      <w:r>
-        <w:t>Miyazaki</w:t>
-      </w:r>
-      <w:proofErr w:type="spellEnd"/>
-      <w:r>
-        <w:t xml:space="preserve"> otrzymał Oscara za najlepszy pełnometrażowy film animowany. </w:t>
-      </w:r>
-    </w:p>
-    <w:p>
-      <w:r>
-        <w:lastRenderedPageBreak/>
-        <w:t xml:space="preserve">Wraz ze wzrostem popularności japońskiej animacji, ludzie, a w szczególności młodzież odkrywali coraz to nowsze dzieła. Wzrost dostępności </w:t>
-      </w:r>
-      <w:proofErr w:type="spellStart"/>
-      <w:r>
-        <w:t>internetu</w:t>
-      </w:r>
-      <w:proofErr w:type="spellEnd"/>
-      <w:r>
-        <w:t xml:space="preserve"> pozwolił ludziom </w:t>
-      </w:r>
-      <w:r>
-        <w:br/>
-      </w:r>
-      <w:r>
-        <w:t xml:space="preserve">na oglądanie </w:t>
-      </w:r>
-      <w:proofErr w:type="spellStart"/>
-      <w:r>
-        <w:t>anime</w:t>
-      </w:r>
-      <w:proofErr w:type="spellEnd"/>
-      <w:r>
-        <w:t xml:space="preserve"> (japońskiej animacji, najczęściej jako serie wieloodcinkowe), zbieranie </w:t>
-      </w:r>
-      <w:r>
-        <w:br/>
-      </w:r>
-      <w:r>
-        <w:t>się w społeczności na forach i grupach w mediach społecznościowych. Powstała cała subkultura ‘</w:t>
-      </w:r>
-      <w:proofErr w:type="spellStart"/>
-      <w:r>
-        <w:t>otaku</w:t>
-      </w:r>
-      <w:proofErr w:type="spellEnd"/>
-      <w:r>
-        <w:t xml:space="preserve">’ której podstawowym filarem była fascynacja Krajem Wschodzącego Słońca. Oczywistym był fakt, że obiektem zainteresowania stał się również język japoński. </w:t>
-      </w:r>
-    </w:p>
-    <w:p>
-      <w:r>
-        <w:t xml:space="preserve">W roku 2018 na świecie według danych zebranych przez Japan Foundation[1] było 3 851 774 osób uczących się języka japońskiego. Język japoński jest przez wielu uznawany jako jeden z trudniejszych do nauczenia. Chociaż sama wymowa i zasady gramatyczne nie odbiegają poziomem zaawansowania od innych języków obcych, prawdziwą barierą dla osoby z zachodu jest zapis zdań w języku japońskim. </w:t>
-      </w:r>
-    </w:p>
-    <w:p>
-      <w:r>
-        <w:t xml:space="preserve">W kraju kwitnącej wiśni używane są cztery alfabety, zazwyczaj używane razem, nawet w jednym zdaniu możemy napotkać się na znaki każdego z nich. Alfabet łaciński – używany </w:t>
-      </w:r>
-      <w:r>
-        <w:br/>
-      </w:r>
-      <w:r>
-        <w:t xml:space="preserve">w nazwach własnych i produktach zachodnich, katakana i hiragana – są to sylabariusze </w:t>
-      </w:r>
-      <w:r>
-        <w:br/>
-      </w:r>
-      <w:r>
-        <w:t xml:space="preserve">za pomocą których możemy zapisać każde zdanie używając opowiadających dźwięków, </w:t>
-      </w:r>
-      <w:r>
-        <w:br/>
-      </w:r>
-      <w:r>
-        <w:t xml:space="preserve">jest ich po 46 dla każdego z alfabetów. Wydawać by się mogło więc, że nie ma problemu, </w:t>
-      </w:r>
-      <w:r>
-        <w:br/>
-      </w:r>
-      <w:r>
-        <w:t xml:space="preserve">bo musimy nauczyć się 92 znaków łącznie dla hiragany i katakany, a z nimi jesteśmy w stanie zapisać już wszystko. Niestety jest to tylko po części prawda, ponieważ w Japonii na porządku dziennym jest używanie czwartego alfabetu – </w:t>
-      </w:r>
-      <w:proofErr w:type="spellStart"/>
-      <w:r>
-        <w:t>Kanji</w:t>
-      </w:r>
-      <w:proofErr w:type="spellEnd"/>
-      <w:r>
-        <w:t xml:space="preserve">. Alfabet </w:t>
-      </w:r>
-      <w:proofErr w:type="spellStart"/>
-      <w:r>
-        <w:t>kanji</w:t>
-      </w:r>
-      <w:proofErr w:type="spellEnd"/>
-      <w:r>
-        <w:t xml:space="preserve"> to zbiór znaków zapożyczonych z języka chińskiego. W </w:t>
-      </w:r>
-      <w:proofErr w:type="spellStart"/>
-      <w:r>
-        <w:t>Dai</w:t>
-      </w:r>
-      <w:proofErr w:type="spellEnd"/>
-      <w:r>
-        <w:t xml:space="preserve"> Kan-</w:t>
-      </w:r>
-      <w:proofErr w:type="spellStart"/>
-      <w:r>
-        <w:t>Wa</w:t>
-      </w:r>
-      <w:proofErr w:type="spellEnd"/>
-      <w:r>
-        <w:t xml:space="preserve"> </w:t>
-      </w:r>
-      <w:proofErr w:type="spellStart"/>
-      <w:r>
-        <w:t>Jiten</w:t>
-      </w:r>
-      <w:proofErr w:type="spellEnd"/>
-      <w:r>
-        <w:t xml:space="preserve"> – czyli japońskim słowniku znaków </w:t>
-      </w:r>
-      <w:proofErr w:type="spellStart"/>
-      <w:r>
-        <w:t>kanji</w:t>
-      </w:r>
-      <w:proofErr w:type="spellEnd"/>
-      <w:r>
-        <w:t xml:space="preserve">, zapisane jest ponad 50 000 znaków, jednak wiele z nich już dawno wyszła z użytku </w:t>
-      </w:r>
-      <w:r>
-        <w:br/>
-      </w:r>
-      <w:r>
-        <w:t xml:space="preserve">lub jest używana naprawdę sporadycznie. Osoby uczące się japońskiego, ale i sami Japończycy poznają </w:t>
-      </w:r>
-      <w:proofErr w:type="spellStart"/>
-      <w:r>
-        <w:t>jōyō</w:t>
-      </w:r>
-      <w:proofErr w:type="spellEnd"/>
-      <w:r>
-        <w:t xml:space="preserve"> </w:t>
-      </w:r>
-      <w:proofErr w:type="spellStart"/>
-      <w:r>
-        <w:t>kanji</w:t>
-      </w:r>
-      <w:proofErr w:type="spellEnd"/>
-      <w:r>
-        <w:t> </w:t>
-      </w:r>
-      <w:r>
-        <w:t xml:space="preserve">– czyli znaków codziennego użytku składających się z 2 136 znaków. </w:t>
-      </w:r>
-      <w:r>
-        <w:br/>
-      </w:r>
-      <w:r>
-        <w:t xml:space="preserve">Dla obcokrajowców stworzony został </w:t>
-      </w:r>
-      <w:proofErr w:type="spellStart"/>
-      <w:r>
-        <w:rPr>
-          <w:szCs w:val="24"/>
-        </w:rPr>
-        <w:t>Nihongo</w:t>
-      </w:r>
-      <w:proofErr w:type="spellEnd"/>
-      <w:r>
-        <w:rPr>
-          <w:szCs w:val="24"/>
-        </w:rPr>
-        <w:t xml:space="preserve"> </w:t>
-      </w:r>
-      <w:proofErr w:type="spellStart"/>
-      <w:r>
-        <w:rPr>
-          <w:szCs w:val="24"/>
-        </w:rPr>
-        <w:t>n</w:t>
-      </w:r>
-      <w:r>
-        <w:rPr>
-          <w:szCs w:val="24"/>
-        </w:rPr>
-        <w:t>ō</w:t>
-      </w:r>
-      <w:r>
-        <w:rPr>
-          <w:szCs w:val="24"/>
-        </w:rPr>
-        <w:t>ryoku</w:t>
-      </w:r>
-      <w:proofErr w:type="spellEnd"/>
-      <w:r>
-        <w:rPr>
-          <w:szCs w:val="24"/>
-        </w:rPr>
-        <w:t xml:space="preserve"> </w:t>
-      </w:r>
-      <w:proofErr w:type="spellStart"/>
-      <w:r>
-        <w:rPr>
-          <w:szCs w:val="24"/>
-        </w:rPr>
-        <w:t>shiken</w:t>
-      </w:r>
-      <w:proofErr w:type="spellEnd"/>
-      <w:r>
-        <w:rPr>
-          <w:szCs w:val="24"/>
-        </w:rPr>
-        <w:t xml:space="preserve"> – testu znajomości języka japońskiego (w późniejszej części pracy nazywany również JLPT od </w:t>
-      </w:r>
-      <w:proofErr w:type="spellStart"/>
-      <w:r>
-        <w:rPr>
-          <w:rStyle w:val="Uwydatnienie"/>
-        </w:rPr>
-        <w:t>Japanese</w:t>
-      </w:r>
-      <w:proofErr w:type="spellEnd"/>
-      <w:r>
-        <w:rPr>
-          <w:rStyle w:val="Uwydatnienie"/>
-        </w:rPr>
-        <w:t xml:space="preserve"> Language </w:t>
-      </w:r>
-      <w:proofErr w:type="spellStart"/>
-      <w:r>
-        <w:rPr>
-          <w:rStyle w:val="Uwydatnienie"/>
-        </w:rPr>
-        <w:t>Proficiency</w:t>
-      </w:r>
-      <w:proofErr w:type="spellEnd"/>
-      <w:r>
-        <w:rPr>
-          <w:rStyle w:val="Uwydatnienie"/>
-        </w:rPr>
-        <w:t xml:space="preserve"> Test</w:t>
-      </w:r>
-      <w:r>
-        <w:t>)</w:t>
-      </w:r>
-      <w:r>
-        <w:rPr>
-          <w:szCs w:val="24"/>
-        </w:rPr>
-        <w:t xml:space="preserve">. Test składa się z pięciu sekcji: </w:t>
-      </w:r>
-      <w:proofErr w:type="spellStart"/>
-      <w:r>
-        <w:t>kanji</w:t>
-      </w:r>
-      <w:proofErr w:type="spellEnd"/>
-      <w:r>
-        <w:t>, słownictwo, gramatyka, czytanie</w:t>
-      </w:r>
-      <w:r>
-        <w:br/>
-      </w:r>
-      <w:r>
-        <w:t xml:space="preserve"> i słuchanie. Jednym z głównych zadań aplikacji jest więc przygotowanie osoby aspirującej </w:t>
-      </w:r>
-      <w:r>
-        <w:br/>
-      </w:r>
-      <w:r>
-        <w:t xml:space="preserve">do zdania wyżej wymienionego egzaminu do części dotyczącej znaków </w:t>
-      </w:r>
-      <w:proofErr w:type="spellStart"/>
-      <w:r>
-        <w:t>kanji</w:t>
-      </w:r>
-      <w:proofErr w:type="spellEnd"/>
-      <w:r>
-        <w:t>.</w:t>
-      </w:r>
-    </w:p>
-    <w:p/>
-    <w:p>
-      <w:pPr>
-        <w:pStyle w:val="Nagwek2"/>
-        <w:numPr>
-          <w:ilvl w:val="1"/>
-          <w:numId w:val="28"/>
-        </w:numPr>
-      </w:pPr>
-      <w:bookmarkStart w:id="5" w:name="_Toc97749589"/>
-      <w:r>
-        <w:t>Sposoby nauki znaków</w:t>
-      </w:r>
-      <w:bookmarkEnd w:id="5"/>
-    </w:p>
-    <w:p>
-      <w:pPr>
-        <w:rPr>
-          <w:rStyle w:val="a-declarative"/>
-        </w:rPr>
-      </w:pPr>
-      <w:r>
-        <w:t>Na rynku możemy znaleźć wiele rozwiązań dotyczących nauki języków jako ogółu jak i konkretnych kursów czy aplikacji dotyczących danego zagadnienia, w przypadk</w:t>
-      </w:r>
-      <w:r>
-        <w:t>u opisanej pracy</w:t>
-      </w:r>
-      <w:r>
-        <w:t xml:space="preserve"> znaków </w:t>
-      </w:r>
-      <w:proofErr w:type="spellStart"/>
-      <w:r>
-        <w:t>Kanji</w:t>
-      </w:r>
-      <w:proofErr w:type="spellEnd"/>
-      <w:r>
-        <w:t xml:space="preserve">. </w:t>
-      </w:r>
-      <w:r>
-        <w:t xml:space="preserve">Do nauki stosowane są różne techniki które doskonale w swojej pracy </w:t>
-      </w:r>
-      <w:r>
-        <w:lastRenderedPageBreak/>
-        <w:t>„</w:t>
-      </w:r>
-      <w:proofErr w:type="spellStart"/>
-      <w:r>
-        <w:rPr>
-          <w:rStyle w:val="a-declarative"/>
-          <w:rFonts w:asciiTheme="minorHAnsi" w:hAnsiTheme="minorHAnsi" w:cstheme="minorHAnsi"/>
-          <w:i/>
-          <w:iCs/>
-          <w:szCs w:val="24"/>
-        </w:rPr>
-        <w:t>Tackling</w:t>
-      </w:r>
-      <w:proofErr w:type="spellEnd"/>
-      <w:r>
-        <w:rPr>
-          <w:rStyle w:val="a-declarative"/>
-          <w:rFonts w:asciiTheme="minorHAnsi" w:hAnsiTheme="minorHAnsi" w:cstheme="minorHAnsi"/>
-          <w:i/>
-          <w:iCs/>
-          <w:szCs w:val="24"/>
-        </w:rPr>
-        <w:t xml:space="preserve"> the </w:t>
-      </w:r>
-      <w:proofErr w:type="spellStart"/>
-      <w:r>
-        <w:rPr>
-          <w:rStyle w:val="a-declarative"/>
-          <w:rFonts w:asciiTheme="minorHAnsi" w:hAnsiTheme="minorHAnsi" w:cstheme="minorHAnsi"/>
-          <w:i/>
-          <w:iCs/>
-          <w:szCs w:val="24"/>
-        </w:rPr>
-        <w:t>Kanji</w:t>
-      </w:r>
-      <w:proofErr w:type="spellEnd"/>
-      <w:r>
-        <w:rPr>
-          <w:rStyle w:val="a-declarative"/>
-          <w:rFonts w:asciiTheme="minorHAnsi" w:hAnsiTheme="minorHAnsi" w:cstheme="minorHAnsi"/>
-          <w:i/>
-          <w:iCs/>
-          <w:szCs w:val="24"/>
-        </w:rPr>
-        <w:t xml:space="preserve"> </w:t>
-      </w:r>
-      <w:proofErr w:type="spellStart"/>
-      <w:r>
-        <w:rPr>
-          <w:rStyle w:val="a-declarative"/>
-          <w:rFonts w:asciiTheme="minorHAnsi" w:hAnsiTheme="minorHAnsi" w:cstheme="minorHAnsi"/>
-          <w:i/>
-          <w:iCs/>
-          <w:szCs w:val="24"/>
-        </w:rPr>
-        <w:t>hurdle</w:t>
-      </w:r>
-      <w:proofErr w:type="spellEnd"/>
-      <w:r>
-        <w:rPr>
-          <w:rStyle w:val="a-declarative"/>
-          <w:rFonts w:asciiTheme="minorHAnsi" w:hAnsiTheme="minorHAnsi" w:cstheme="minorHAnsi"/>
-          <w:i/>
-          <w:iCs/>
-          <w:szCs w:val="24"/>
-        </w:rPr>
-        <w:t xml:space="preserve">: </w:t>
-      </w:r>
-      <w:proofErr w:type="spellStart"/>
-      <w:r>
-        <w:rPr>
-          <w:rStyle w:val="a-declarative"/>
-          <w:rFonts w:asciiTheme="minorHAnsi" w:hAnsiTheme="minorHAnsi" w:cstheme="minorHAnsi"/>
-          <w:i/>
-          <w:iCs/>
-          <w:szCs w:val="24"/>
-        </w:rPr>
-        <w:t>Investigation</w:t>
-      </w:r>
-      <w:proofErr w:type="spellEnd"/>
-      <w:r>
-        <w:rPr>
-          <w:rStyle w:val="a-declarative"/>
-          <w:rFonts w:asciiTheme="minorHAnsi" w:hAnsiTheme="minorHAnsi" w:cstheme="minorHAnsi"/>
-          <w:i/>
-          <w:iCs/>
-          <w:szCs w:val="24"/>
-        </w:rPr>
-        <w:t xml:space="preserve"> of </w:t>
-      </w:r>
-      <w:proofErr w:type="spellStart"/>
-      <w:r>
-        <w:rPr>
-          <w:rStyle w:val="a-declarative"/>
-          <w:rFonts w:asciiTheme="minorHAnsi" w:hAnsiTheme="minorHAnsi" w:cstheme="minorHAnsi"/>
-          <w:i/>
-          <w:iCs/>
-          <w:szCs w:val="24"/>
-        </w:rPr>
-        <w:t>Kanji</w:t>
-      </w:r>
-      <w:proofErr w:type="spellEnd"/>
-      <w:r>
-        <w:rPr>
-          <w:rStyle w:val="a-declarative"/>
-          <w:rFonts w:asciiTheme="minorHAnsi" w:hAnsiTheme="minorHAnsi" w:cstheme="minorHAnsi"/>
-          <w:i/>
-          <w:iCs/>
-          <w:szCs w:val="24"/>
-        </w:rPr>
-        <w:t xml:space="preserve"> learning in Non-</w:t>
-      </w:r>
-      <w:proofErr w:type="spellStart"/>
-      <w:r>
-        <w:rPr>
-          <w:rStyle w:val="a-declarative"/>
-          <w:rFonts w:asciiTheme="minorHAnsi" w:hAnsiTheme="minorHAnsi" w:cstheme="minorHAnsi"/>
-          <w:i/>
-          <w:iCs/>
-          <w:szCs w:val="24"/>
-        </w:rPr>
-        <w:t>Kanji</w:t>
-      </w:r>
-      <w:proofErr w:type="spellEnd"/>
-      <w:r>
-        <w:rPr>
-          <w:rStyle w:val="a-declarative"/>
-          <w:rFonts w:asciiTheme="minorHAnsi" w:hAnsiTheme="minorHAnsi" w:cstheme="minorHAnsi"/>
-          <w:i/>
-          <w:iCs/>
-          <w:szCs w:val="24"/>
-        </w:rPr>
-        <w:t xml:space="preserve"> </w:t>
-      </w:r>
-      <w:proofErr w:type="spellStart"/>
-      <w:r>
-        <w:rPr>
-          <w:rStyle w:val="a-declarative"/>
-          <w:rFonts w:asciiTheme="minorHAnsi" w:hAnsiTheme="minorHAnsi" w:cstheme="minorHAnsi"/>
-          <w:i/>
-          <w:iCs/>
-          <w:szCs w:val="24"/>
-        </w:rPr>
-        <w:t>background</w:t>
-      </w:r>
-      <w:proofErr w:type="spellEnd"/>
-      <w:r>
-        <w:rPr>
-          <w:rStyle w:val="a-declarative"/>
-          <w:rFonts w:asciiTheme="minorHAnsi" w:hAnsiTheme="minorHAnsi" w:cstheme="minorHAnsi"/>
-          <w:i/>
-          <w:iCs/>
-          <w:szCs w:val="24"/>
-        </w:rPr>
-        <w:t xml:space="preserve"> </w:t>
-      </w:r>
-      <w:proofErr w:type="spellStart"/>
-      <w:r>
-        <w:rPr>
-          <w:rStyle w:val="a-declarative"/>
-          <w:rFonts w:asciiTheme="minorHAnsi" w:hAnsiTheme="minorHAnsi" w:cstheme="minorHAnsi"/>
-          <w:i/>
-          <w:iCs/>
-          <w:szCs w:val="24"/>
-        </w:rPr>
-        <w:t>learners</w:t>
-      </w:r>
-      <w:proofErr w:type="spellEnd"/>
-      <w:r>
-        <w:rPr>
-          <w:rStyle w:val="a-declarative"/>
-          <w:rFonts w:asciiTheme="minorHAnsi" w:hAnsiTheme="minorHAnsi" w:cstheme="minorHAnsi"/>
-          <w:szCs w:val="24"/>
-        </w:rPr>
-        <w:t>”</w:t>
-      </w:r>
-      <w:r>
-        <w:rPr>
-          <w:rStyle w:val="a-declarative"/>
-          <w:rFonts w:asciiTheme="minorHAnsi" w:hAnsiTheme="minorHAnsi" w:cstheme="minorHAnsi"/>
-          <w:szCs w:val="24"/>
-        </w:rPr>
-        <w:t>[2]</w:t>
-      </w:r>
-      <w:r>
-        <w:t xml:space="preserve"> opisali </w:t>
-      </w:r>
-      <w:r>
-        <w:rPr>
-          <w:rStyle w:val="a-declarative"/>
-          <w:rFonts w:asciiTheme="minorHAnsi" w:hAnsiTheme="minorHAnsi" w:cstheme="minorHAnsi"/>
-          <w:i/>
-          <w:iCs/>
-          <w:szCs w:val="24"/>
-        </w:rPr>
-        <w:t xml:space="preserve">Simon </w:t>
-      </w:r>
-      <w:proofErr w:type="spellStart"/>
-      <w:r>
-        <w:rPr>
-          <w:rStyle w:val="a-declarative"/>
-          <w:rFonts w:asciiTheme="minorHAnsi" w:hAnsiTheme="minorHAnsi" w:cstheme="minorHAnsi"/>
-          <w:i/>
-          <w:iCs/>
-          <w:szCs w:val="24"/>
-        </w:rPr>
-        <w:t>Paxton</w:t>
-      </w:r>
-      <w:proofErr w:type="spellEnd"/>
-      <w:r>
-        <w:rPr>
-          <w:rStyle w:val="a-declarative"/>
-          <w:rFonts w:asciiTheme="minorHAnsi" w:hAnsiTheme="minorHAnsi" w:cstheme="minorHAnsi"/>
-          <w:i/>
-          <w:iCs/>
-          <w:szCs w:val="24"/>
-        </w:rPr>
-        <w:t xml:space="preserve">, </w:t>
-      </w:r>
-      <w:proofErr w:type="spellStart"/>
-      <w:r>
-        <w:rPr>
-          <w:rStyle w:val="a-declarative"/>
-          <w:rFonts w:asciiTheme="minorHAnsi" w:hAnsiTheme="minorHAnsi" w:cstheme="minorHAnsi"/>
-          <w:i/>
-          <w:iCs/>
-          <w:szCs w:val="24"/>
-        </w:rPr>
-        <w:t>Chavalin</w:t>
-      </w:r>
-      <w:proofErr w:type="spellEnd"/>
-      <w:r>
-        <w:rPr>
-          <w:rStyle w:val="a-declarative"/>
-          <w:rFonts w:asciiTheme="minorHAnsi" w:hAnsiTheme="minorHAnsi" w:cstheme="minorHAnsi"/>
-          <w:i/>
-          <w:iCs/>
-          <w:szCs w:val="24"/>
-        </w:rPr>
-        <w:t xml:space="preserve"> </w:t>
-      </w:r>
-      <w:proofErr w:type="spellStart"/>
-      <w:r>
-        <w:rPr>
-          <w:rStyle w:val="a-declarative"/>
-          <w:rFonts w:asciiTheme="minorHAnsi" w:hAnsiTheme="minorHAnsi" w:cstheme="minorHAnsi"/>
-          <w:i/>
-          <w:iCs/>
-          <w:szCs w:val="24"/>
-        </w:rPr>
-        <w:t>Svetanant</w:t>
-      </w:r>
-      <w:proofErr w:type="spellEnd"/>
-      <w:r>
-        <w:rPr>
-          <w:rStyle w:val="a-declarative"/>
-          <w:rFonts w:asciiTheme="minorHAnsi" w:hAnsiTheme="minorHAnsi" w:cstheme="minorHAnsi"/>
-          <w:i/>
-          <w:iCs/>
-          <w:szCs w:val="24"/>
-        </w:rPr>
-        <w:t>.</w:t>
-      </w:r>
-    </w:p>
-    <w:p>
-      <w:pPr>
-        <w:rPr>
-          <w:rStyle w:val="a-declarative"/>
-          <w:szCs w:val="24"/>
-        </w:rPr>
-      </w:pPr>
-      <w:r>
-        <w:rPr>
-          <w:rStyle w:val="a-declarative"/>
-          <w:b/>
-          <w:bCs/>
-          <w:szCs w:val="24"/>
-        </w:rPr>
-        <w:t>Nauka pamięciowa</w:t>
-      </w:r>
-      <w:r>
-        <w:rPr>
-          <w:rStyle w:val="a-declarative"/>
-          <w:rFonts w:asciiTheme="minorHAnsi" w:hAnsiTheme="minorHAnsi" w:cstheme="minorHAnsi"/>
-          <w:b/>
-          <w:bCs/>
-          <w:szCs w:val="24"/>
-        </w:rPr>
-        <w:t xml:space="preserve"> </w:t>
-      </w:r>
-      <w:r>
-        <w:rPr>
-          <w:rStyle w:val="a-declarative"/>
-          <w:b/>
-          <w:bCs/>
-          <w:szCs w:val="24"/>
-        </w:rPr>
-        <w:t>–</w:t>
-      </w:r>
-      <w:r>
-        <w:rPr>
-          <w:rStyle w:val="a-declarative"/>
-          <w:b/>
-          <w:bCs/>
-          <w:szCs w:val="24"/>
-        </w:rPr>
-        <w:t xml:space="preserve"> </w:t>
-      </w:r>
-      <w:r>
-        <w:rPr>
-          <w:rStyle w:val="a-declarative"/>
-          <w:szCs w:val="24"/>
-        </w:rPr>
-        <w:t>U</w:t>
-      </w:r>
-      <w:r>
-        <w:rPr>
-          <w:rStyle w:val="a-declarative"/>
-          <w:szCs w:val="24"/>
-        </w:rPr>
-        <w:t xml:space="preserve">czenie na pamięć </w:t>
-      </w:r>
-      <w:r>
-        <w:rPr>
-          <w:rStyle w:val="a-declarative"/>
-          <w:szCs w:val="24"/>
-        </w:rPr>
-        <w:t xml:space="preserve">wydaje </w:t>
-      </w:r>
-      <w:r>
-        <w:rPr>
-          <w:rStyle w:val="a-declarative"/>
-          <w:szCs w:val="24"/>
-        </w:rPr>
-        <w:t xml:space="preserve">się główną metodą używaną przez zagranicznych </w:t>
-      </w:r>
-      <w:r>
-        <w:rPr>
-          <w:rStyle w:val="a-declarative"/>
-          <w:szCs w:val="24"/>
-        </w:rPr>
-        <w:t>studentów</w:t>
-      </w:r>
-      <w:r>
-        <w:rPr>
-          <w:rStyle w:val="a-declarative"/>
-          <w:szCs w:val="24"/>
-        </w:rPr>
-        <w:t xml:space="preserve">, </w:t>
-      </w:r>
-      <w:r>
-        <w:rPr>
-          <w:rStyle w:val="a-declarative"/>
-          <w:szCs w:val="24"/>
-        </w:rPr>
-        <w:t>do nauki</w:t>
-      </w:r>
-      <w:r>
-        <w:rPr>
-          <w:rStyle w:val="a-declarative"/>
-          <w:szCs w:val="24"/>
-        </w:rPr>
-        <w:t xml:space="preserve"> pism</w:t>
-      </w:r>
-      <w:r>
-        <w:rPr>
-          <w:rStyle w:val="a-declarative"/>
-          <w:szCs w:val="24"/>
-        </w:rPr>
-        <w:t>a</w:t>
-      </w:r>
-      <w:r>
-        <w:rPr>
-          <w:rStyle w:val="a-declarative"/>
-          <w:szCs w:val="24"/>
-        </w:rPr>
-        <w:t xml:space="preserve"> </w:t>
-      </w:r>
-      <w:proofErr w:type="spellStart"/>
-      <w:r>
-        <w:rPr>
-          <w:rStyle w:val="a-declarative"/>
-          <w:szCs w:val="24"/>
-        </w:rPr>
-        <w:t>kanji</w:t>
-      </w:r>
-      <w:proofErr w:type="spellEnd"/>
-      <w:r>
-        <w:rPr>
-          <w:rStyle w:val="a-declarative"/>
-          <w:szCs w:val="24"/>
-        </w:rPr>
-        <w:t xml:space="preserve">. W badaniu przeprowadzonym przez </w:t>
-      </w:r>
-      <w:proofErr w:type="spellStart"/>
-      <w:r>
-        <w:rPr>
-          <w:rStyle w:val="a-declarative"/>
-          <w:szCs w:val="24"/>
-        </w:rPr>
-        <w:t>Shimizu</w:t>
-      </w:r>
-      <w:proofErr w:type="spellEnd"/>
-      <w:r>
-        <w:rPr>
-          <w:rStyle w:val="a-declarative"/>
-          <w:szCs w:val="24"/>
-        </w:rPr>
-        <w:t xml:space="preserve"> i Green (2002)</w:t>
-      </w:r>
-      <w:r>
-        <w:rPr>
-          <w:rStyle w:val="a-declarative"/>
-          <w:szCs w:val="24"/>
-        </w:rPr>
-        <w:t xml:space="preserve"> [3]</w:t>
-      </w:r>
-      <w:r>
-        <w:rPr>
-          <w:rStyle w:val="a-declarative"/>
-          <w:szCs w:val="24"/>
-        </w:rPr>
-        <w:t>, odkry</w:t>
-      </w:r>
-      <w:r>
-        <w:rPr>
-          <w:rStyle w:val="a-declarative"/>
-          <w:szCs w:val="24"/>
-        </w:rPr>
-        <w:t>to</w:t>
-      </w:r>
-      <w:r>
-        <w:rPr>
-          <w:rStyle w:val="a-declarative"/>
-          <w:szCs w:val="24"/>
-        </w:rPr>
-        <w:t xml:space="preserve">, że strategia uczenia się na pamięć była </w:t>
-      </w:r>
-      <w:r>
-        <w:rPr>
-          <w:rStyle w:val="a-declarative"/>
-          <w:szCs w:val="24"/>
-        </w:rPr>
-        <w:t>najpopularniejsza</w:t>
-      </w:r>
-      <w:r>
-        <w:rPr>
-          <w:rStyle w:val="a-declarative"/>
-          <w:szCs w:val="24"/>
-        </w:rPr>
-        <w:t xml:space="preserve"> wśród zagranicznych studentów</w:t>
-      </w:r>
-      <w:r>
-        <w:rPr>
-          <w:rStyle w:val="a-declarative"/>
-          <w:szCs w:val="24"/>
-        </w:rPr>
-        <w:t xml:space="preserve">. </w:t>
-      </w:r>
-      <w:proofErr w:type="spellStart"/>
-      <w:r>
-        <w:rPr>
-          <w:rStyle w:val="a-declarative"/>
-          <w:szCs w:val="24"/>
-        </w:rPr>
-        <w:t>Shimizu</w:t>
-      </w:r>
-      <w:proofErr w:type="spellEnd"/>
-      <w:r>
-        <w:rPr>
-          <w:rStyle w:val="a-declarative"/>
-          <w:szCs w:val="24"/>
-        </w:rPr>
-        <w:t xml:space="preserve"> zauważa, że przyczyn</w:t>
-      </w:r>
-      <w:r>
-        <w:rPr>
-          <w:rStyle w:val="a-declarative"/>
-          <w:szCs w:val="24"/>
-        </w:rPr>
-        <w:t>ą</w:t>
-      </w:r>
-      <w:r>
-        <w:rPr>
-          <w:rStyle w:val="a-declarative"/>
-          <w:szCs w:val="24"/>
-        </w:rPr>
-        <w:t xml:space="preserve"> popularności </w:t>
-      </w:r>
-      <w:r>
-        <w:rPr>
-          <w:rStyle w:val="a-declarative"/>
-          <w:szCs w:val="24"/>
-        </w:rPr>
-        <w:t>tej strategii</w:t>
-      </w:r>
-      <w:r>
-        <w:rPr>
-          <w:rStyle w:val="a-declarative"/>
-          <w:szCs w:val="24"/>
-        </w:rPr>
-        <w:t xml:space="preserve"> </w:t>
-      </w:r>
-      <w:r>
-        <w:rPr>
-          <w:rStyle w:val="a-declarative"/>
-          <w:szCs w:val="24"/>
-        </w:rPr>
-        <w:t xml:space="preserve">jest </w:t>
-      </w:r>
-      <w:r>
-        <w:rPr>
-          <w:rStyle w:val="a-declarative"/>
-          <w:szCs w:val="24"/>
-        </w:rPr>
-        <w:t xml:space="preserve">fakt, że wielu rodowitych japońskich nauczycieli czerpie z własnych doświadczeń w </w:t>
-      </w:r>
-      <w:r>
-        <w:rPr>
-          <w:rStyle w:val="a-declarative"/>
-          <w:szCs w:val="24"/>
-        </w:rPr>
-        <w:t>nauce</w:t>
-      </w:r>
-      <w:r>
-        <w:rPr>
-          <w:rStyle w:val="a-declarative"/>
-          <w:szCs w:val="24"/>
-        </w:rPr>
-        <w:t xml:space="preserve"> </w:t>
-      </w:r>
-      <w:proofErr w:type="spellStart"/>
-      <w:r>
-        <w:rPr>
-          <w:rStyle w:val="a-declarative"/>
-          <w:szCs w:val="24"/>
-        </w:rPr>
-        <w:t>kanji</w:t>
-      </w:r>
-      <w:proofErr w:type="spellEnd"/>
-      <w:r>
-        <w:rPr>
-          <w:rStyle w:val="a-declarative"/>
-          <w:szCs w:val="24"/>
-        </w:rPr>
-        <w:t xml:space="preserve">, </w:t>
-      </w:r>
-      <w:r>
-        <w:rPr>
-          <w:rStyle w:val="a-declarative"/>
-          <w:szCs w:val="24"/>
-        </w:rPr>
-        <w:br/>
-      </w:r>
-      <w:r>
-        <w:rPr>
-          <w:rStyle w:val="a-declarative"/>
-          <w:szCs w:val="24"/>
-        </w:rPr>
-        <w:t xml:space="preserve">a </w:t>
-      </w:r>
-      <w:r>
-        <w:rPr>
-          <w:rStyle w:val="a-declarative"/>
-          <w:szCs w:val="24"/>
-        </w:rPr>
-        <w:t xml:space="preserve">większość z nich uczyła się metodami pamięciowymi.  Ponadto, </w:t>
-      </w:r>
-      <w:r>
-        <w:rPr>
-          <w:rStyle w:val="a-declarative"/>
-          <w:szCs w:val="24"/>
-        </w:rPr>
-        <w:t>taka sama technika</w:t>
-      </w:r>
-      <w:r>
-        <w:rPr>
-          <w:rStyle w:val="a-declarative"/>
-          <w:szCs w:val="24"/>
-        </w:rPr>
-        <w:t xml:space="preserve"> używan</w:t>
-      </w:r>
-      <w:r>
-        <w:rPr>
-          <w:rStyle w:val="a-declarative"/>
-          <w:szCs w:val="24"/>
-        </w:rPr>
-        <w:t xml:space="preserve">a jest </w:t>
-      </w:r>
-      <w:r>
-        <w:rPr>
-          <w:rStyle w:val="a-declarative"/>
-          <w:szCs w:val="24"/>
-        </w:rPr>
-        <w:t>przez rodowitych użytkowników języka angielskiego do zapamiętywania pisowni angielskich słów, a zatem to może być również czynnikiem, dlaczego tak wielu uczniów wybiera tę strategię.</w:t>
-      </w:r>
-      <w:r>
-        <w:rPr>
-          <w:rStyle w:val="a-declarative"/>
-          <w:szCs w:val="24"/>
-        </w:rPr>
-        <w:t xml:space="preserve"> U</w:t>
-      </w:r>
-      <w:r>
-        <w:rPr>
-          <w:rStyle w:val="a-declarative"/>
-          <w:szCs w:val="24"/>
-        </w:rPr>
-        <w:t xml:space="preserve">czenie się na pamięć może być użyteczną metodą pomagającą </w:t>
-      </w:r>
-      <w:r>
-        <w:rPr>
-          <w:rStyle w:val="a-declarative"/>
-          <w:szCs w:val="24"/>
-        </w:rPr>
-        <w:br/>
-      </w:r>
-      <w:r>
-        <w:rPr>
-          <w:rStyle w:val="a-declarative"/>
-          <w:szCs w:val="24"/>
-        </w:rPr>
-        <w:t xml:space="preserve">w zapamiętywaniu </w:t>
-      </w:r>
-      <w:proofErr w:type="spellStart"/>
-      <w:r>
-        <w:rPr>
-          <w:rStyle w:val="a-declarative"/>
-          <w:szCs w:val="24"/>
-        </w:rPr>
-        <w:t>kanji</w:t>
-      </w:r>
-      <w:proofErr w:type="spellEnd"/>
-      <w:r>
-        <w:rPr>
-          <w:rStyle w:val="a-declarative"/>
-          <w:szCs w:val="24"/>
-        </w:rPr>
-        <w:t>.</w:t>
-      </w:r>
-      <w:r>
-        <w:rPr>
-          <w:rStyle w:val="a-declarative"/>
-          <w:szCs w:val="24"/>
-        </w:rPr>
-        <w:t xml:space="preserve"> </w:t>
-      </w:r>
-      <w:r>
-        <w:rPr>
-          <w:rStyle w:val="a-declarative"/>
-          <w:szCs w:val="24"/>
-        </w:rPr>
-        <w:t xml:space="preserve">Dodatkowo </w:t>
-      </w:r>
-      <w:r>
-        <w:rPr>
-          <w:rStyle w:val="a-declarative"/>
-          <w:szCs w:val="24"/>
-        </w:rPr>
-        <w:t xml:space="preserve">może pomóc </w:t>
-      </w:r>
-      <w:r>
-        <w:rPr>
-          <w:rStyle w:val="a-declarative"/>
-          <w:szCs w:val="24"/>
-        </w:rPr>
-        <w:t>studentom</w:t>
-      </w:r>
-      <w:r>
-        <w:rPr>
-          <w:rStyle w:val="a-declarative"/>
-          <w:szCs w:val="24"/>
-        </w:rPr>
-        <w:t xml:space="preserve"> w rozwijaniu umiejętności pisania </w:t>
-      </w:r>
-      <w:r>
-        <w:rPr>
-          <w:rStyle w:val="a-declarative"/>
-          <w:szCs w:val="24"/>
-        </w:rPr>
-        <w:t>znaku</w:t>
-      </w:r>
-      <w:r>
-        <w:rPr>
-          <w:rStyle w:val="a-declarative"/>
-          <w:szCs w:val="24"/>
-        </w:rPr>
-        <w:t xml:space="preserve"> z zachowaniem właściwych </w:t>
-      </w:r>
-      <w:r>
-        <w:rPr>
-          <w:rStyle w:val="a-declarative"/>
-          <w:szCs w:val="24"/>
-        </w:rPr>
-        <w:t>proporcji</w:t>
-      </w:r>
-      <w:r>
-        <w:rPr>
-          <w:rStyle w:val="a-declarative"/>
-          <w:szCs w:val="24"/>
-        </w:rPr>
-        <w:t xml:space="preserve">. </w:t>
-      </w:r>
-      <w:proofErr w:type="spellStart"/>
-      <w:r>
-        <w:rPr>
-          <w:rStyle w:val="a-declarative"/>
-          <w:szCs w:val="24"/>
-        </w:rPr>
-        <w:t>Nesbitt</w:t>
-      </w:r>
-      <w:proofErr w:type="spellEnd"/>
-      <w:r>
-        <w:rPr>
-          <w:rStyle w:val="a-declarative"/>
-          <w:szCs w:val="24"/>
-        </w:rPr>
-        <w:t xml:space="preserve"> [4]</w:t>
-      </w:r>
-      <w:r>
-        <w:rPr>
-          <w:rStyle w:val="a-declarative"/>
-          <w:szCs w:val="24"/>
-        </w:rPr>
-        <w:t xml:space="preserve"> sugeruje, aby w pierwszym roku nauki </w:t>
-      </w:r>
-      <w:proofErr w:type="spellStart"/>
-      <w:r>
-        <w:rPr>
-          <w:rStyle w:val="a-declarative"/>
-          <w:szCs w:val="24"/>
-        </w:rPr>
-        <w:t>kanji</w:t>
-      </w:r>
-      <w:proofErr w:type="spellEnd"/>
-      <w:r>
-        <w:rPr>
-          <w:rStyle w:val="a-declarative"/>
-          <w:szCs w:val="24"/>
-        </w:rPr>
-        <w:t xml:space="preserve"> wykorzystywać uczenie się na pamięć jako specyficzne, ustrukturyzowane narzędzie do nauki, </w:t>
-      </w:r>
-      <w:r>
-        <w:rPr>
-          <w:rStyle w:val="a-declarative"/>
-          <w:szCs w:val="24"/>
-        </w:rPr>
-        <w:t>żeby</w:t>
-      </w:r>
-      <w:r>
-        <w:rPr>
-          <w:rStyle w:val="a-declarative"/>
-          <w:szCs w:val="24"/>
-        </w:rPr>
-        <w:t xml:space="preserve"> rozwinąć silne ścieżki neuronalne dla automatyzacji. </w:t>
-      </w:r>
-      <w:r>
-        <w:rPr>
-          <w:rStyle w:val="a-declarative"/>
-          <w:szCs w:val="24"/>
-        </w:rPr>
-        <w:t>U</w:t>
-      </w:r>
-      <w:r>
-        <w:rPr>
-          <w:rStyle w:val="a-declarative"/>
-          <w:szCs w:val="24"/>
-        </w:rPr>
-        <w:t xml:space="preserve">czenie się na pamięć będzie nadal miało swoje miejsce jako strategia nauki </w:t>
-      </w:r>
-      <w:r>
-        <w:rPr>
-          <w:rStyle w:val="a-declarative"/>
-          <w:szCs w:val="24"/>
-        </w:rPr>
-        <w:t>znaków</w:t>
-      </w:r>
-      <w:r>
-        <w:rPr>
-          <w:rStyle w:val="a-declarative"/>
-          <w:szCs w:val="24"/>
-        </w:rPr>
-        <w:t xml:space="preserve"> mimo faktu, iż b</w:t>
-      </w:r>
-      <w:r>
-        <w:rPr>
-          <w:rStyle w:val="a-declarative"/>
-          <w:szCs w:val="24"/>
-        </w:rPr>
-        <w:t xml:space="preserve">adania wydają się sugerować, że nie jest ono szczególnie efektywne w poprawie </w:t>
-      </w:r>
-      <w:r>
-        <w:rPr>
-          <w:rStyle w:val="a-declarative"/>
-          <w:szCs w:val="24"/>
-        </w:rPr>
-        <w:t>zdolności zapamiętywania.</w:t>
-      </w:r>
-    </w:p>
-    <w:p>
-      <w:pPr>
-        <w:ind w:firstLine="0"/>
-        <w:rPr>
-          <w:szCs w:val="24"/>
-        </w:rPr>
-      </w:pPr>
-      <w:r>
-        <w:rPr>
-          <w:rStyle w:val="a-declarative"/>
-          <w:szCs w:val="24"/>
-        </w:rPr>
-        <w:tab/>
-      </w:r>
-      <w:r>
-        <w:rPr>
-          <w:b/>
-          <w:bCs/>
-          <w:szCs w:val="24"/>
-        </w:rPr>
-        <w:t xml:space="preserve">Mnemonika (nauka przez skojarzenia) </w:t>
-      </w:r>
-      <w:r>
-        <w:rPr>
-          <w:szCs w:val="24"/>
-        </w:rPr>
-        <w:t xml:space="preserve">– </w:t>
-      </w:r>
-      <w:r>
-        <w:rPr>
-          <w:szCs w:val="24"/>
-        </w:rPr>
-        <w:t xml:space="preserve">Użycie mnemotechnik w nauce </w:t>
-      </w:r>
-      <w:proofErr w:type="spellStart"/>
-      <w:r>
-        <w:rPr>
-          <w:szCs w:val="24"/>
-        </w:rPr>
-        <w:t>kanji</w:t>
-      </w:r>
-      <w:proofErr w:type="spellEnd"/>
-      <w:r>
-        <w:rPr>
-          <w:szCs w:val="24"/>
-        </w:rPr>
-        <w:t xml:space="preserve"> polega na użyciu słów kluczowych do reprezentowania poszczególnych elementów </w:t>
-      </w:r>
-      <w:proofErr w:type="spellStart"/>
-      <w:r>
-        <w:rPr>
-          <w:szCs w:val="24"/>
-        </w:rPr>
-        <w:t>kanji</w:t>
-      </w:r>
-      <w:proofErr w:type="spellEnd"/>
-      <w:r>
-        <w:rPr>
-          <w:szCs w:val="24"/>
-        </w:rPr>
-        <w:t xml:space="preserve">. Łącząc te słowa kluczowe w zdania, uczniowie otrzymują użyteczne narzędzie pomagające zapamiętać </w:t>
-      </w:r>
-      <w:proofErr w:type="spellStart"/>
-      <w:r>
-        <w:rPr>
-          <w:szCs w:val="24"/>
-        </w:rPr>
-        <w:t>kanji</w:t>
-      </w:r>
-      <w:proofErr w:type="spellEnd"/>
-      <w:r>
-        <w:rPr>
-          <w:szCs w:val="24"/>
-        </w:rPr>
-        <w:t xml:space="preserve">. </w:t>
-      </w:r>
-    </w:p>
-    <w:p>
-      <w:pPr>
-        <w:ind w:firstLine="0"/>
-        <w:rPr>
-          <w:szCs w:val="24"/>
-        </w:rPr>
-      </w:pPr>
-      <w:r>
-        <w:rPr>
-          <w:szCs w:val="24"/>
-        </w:rPr>
-        <w:t xml:space="preserve">Pomimo tego, że istnieje niewiele dowodów na to, </w:t>
-      </w:r>
-      <w:r>
-        <w:rPr>
-          <w:szCs w:val="24"/>
-        </w:rPr>
-        <w:t>iż</w:t>
-      </w:r>
-      <w:r>
-        <w:rPr>
-          <w:szCs w:val="24"/>
-        </w:rPr>
-        <w:t xml:space="preserve"> mnemotechniki pomagają w długotrwałej </w:t>
-      </w:r>
-      <w:r>
-        <w:rPr>
-          <w:szCs w:val="24"/>
-        </w:rPr>
-        <w:t xml:space="preserve">zdolności </w:t>
-      </w:r>
-      <w:r>
-        <w:rPr>
-          <w:szCs w:val="24"/>
-        </w:rPr>
-        <w:t>zapamiętywania</w:t>
-      </w:r>
-      <w:r>
-        <w:rPr>
-          <w:szCs w:val="24"/>
-        </w:rPr>
-        <w:t>, strategia ta zyskuje na popularności.</w:t>
-      </w:r>
-    </w:p>
-    <w:p>
-      <w:pPr>
-        <w:ind w:firstLine="0"/>
-        <w:rPr>
-          <w:szCs w:val="24"/>
-        </w:rPr>
-      </w:pPr>
-      <w:proofErr w:type="spellStart"/>
-      <w:r>
-        <w:rPr>
-          <w:szCs w:val="24"/>
-        </w:rPr>
-        <w:t>Wang</w:t>
-      </w:r>
-      <w:proofErr w:type="spellEnd"/>
-      <w:r>
-        <w:rPr>
-          <w:szCs w:val="24"/>
-        </w:rPr>
-        <w:t xml:space="preserve"> i Thomas</w:t>
-      </w:r>
-      <w:r>
-        <w:rPr>
-          <w:szCs w:val="24"/>
-        </w:rPr>
-        <w:t xml:space="preserve"> [5]</w:t>
-      </w:r>
-      <w:r>
-        <w:rPr>
-          <w:szCs w:val="24"/>
-        </w:rPr>
-        <w:t xml:space="preserve"> stwierdzili, że nie było większej przewagi w zapamiętywaniu mnemotechnik w porównaniu z uczeniem się na pamięć, a w rzeczywistości w ich badaniu odnotowano większe zapominanie wśród uczących się, którzy używali mnemotechnik. Chociaż </w:t>
-      </w:r>
-      <w:r>
-        <w:rPr>
-          <w:szCs w:val="24"/>
-        </w:rPr>
-        <w:t>m</w:t>
-      </w:r>
-      <w:r>
-        <w:rPr>
-          <w:szCs w:val="24"/>
-        </w:rPr>
-        <w:t xml:space="preserve">nemotechnika może pomóc czytelnikowi w zapamiętaniu struktury poszczególnych </w:t>
-      </w:r>
-      <w:proofErr w:type="spellStart"/>
-      <w:r>
-        <w:rPr>
-          <w:szCs w:val="24"/>
-        </w:rPr>
-        <w:t>kanji</w:t>
-      </w:r>
-      <w:proofErr w:type="spellEnd"/>
-      <w:r>
-        <w:rPr>
-          <w:szCs w:val="24"/>
-        </w:rPr>
-        <w:t xml:space="preserve">, </w:t>
-      </w:r>
-      <w:r>
-        <w:rPr>
-          <w:szCs w:val="24"/>
-        </w:rPr>
-        <w:br/>
-      </w:r>
-      <w:r>
-        <w:rPr>
-          <w:szCs w:val="24"/>
-        </w:rPr>
-        <w:t xml:space="preserve">nie może ona dostarczyć mu informacji semantycznych i fonologicznych dotyczących różnych </w:t>
-      </w:r>
-      <w:proofErr w:type="spellStart"/>
-      <w:r>
-        <w:rPr>
-          <w:szCs w:val="24"/>
-        </w:rPr>
-        <w:t>kanji</w:t>
-      </w:r>
-      <w:proofErr w:type="spellEnd"/>
-      <w:r>
-        <w:rPr>
-          <w:szCs w:val="24"/>
-        </w:rPr>
-        <w:t>.</w:t>
-      </w:r>
-      <w:r>
-        <w:rPr>
-          <w:szCs w:val="24"/>
-        </w:rPr>
-        <w:t xml:space="preserve"> </w:t>
-      </w:r>
-    </w:p>
-    <w:p>
-      <w:pPr>
-        <w:ind w:firstLine="0"/>
-        <w:rPr>
-          <w:szCs w:val="24"/>
-        </w:rPr>
-      </w:pPr>
-      <w:r>
-        <w:rPr>
-          <w:szCs w:val="24"/>
-        </w:rPr>
-        <w:t>Jednym</w:t>
-      </w:r>
-      <w:r>
-        <w:rPr>
-          <w:szCs w:val="24"/>
-        </w:rPr>
-        <w:t xml:space="preserve"> z głównych zarzutów wobec mnemotechniki jako strategii</w:t>
-      </w:r>
-      <w:r>
-        <w:rPr>
-          <w:szCs w:val="24"/>
-        </w:rPr>
-        <w:t xml:space="preserve"> nauki jest fakt, że może ona </w:t>
-      </w:r>
-      <w:r>
-        <w:rPr>
-          <w:szCs w:val="24"/>
-        </w:rPr>
-        <w:t>pomaga</w:t>
-      </w:r>
-      <w:r>
-        <w:rPr>
-          <w:szCs w:val="24"/>
-        </w:rPr>
-        <w:t>ć</w:t>
-      </w:r>
-      <w:r>
-        <w:rPr>
-          <w:szCs w:val="24"/>
-        </w:rPr>
-        <w:t xml:space="preserve"> w zapamiętywaniu struktury </w:t>
-      </w:r>
-      <w:r>
-        <w:rPr>
-          <w:szCs w:val="24"/>
-        </w:rPr>
-        <w:t xml:space="preserve">znaku, ale </w:t>
-      </w:r>
-      <w:r>
-        <w:rPr>
-          <w:szCs w:val="24"/>
-        </w:rPr>
-        <w:t xml:space="preserve">nie pomaga uczniom w zapamiętywaniu czytania </w:t>
-      </w:r>
-      <w:proofErr w:type="spellStart"/>
-      <w:r>
-        <w:rPr>
-          <w:szCs w:val="24"/>
-        </w:rPr>
-        <w:t>kanji</w:t>
-      </w:r>
-      <w:proofErr w:type="spellEnd"/>
-      <w:r>
-        <w:rPr>
-          <w:szCs w:val="24"/>
-        </w:rPr>
-        <w:t>.</w:t>
-      </w:r>
-    </w:p>
-    <w:p>
-      <w:pPr>
-        <w:ind w:firstLine="0"/>
-        <w:rPr>
-          <w:szCs w:val="24"/>
-        </w:rPr>
-      </w:pPr>
-      <w:r>
-        <w:rPr>
-          <w:szCs w:val="24"/>
-        </w:rPr>
-        <w:lastRenderedPageBreak/>
-        <w:tab/>
-      </w:r>
-      <w:r>
-        <w:rPr>
-          <w:b/>
-          <w:bCs/>
-          <w:szCs w:val="24"/>
-        </w:rPr>
-        <w:t>Metoda kontekstowa</w:t>
-      </w:r>
-      <w:r>
-        <w:rPr>
-          <w:b/>
-          <w:bCs/>
-          <w:szCs w:val="24"/>
-        </w:rPr>
-        <w:t xml:space="preserve"> </w:t>
-      </w:r>
-      <w:r>
-        <w:rPr>
-          <w:b/>
-          <w:bCs/>
-          <w:szCs w:val="24"/>
-        </w:rPr>
-        <w:t>–</w:t>
-      </w:r>
-      <w:r>
-        <w:rPr>
-          <w:b/>
-          <w:bCs/>
-          <w:szCs w:val="24"/>
-        </w:rPr>
-        <w:t xml:space="preserve"> </w:t>
-      </w:r>
-      <w:r>
-        <w:rPr>
-          <w:szCs w:val="24"/>
-        </w:rPr>
-        <w:t xml:space="preserve">Studiowanie </w:t>
-      </w:r>
-      <w:proofErr w:type="spellStart"/>
-      <w:r>
-        <w:rPr>
-          <w:szCs w:val="24"/>
-        </w:rPr>
-        <w:t>kanji</w:t>
-      </w:r>
-      <w:proofErr w:type="spellEnd"/>
-      <w:r>
-        <w:rPr>
-          <w:szCs w:val="24"/>
-        </w:rPr>
-        <w:t xml:space="preserve"> w kontekście jest popularną strategią uczenia się </w:t>
-      </w:r>
-      <w:proofErr w:type="spellStart"/>
-      <w:r>
-        <w:rPr>
-          <w:szCs w:val="24"/>
-        </w:rPr>
-        <w:t>kanji</w:t>
-      </w:r>
-      <w:proofErr w:type="spellEnd"/>
-      <w:r>
-        <w:rPr>
-          <w:szCs w:val="24"/>
-        </w:rPr>
-        <w:t xml:space="preserve">, a dowodem na to może być liczba popularnych podręczników </w:t>
-      </w:r>
-      <w:proofErr w:type="spellStart"/>
-      <w:r>
-        <w:rPr>
-          <w:szCs w:val="24"/>
-        </w:rPr>
-        <w:t>kanji</w:t>
-      </w:r>
-      <w:proofErr w:type="spellEnd"/>
-      <w:r>
-        <w:rPr>
-          <w:szCs w:val="24"/>
-        </w:rPr>
-        <w:t xml:space="preserve"> na rynku, które przyjmują to podejście; szczególnie książki "Basic </w:t>
-      </w:r>
-      <w:proofErr w:type="spellStart"/>
-      <w:r>
-        <w:rPr>
-          <w:szCs w:val="24"/>
-        </w:rPr>
-        <w:t>Kanji</w:t>
-      </w:r>
-      <w:proofErr w:type="spellEnd"/>
-      <w:r>
-        <w:rPr>
-          <w:szCs w:val="24"/>
-        </w:rPr>
-        <w:t xml:space="preserve"> </w:t>
-      </w:r>
-      <w:proofErr w:type="spellStart"/>
-      <w:r>
-        <w:rPr>
-          <w:szCs w:val="24"/>
-        </w:rPr>
-        <w:t>Book</w:t>
-      </w:r>
-      <w:proofErr w:type="spellEnd"/>
-      <w:r>
-        <w:rPr>
-          <w:szCs w:val="24"/>
-        </w:rPr>
-        <w:t>"</w:t>
-      </w:r>
-      <w:r>
-        <w:rPr>
-          <w:szCs w:val="24"/>
-        </w:rPr>
-        <w:t>[6]</w:t>
-      </w:r>
-      <w:r>
-        <w:rPr>
-          <w:szCs w:val="24"/>
-        </w:rPr>
-        <w:t>, "</w:t>
-      </w:r>
-      <w:proofErr w:type="spellStart"/>
-      <w:r>
-        <w:rPr>
-          <w:szCs w:val="24"/>
-        </w:rPr>
-        <w:t>Intermediate</w:t>
-      </w:r>
-      <w:proofErr w:type="spellEnd"/>
-      <w:r>
-        <w:rPr>
-          <w:szCs w:val="24"/>
-        </w:rPr>
-        <w:t xml:space="preserve"> </w:t>
-      </w:r>
-      <w:proofErr w:type="spellStart"/>
-      <w:r>
-        <w:rPr>
-          <w:szCs w:val="24"/>
-        </w:rPr>
-        <w:t>Kanji</w:t>
-      </w:r>
-      <w:proofErr w:type="spellEnd"/>
-      <w:r>
-        <w:rPr>
-          <w:szCs w:val="24"/>
-        </w:rPr>
-        <w:t xml:space="preserve"> </w:t>
-      </w:r>
-      <w:proofErr w:type="spellStart"/>
-      <w:r>
-        <w:rPr>
-          <w:szCs w:val="24"/>
-        </w:rPr>
-        <w:t>Book</w:t>
-      </w:r>
-      <w:proofErr w:type="spellEnd"/>
-      <w:r>
-        <w:rPr>
-          <w:szCs w:val="24"/>
-        </w:rPr>
-        <w:t>"</w:t>
-      </w:r>
-      <w:r>
-        <w:rPr>
-          <w:szCs w:val="24"/>
-        </w:rPr>
-        <w:t>[7]</w:t>
-      </w:r>
-      <w:r>
-        <w:rPr>
-          <w:szCs w:val="24"/>
-        </w:rPr>
-        <w:t xml:space="preserve"> i "</w:t>
-      </w:r>
-      <w:proofErr w:type="spellStart"/>
-      <w:r>
-        <w:rPr>
-          <w:szCs w:val="24"/>
-        </w:rPr>
-        <w:t>Kanji</w:t>
-      </w:r>
-      <w:proofErr w:type="spellEnd"/>
-      <w:r>
-        <w:rPr>
-          <w:szCs w:val="24"/>
-        </w:rPr>
-        <w:t xml:space="preserve"> in </w:t>
-      </w:r>
-      <w:proofErr w:type="spellStart"/>
-      <w:r>
-        <w:rPr>
-          <w:szCs w:val="24"/>
-        </w:rPr>
-        <w:t>Context</w:t>
-      </w:r>
-      <w:proofErr w:type="spellEnd"/>
-      <w:r>
-        <w:rPr>
-          <w:szCs w:val="24"/>
-        </w:rPr>
-        <w:t>"</w:t>
-      </w:r>
-      <w:r>
-        <w:rPr>
-          <w:szCs w:val="24"/>
-        </w:rPr>
-        <w:t>[8]</w:t>
-      </w:r>
-      <w:r>
-        <w:rPr>
-          <w:szCs w:val="24"/>
-        </w:rPr>
-        <w:t xml:space="preserve"> wydane przez Japan Times.   Podstawą tego podejścia jest to, że </w:t>
-      </w:r>
-      <w:proofErr w:type="spellStart"/>
-      <w:r>
-        <w:rPr>
-          <w:szCs w:val="24"/>
-        </w:rPr>
-        <w:t>kanji</w:t>
-      </w:r>
-      <w:proofErr w:type="spellEnd"/>
-      <w:r>
-        <w:rPr>
-          <w:szCs w:val="24"/>
-        </w:rPr>
-        <w:t xml:space="preserve"> powinno być traktowane jako "słownictwo", a nie jako "alfabet". </w:t>
-      </w:r>
-    </w:p>
-    <w:p>
-      <w:pPr>
-        <w:ind w:firstLine="0"/>
-        <w:rPr>
-          <w:szCs w:val="24"/>
-        </w:rPr>
-      </w:pPr>
-      <w:r>
-        <w:rPr>
-          <w:szCs w:val="24"/>
-        </w:rPr>
-        <w:t>J</w:t>
-      </w:r>
-      <w:r>
-        <w:rPr>
-          <w:szCs w:val="24"/>
-        </w:rPr>
-        <w:t xml:space="preserve">est to często podejście stosowane w nauczaniu </w:t>
-      </w:r>
-      <w:proofErr w:type="spellStart"/>
-      <w:r>
-        <w:rPr>
-          <w:szCs w:val="24"/>
-        </w:rPr>
-        <w:t>kanji</w:t>
-      </w:r>
-      <w:proofErr w:type="spellEnd"/>
-      <w:r>
-        <w:rPr>
-          <w:szCs w:val="24"/>
-        </w:rPr>
-        <w:t xml:space="preserve"> na poziomie średniozaawansowanym.  Kano</w:t>
-      </w:r>
-      <w:r>
-        <w:rPr>
-          <w:szCs w:val="24"/>
-        </w:rPr>
-        <w:t xml:space="preserve">[7] </w:t>
-      </w:r>
-      <w:r>
-        <w:rPr>
-          <w:szCs w:val="24"/>
-        </w:rPr>
-        <w:t xml:space="preserve">twierdzi, że celem edukacji </w:t>
-      </w:r>
-      <w:proofErr w:type="spellStart"/>
-      <w:r>
-        <w:rPr>
-          <w:szCs w:val="24"/>
-        </w:rPr>
-        <w:t>kanji</w:t>
-      </w:r>
-      <w:proofErr w:type="spellEnd"/>
-      <w:r>
-        <w:rPr>
-          <w:szCs w:val="24"/>
-        </w:rPr>
-        <w:t xml:space="preserve"> na poziomie średniozaawansowanym powinno być efektywne budowanie słownictwa za pomocą słów użytkowych, a nie nauczanie </w:t>
-      </w:r>
-      <w:proofErr w:type="spellStart"/>
-      <w:r>
-        <w:rPr>
-          <w:szCs w:val="24"/>
-        </w:rPr>
-        <w:t>kanji</w:t>
-      </w:r>
-      <w:proofErr w:type="spellEnd"/>
-      <w:r>
-        <w:rPr>
-          <w:szCs w:val="24"/>
-        </w:rPr>
-        <w:t xml:space="preserve"> jako znaków. Według </w:t>
-      </w:r>
-      <w:proofErr w:type="spellStart"/>
-      <w:r>
-        <w:rPr>
-          <w:szCs w:val="24"/>
-        </w:rPr>
-        <w:t>Shimizu</w:t>
-      </w:r>
-      <w:proofErr w:type="spellEnd"/>
-      <w:r>
-        <w:rPr>
-          <w:szCs w:val="24"/>
-        </w:rPr>
-        <w:t xml:space="preserve"> i Green</w:t>
-      </w:r>
-      <w:r>
-        <w:rPr>
-          <w:szCs w:val="24"/>
-        </w:rPr>
-        <w:t>a [3]</w:t>
-      </w:r>
-      <w:r>
-        <w:rPr>
-          <w:szCs w:val="24"/>
-        </w:rPr>
-        <w:t xml:space="preserve">, strategie kontekstowe zostały podkreślane, ponieważ czytanie i znaczenie związków </w:t>
-      </w:r>
-      <w:proofErr w:type="spellStart"/>
-      <w:r>
-        <w:rPr>
-          <w:szCs w:val="24"/>
-        </w:rPr>
-        <w:t>kanji</w:t>
-      </w:r>
-      <w:proofErr w:type="spellEnd"/>
-      <w:r>
-        <w:rPr>
-          <w:szCs w:val="24"/>
-        </w:rPr>
-        <w:t xml:space="preserve"> jest często wysoce zależne od kontekstu. </w:t>
-      </w:r>
-    </w:p>
-    <w:p>
-      <w:pPr>
-        <w:ind w:firstLine="0"/>
-        <w:rPr>
-          <w:szCs w:val="24"/>
-        </w:rPr>
-      </w:pPr>
-      <w:r>
-        <w:rPr>
-          <w:szCs w:val="24"/>
-        </w:rPr>
-        <w:t xml:space="preserve">Z uwagi na dużą liczbą homonimów w języku japońskim, studiowanie </w:t>
-      </w:r>
-      <w:proofErr w:type="spellStart"/>
-      <w:r>
-        <w:rPr>
-          <w:szCs w:val="24"/>
-        </w:rPr>
-        <w:t>kanji</w:t>
-      </w:r>
-      <w:proofErr w:type="spellEnd"/>
-      <w:r>
-        <w:rPr>
-          <w:szCs w:val="24"/>
-        </w:rPr>
-        <w:t xml:space="preserve"> w kontekście, </w:t>
-      </w:r>
-      <w:r>
-        <w:rPr>
-          <w:szCs w:val="24"/>
-        </w:rPr>
-        <w:br/>
-      </w:r>
-      <w:r>
-        <w:rPr>
-          <w:szCs w:val="24"/>
-        </w:rPr>
-        <w:t xml:space="preserve">w przeciwieństwie do studiowania pojedynczych </w:t>
-      </w:r>
-      <w:r>
-        <w:rPr>
-          <w:szCs w:val="24"/>
-        </w:rPr>
-        <w:t xml:space="preserve">znaków </w:t>
-      </w:r>
-      <w:r>
-        <w:rPr>
-          <w:szCs w:val="24"/>
-        </w:rPr>
-        <w:t xml:space="preserve">wyizolowanych z jakiegokolwiek kontekstu jest użyteczną strategią dla studenta </w:t>
-      </w:r>
-      <w:proofErr w:type="spellStart"/>
-      <w:r>
-        <w:rPr>
-          <w:szCs w:val="24"/>
-        </w:rPr>
-        <w:t>kanji</w:t>
-      </w:r>
-      <w:proofErr w:type="spellEnd"/>
-      <w:r>
-        <w:rPr>
-          <w:szCs w:val="24"/>
-        </w:rPr>
-        <w:t>.</w:t>
-      </w:r>
-    </w:p>
-    <w:p>
-      <w:pPr>
-        <w:ind w:firstLine="0"/>
-        <w:rPr>
-          <w:rStyle w:val="a-declarative"/>
-          <w:szCs w:val="24"/>
-        </w:rPr>
-      </w:pPr>
-      <w:r>
-        <w:rPr>
-          <w:szCs w:val="24"/>
-        </w:rPr>
-        <w:tab/>
-        <w:t xml:space="preserve">Na podstawie </w:t>
-      </w:r>
-      <w:r>
-        <w:rPr>
-          <w:szCs w:val="24"/>
-        </w:rPr>
-        <w:t>analizy prac</w:t>
-      </w:r>
-      <w:r>
-        <w:rPr>
-          <w:szCs w:val="24"/>
-        </w:rPr>
-        <w:t xml:space="preserve"> i</w:t>
-      </w:r>
-      <w:r>
-        <w:rPr>
-          <w:szCs w:val="24"/>
-        </w:rPr>
-        <w:t xml:space="preserve"> metodyk dostępnych na rynku oraz </w:t>
-      </w:r>
-      <w:r>
-        <w:rPr>
-          <w:szCs w:val="24"/>
-        </w:rPr>
-        <w:t>własnych doświadczeń w nauce języka japońskiego,</w:t>
-      </w:r>
-      <w:r>
-        <w:rPr>
-          <w:szCs w:val="24"/>
-        </w:rPr>
-        <w:t xml:space="preserve"> </w:t>
-      </w:r>
-      <w:r>
-        <w:rPr>
-          <w:szCs w:val="24"/>
-        </w:rPr>
-        <w:t xml:space="preserve">w aplikacji </w:t>
-      </w:r>
-      <w:r>
-        <w:rPr>
-          <w:szCs w:val="24"/>
-        </w:rPr>
-        <w:t xml:space="preserve">jako główna metoda </w:t>
-      </w:r>
-      <w:r>
-        <w:rPr>
-          <w:szCs w:val="24"/>
-        </w:rPr>
-        <w:t>przyj</w:t>
-      </w:r>
-      <w:r>
-        <w:rPr>
-          <w:szCs w:val="24"/>
-        </w:rPr>
-        <w:t>ęta została</w:t>
-      </w:r>
-      <w:r>
-        <w:rPr>
-          <w:szCs w:val="24"/>
-        </w:rPr>
-        <w:t xml:space="preserve"> strategi</w:t>
-      </w:r>
-      <w:r>
-        <w:rPr>
-          <w:szCs w:val="24"/>
-        </w:rPr>
-        <w:t>a</w:t>
-      </w:r>
-      <w:r>
-        <w:rPr>
-          <w:szCs w:val="24"/>
-        </w:rPr>
-        <w:t xml:space="preserve"> nauki kontekstowej poprzez zmuszanie użytkownika do wyboru odpowiedniego znaku </w:t>
-      </w:r>
-      <w:r>
-        <w:rPr>
-          <w:szCs w:val="24"/>
-        </w:rPr>
-        <w:br/>
-      </w:r>
-      <w:r>
-        <w:rPr>
-          <w:szCs w:val="24"/>
-        </w:rPr>
-        <w:t xml:space="preserve">w </w:t>
-      </w:r>
-      <w:r>
-        <w:rPr>
-          <w:szCs w:val="24"/>
-        </w:rPr>
-        <w:t>wyznaczonym</w:t>
-      </w:r>
-      <w:r>
-        <w:rPr>
-          <w:szCs w:val="24"/>
-        </w:rPr>
-        <w:t xml:space="preserve">  zdaniu</w:t>
-      </w:r>
-      <w:r>
-        <w:rPr>
-          <w:szCs w:val="24"/>
-        </w:rPr>
-        <w:t>.</w:t>
-      </w:r>
-    </w:p>
-    <w:p>
-      <w:pPr>
-        <w:pStyle w:val="Nagwek2"/>
-        <w:numPr>
-          <w:ilvl w:val="1"/>
-          <w:numId w:val="28"/>
-        </w:numPr>
-      </w:pPr>
-      <w:bookmarkStart w:id="6" w:name="_Toc97749590"/>
-      <w:r>
-        <w:t>Konkurencyjne rozwiązania</w:t>
-      </w:r>
-      <w:bookmarkEnd w:id="6"/>
-    </w:p>
-    <w:p>
-      <w:r>
-        <w:t>Przed przystąpieniem do projektowani</w:t>
-      </w:r>
-      <w:r>
-        <w:t>a</w:t>
-      </w:r>
-      <w:r>
-        <w:t xml:space="preserve"> i implementacj</w:t>
-      </w:r>
-      <w:r>
-        <w:t>i</w:t>
-      </w:r>
-      <w:r>
-        <w:t xml:space="preserve">, </w:t>
-      </w:r>
-      <w:r>
-        <w:t>należy przenalizować</w:t>
-      </w:r>
-      <w:r>
-        <w:t xml:space="preserve"> istniejące już na rynku </w:t>
-      </w:r>
-      <w:r>
-        <w:t>aplikacje</w:t>
-      </w:r>
-      <w:r>
-        <w:t xml:space="preserve">. Jest to ważna część </w:t>
-      </w:r>
-      <w:proofErr w:type="spellStart"/>
-      <w:r>
-        <w:t>developmentu</w:t>
-      </w:r>
-      <w:proofErr w:type="spellEnd"/>
-      <w:r>
-        <w:t xml:space="preserve"> gdyż</w:t>
-      </w:r>
-      <w:r>
-        <w:t xml:space="preserve"> nie </w:t>
-      </w:r>
-      <w:r>
-        <w:t>powinno się</w:t>
-      </w:r>
-      <w:r>
-        <w:t xml:space="preserve"> powt</w:t>
-      </w:r>
-      <w:r>
-        <w:t>arzać</w:t>
-      </w:r>
-      <w:r>
-        <w:t xml:space="preserve"> istniejącego rozwiązania, a dodatkowo możemy sprawdzić jakie funkcjonalności można poprawić i zaimplementować w naszym </w:t>
-      </w:r>
-      <w:proofErr w:type="spellStart"/>
-      <w:r>
-        <w:t>projkecie</w:t>
-      </w:r>
-      <w:proofErr w:type="spellEnd"/>
-      <w:r>
-        <w:t>.</w:t>
-      </w:r>
-    </w:p>
-    <w:p>
-      <w:r>
-        <w:t xml:space="preserve">Aktualnie rynek nauki znaków </w:t>
-      </w:r>
-      <w:proofErr w:type="spellStart"/>
-      <w:r>
-        <w:t>kanji</w:t>
-      </w:r>
-      <w:proofErr w:type="spellEnd"/>
-      <w:r>
-        <w:t xml:space="preserve"> jest rozbudowany, na sklepie </w:t>
-      </w:r>
-      <w:proofErr w:type="spellStart"/>
-      <w:r>
-        <w:t>play</w:t>
-      </w:r>
-      <w:proofErr w:type="spellEnd"/>
-      <w:r>
-        <w:t xml:space="preserve"> </w:t>
-      </w:r>
-      <w:r>
-        <w:br/>
-      </w:r>
-      <w:r>
-        <w:t xml:space="preserve">jak i  w </w:t>
-      </w:r>
-      <w:proofErr w:type="spellStart"/>
-      <w:r>
-        <w:t>internecie</w:t>
-      </w:r>
-      <w:proofErr w:type="spellEnd"/>
-      <w:r>
-        <w:t xml:space="preserve"> dominują </w:t>
-      </w:r>
-      <w:r>
-        <w:t xml:space="preserve">aplikacje które głównie korzystają z metody pamięciowej. Duża część konkurencji to fiszki i ich klony gdzie nauka znaku nie różni się niestety dużo </w:t>
-      </w:r>
-      <w:r>
-        <w:br/>
-      </w:r>
-      <w:r>
-        <w:t xml:space="preserve">od przeglądania słownika </w:t>
-      </w:r>
-      <w:proofErr w:type="spellStart"/>
-      <w:r>
-        <w:t>kanji</w:t>
-      </w:r>
-      <w:proofErr w:type="spellEnd"/>
-      <w:r>
-        <w:t xml:space="preserve"> z wyszczególnieniem danych znaków. </w:t>
-      </w:r>
-      <w:r>
-        <w:t>C</w:t>
-      </w:r>
-      <w:r>
-        <w:t>zęsto też brak wyraźnego podziału poziomów trudności</w:t>
-      </w:r>
-      <w:r>
-        <w:t xml:space="preserve">, a jeśli już jest obecny to nie korzysta on </w:t>
-      </w:r>
-      <w:r>
-        <w:br/>
-      </w:r>
-      <w:r>
-        <w:t>z ustandaryzowanego podziału dla egzaminu JLPT</w:t>
-      </w:r>
-      <w:r>
-        <w:t>. Kolejnym zastrzeżeniem jest powtarzalność przykładów jak i brak automatyzacji rozpoznawania poziomu znajomości danego znaku.</w:t>
-      </w:r>
-    </w:p>
-    <w:p>
-      <w:r>
-        <w:t xml:space="preserve">W pracy przeanalizowano 3 darmowe aplikacje które posiadają </w:t>
-      </w:r>
-      <w:r>
-        <w:t>pewnego rodzaju</w:t>
-      </w:r>
-      <w:r>
-        <w:t xml:space="preserve"> mikropłatności. Wybrano te aplikacje jako reprezentantów pewnych kategorii</w:t>
-      </w:r>
-      <w:r>
-        <w:t xml:space="preserve"> sposobów</w:t>
-      </w:r>
-      <w:r>
-        <w:t xml:space="preserve"> nauki.</w:t>
-      </w:r>
     </w:p>
     <w:p/>
     <w:p/>
@@ -5911,6 +3628,2188 @@
     <w:p/>
     <w:p/>
     <w:p/>
+    <w:p/>
+    <w:p/>
+    <w:p/>
+    <w:p/>
+    <w:p/>
+    <w:p/>
+    <w:p/>
+    <w:p/>
+    <w:p/>
+    <w:p/>
+    <w:p/>
+    <w:p>
+      <w:pPr>
+        <w:pStyle w:val="Nagwek1"/>
+        <w:ind w:firstLine="0"/>
+      </w:pPr>
+      <w:bookmarkStart w:id="3" w:name="_Toc97749587"/>
+      <w:r>
+        <w:lastRenderedPageBreak/>
+        <w:t>Rozdział 1</w:t>
+      </w:r>
+      <w:bookmarkEnd w:id="3"/>
+    </w:p>
+    <w:p>
+      <w:pPr>
+        <w:pStyle w:val="Nagwek1"/>
+      </w:pPr>
+      <w:bookmarkStart w:id="4" w:name="_Toc97749588"/>
+      <w:r>
+        <w:t>Omówienie i przedstawienie problemu</w:t>
+      </w:r>
+      <w:bookmarkEnd w:id="4"/>
+    </w:p>
+    <w:p>
+      <w:r>
+        <w:t xml:space="preserve">Jeszcze niedawno Japonia, jej kultura i język była w oczach wielu czymś egzotycznym, nieosiągalnym i pełnym tajemnic. Dziś choć kraj kwitnącej wiśni dalej zadziwia, to jest dostępny dla ludzi z całego świata jak nigdy dotąd. Powszechna globalizacja i przeplatanie się kultur spowodowały znaczny wzrost zainteresowania Azją. Wśród krajów wiodących prym </w:t>
+      </w:r>
+      <w:r>
+        <w:br/>
+      </w:r>
+      <w:r>
+        <w:t>w zainteresowaniu na zachodzie są Chiny, Korea i Japonia.</w:t>
+      </w:r>
+    </w:p>
+    <w:p>
+      <w:r>
+        <w:t xml:space="preserve">Japonia zaczęła zyskiwać popularność początkowo przez coraz częściej pojawiające się w naszej kulturze filmy Akiro Kurosawy, budzące zachwyt wśród krytyków z zachodu. Jednak prawdziwa ekspansja japońskiej kultury zaczęła się na dobre w momencie rozpoczęcia importu do telewizji i kin japońskich animacji. Nagle okazało się, że gdzieś po drugiej stronie globu powstają kreskówki idące w parze czy nawet przewyższające te wydane przez Walta Disneya. Dokonania w dziedzinie animacji zostały przypieczętowane w 2003 roku kiedy to </w:t>
+      </w:r>
+      <w:proofErr w:type="spellStart"/>
+      <w:r>
+        <w:t>Hayao</w:t>
+      </w:r>
+      <w:proofErr w:type="spellEnd"/>
+      <w:r>
+        <w:t xml:space="preserve"> </w:t>
+      </w:r>
+      <w:proofErr w:type="spellStart"/>
+      <w:r>
+        <w:t>Miyazaki</w:t>
+      </w:r>
+      <w:proofErr w:type="spellEnd"/>
+      <w:r>
+        <w:t xml:space="preserve"> otrzymał Oscara za najlepszy pełnometrażowy film animowany. </w:t>
+      </w:r>
+    </w:p>
+    <w:p>
+      <w:r>
+        <w:t xml:space="preserve">Wraz ze wzrostem popularności japońskiej animacji, ludzie, a w szczególności młodzież odkrywali coraz to nowsze dzieła. Wzrost dostępności </w:t>
+      </w:r>
+      <w:proofErr w:type="spellStart"/>
+      <w:r>
+        <w:t>internetu</w:t>
+      </w:r>
+      <w:proofErr w:type="spellEnd"/>
+      <w:r>
+        <w:t xml:space="preserve"> pozwolił ludziom </w:t>
+      </w:r>
+      <w:r>
+        <w:br/>
+      </w:r>
+      <w:r>
+        <w:t xml:space="preserve">na oglądanie </w:t>
+      </w:r>
+      <w:proofErr w:type="spellStart"/>
+      <w:r>
+        <w:t>anime</w:t>
+      </w:r>
+      <w:proofErr w:type="spellEnd"/>
+      <w:r>
+        <w:t xml:space="preserve"> (japońskiej animacji, najczęściej jako serie wieloodcinkowe), zbieranie </w:t>
+      </w:r>
+      <w:r>
+        <w:br/>
+      </w:r>
+      <w:r>
+        <w:t>się w społeczności na forach i grupach w mediach społecznościowych. Powstała cała subkultura ‘</w:t>
+      </w:r>
+      <w:proofErr w:type="spellStart"/>
+      <w:r>
+        <w:t>otaku</w:t>
+      </w:r>
+      <w:proofErr w:type="spellEnd"/>
+      <w:r>
+        <w:t xml:space="preserve">’ której podstawowym filarem była fascynacja Krajem Wschodzącego Słońca. Oczywistym był fakt, że obiektem zainteresowania stał się również język japoński. </w:t>
+      </w:r>
+    </w:p>
+    <w:p>
+      <w:r>
+        <w:t xml:space="preserve">W roku 2018 na świecie według danych zebranych przez Japan Foundation[1] było 3 851 774 osób uczących się języka japońskiego. Język japoński jest przez wielu uznawany jako jeden z trudniejszych do nauczenia. Chociaż sama wymowa i zasady gramatyczne nie odbiegają poziomem zaawansowania od innych języków obcych, prawdziwą barierą dla osoby z zachodu jest zapis zdań w języku japońskim. </w:t>
+      </w:r>
+    </w:p>
+    <w:p>
+      <w:r>
+        <w:t xml:space="preserve">W kraju kwitnącej wiśni używane są cztery alfabety, zazwyczaj używane razem, nawet w jednym zdaniu możemy napotkać się na znaki każdego z nich. Alfabet łaciński – używany </w:t>
+      </w:r>
+      <w:r>
+        <w:br/>
+      </w:r>
+      <w:r>
+        <w:t xml:space="preserve">w nazwach własnych i produktach zachodnich, katakana i hiragana – są to sylabariusze </w:t>
+      </w:r>
+      <w:r>
+        <w:br/>
+      </w:r>
+      <w:r>
+        <w:t xml:space="preserve">za pomocą których możemy zapisać każde zdanie używając opowiadających dźwięków, </w:t>
+      </w:r>
+      <w:r>
+        <w:br/>
+      </w:r>
+      <w:r>
+        <w:t xml:space="preserve">jest ich po 46 dla każdego z alfabetów. Wydawać by się mogło więc, że nie ma problemu, </w:t>
+      </w:r>
+      <w:r>
+        <w:br/>
+      </w:r>
+      <w:r>
+        <w:t xml:space="preserve">bo musimy nauczyć się 92 znaków łącznie dla hiragany i katakany, a z nimi jesteśmy w stanie zapisać już wszystko. Niestety jest to tylko po części prawda, ponieważ w Japonii na porządku </w:t>
+      </w:r>
+      <w:r>
+        <w:lastRenderedPageBreak/>
+        <w:t xml:space="preserve">dziennym jest używanie czwartego alfabetu – </w:t>
+      </w:r>
+      <w:proofErr w:type="spellStart"/>
+      <w:r>
+        <w:t>Kanji</w:t>
+      </w:r>
+      <w:proofErr w:type="spellEnd"/>
+      <w:r>
+        <w:t xml:space="preserve">. Alfabet </w:t>
+      </w:r>
+      <w:proofErr w:type="spellStart"/>
+      <w:r>
+        <w:t>kanji</w:t>
+      </w:r>
+      <w:proofErr w:type="spellEnd"/>
+      <w:r>
+        <w:t xml:space="preserve"> to zbiór znaków zapożyczonych z języka chińskiego. W </w:t>
+      </w:r>
+      <w:proofErr w:type="spellStart"/>
+      <w:r>
+        <w:t>Dai</w:t>
+      </w:r>
+      <w:proofErr w:type="spellEnd"/>
+      <w:r>
+        <w:t xml:space="preserve"> Kan-</w:t>
+      </w:r>
+      <w:proofErr w:type="spellStart"/>
+      <w:r>
+        <w:t>Wa</w:t>
+      </w:r>
+      <w:proofErr w:type="spellEnd"/>
+      <w:r>
+        <w:t xml:space="preserve"> </w:t>
+      </w:r>
+      <w:proofErr w:type="spellStart"/>
+      <w:r>
+        <w:t>Jiten</w:t>
+      </w:r>
+      <w:proofErr w:type="spellEnd"/>
+      <w:r>
+        <w:t xml:space="preserve"> – czyli japońskim słowniku znaków </w:t>
+      </w:r>
+      <w:proofErr w:type="spellStart"/>
+      <w:r>
+        <w:t>kanji</w:t>
+      </w:r>
+      <w:proofErr w:type="spellEnd"/>
+      <w:r>
+        <w:t xml:space="preserve">, zapisane jest ponad 50 000 znaków, jednak wiele z nich już dawno wyszła z użytku </w:t>
+      </w:r>
+      <w:r>
+        <w:br/>
+      </w:r>
+      <w:r>
+        <w:t xml:space="preserve">lub jest używana naprawdę sporadycznie. Osoby uczące się japońskiego, ale i sami Japończycy poznają </w:t>
+      </w:r>
+      <w:proofErr w:type="spellStart"/>
+      <w:r>
+        <w:t>jōyō</w:t>
+      </w:r>
+      <w:proofErr w:type="spellEnd"/>
+      <w:r>
+        <w:t xml:space="preserve"> </w:t>
+      </w:r>
+      <w:proofErr w:type="spellStart"/>
+      <w:r>
+        <w:t>kanji</w:t>
+      </w:r>
+      <w:proofErr w:type="spellEnd"/>
+      <w:r>
+        <w:t> </w:t>
+      </w:r>
+      <w:r>
+        <w:t xml:space="preserve">– czyli znaków codziennego użytku składających się z 2 136 znaków. </w:t>
+      </w:r>
+      <w:r>
+        <w:br/>
+      </w:r>
+      <w:r>
+        <w:t xml:space="preserve">Dla obcokrajowców stworzony został </w:t>
+      </w:r>
+      <w:proofErr w:type="spellStart"/>
+      <w:r>
+        <w:rPr>
+          <w:szCs w:val="24"/>
+        </w:rPr>
+        <w:t>Nihongo</w:t>
+      </w:r>
+      <w:proofErr w:type="spellEnd"/>
+      <w:r>
+        <w:rPr>
+          <w:szCs w:val="24"/>
+        </w:rPr>
+        <w:t xml:space="preserve"> </w:t>
+      </w:r>
+      <w:proofErr w:type="spellStart"/>
+      <w:r>
+        <w:rPr>
+          <w:szCs w:val="24"/>
+        </w:rPr>
+        <w:t>n</w:t>
+      </w:r>
+      <w:r>
+        <w:rPr>
+          <w:szCs w:val="24"/>
+        </w:rPr>
+        <w:t>ō</w:t>
+      </w:r>
+      <w:r>
+        <w:rPr>
+          <w:szCs w:val="24"/>
+        </w:rPr>
+        <w:t>ryoku</w:t>
+      </w:r>
+      <w:proofErr w:type="spellEnd"/>
+      <w:r>
+        <w:rPr>
+          <w:szCs w:val="24"/>
+        </w:rPr>
+        <w:t xml:space="preserve"> </w:t>
+      </w:r>
+      <w:proofErr w:type="spellStart"/>
+      <w:r>
+        <w:rPr>
+          <w:szCs w:val="24"/>
+        </w:rPr>
+        <w:t>shiken</w:t>
+      </w:r>
+      <w:proofErr w:type="spellEnd"/>
+      <w:r>
+        <w:rPr>
+          <w:szCs w:val="24"/>
+        </w:rPr>
+        <w:t xml:space="preserve"> – testu znajomości języka japońskiego (w późniejszej części pracy nazywany również JLPT od </w:t>
+      </w:r>
+      <w:proofErr w:type="spellStart"/>
+      <w:r>
+        <w:rPr>
+          <w:rStyle w:val="Uwydatnienie"/>
+        </w:rPr>
+        <w:t>Japanese</w:t>
+      </w:r>
+      <w:proofErr w:type="spellEnd"/>
+      <w:r>
+        <w:rPr>
+          <w:rStyle w:val="Uwydatnienie"/>
+        </w:rPr>
+        <w:t xml:space="preserve"> Language </w:t>
+      </w:r>
+      <w:proofErr w:type="spellStart"/>
+      <w:r>
+        <w:rPr>
+          <w:rStyle w:val="Uwydatnienie"/>
+        </w:rPr>
+        <w:t>Proficiency</w:t>
+      </w:r>
+      <w:proofErr w:type="spellEnd"/>
+      <w:r>
+        <w:rPr>
+          <w:rStyle w:val="Uwydatnienie"/>
+        </w:rPr>
+        <w:t xml:space="preserve"> Test</w:t>
+      </w:r>
+      <w:r>
+        <w:t>)</w:t>
+      </w:r>
+      <w:r>
+        <w:rPr>
+          <w:szCs w:val="24"/>
+        </w:rPr>
+        <w:t xml:space="preserve">. Test składa się z pięciu sekcji: </w:t>
+      </w:r>
+      <w:proofErr w:type="spellStart"/>
+      <w:r>
+        <w:t>kanji</w:t>
+      </w:r>
+      <w:proofErr w:type="spellEnd"/>
+      <w:r>
+        <w:t>, słownictwo, gramatyka, czytanie</w:t>
+      </w:r>
+      <w:r>
+        <w:br/>
+      </w:r>
+      <w:r>
+        <w:t xml:space="preserve"> i słuchanie. Jednym z głównych zadań aplikacji jest więc przygotowanie osoby aspirującej </w:t>
+      </w:r>
+      <w:r>
+        <w:br/>
+      </w:r>
+      <w:r>
+        <w:t xml:space="preserve">do zdania wyżej wymienionego egzaminu do części dotyczącej znaków </w:t>
+      </w:r>
+      <w:proofErr w:type="spellStart"/>
+      <w:r>
+        <w:t>kanji</w:t>
+      </w:r>
+      <w:proofErr w:type="spellEnd"/>
+      <w:r>
+        <w:t>.</w:t>
+      </w:r>
+    </w:p>
+    <w:p/>
+    <w:p>
+      <w:pPr>
+        <w:pStyle w:val="Nagwek2"/>
+        <w:numPr>
+          <w:ilvl w:val="1"/>
+          <w:numId w:val="28"/>
+        </w:numPr>
+      </w:pPr>
+      <w:bookmarkStart w:id="5" w:name="_Toc97749589"/>
+      <w:r>
+        <w:t>Sposoby nauki znaków</w:t>
+      </w:r>
+      <w:bookmarkEnd w:id="5"/>
+    </w:p>
+    <w:p>
+      <w:pPr>
+        <w:rPr>
+          <w:rStyle w:val="a-declarative"/>
+        </w:rPr>
+      </w:pPr>
+      <w:r>
+        <w:t>Na rynku możemy znaleźć wiele rozwiązań dotyczących nauki języków jako ogółu jak i konkretnych kursów czy aplikacji dotyczących danego zagadnienia, w przypadk</w:t>
+      </w:r>
+      <w:r>
+        <w:t>u opisanej pracy</w:t>
+      </w:r>
+      <w:r>
+        <w:t xml:space="preserve"> znaków </w:t>
+      </w:r>
+      <w:proofErr w:type="spellStart"/>
+      <w:r>
+        <w:t>Kanji</w:t>
+      </w:r>
+      <w:proofErr w:type="spellEnd"/>
+      <w:r>
+        <w:t xml:space="preserve">. </w:t>
+      </w:r>
+      <w:r>
+        <w:t>Do nauki stosowane są różne techniki które doskonale w swojej pracy „</w:t>
+      </w:r>
+      <w:proofErr w:type="spellStart"/>
+      <w:r>
+        <w:rPr>
+          <w:rStyle w:val="a-declarative"/>
+          <w:rFonts w:asciiTheme="minorHAnsi" w:hAnsiTheme="minorHAnsi" w:cstheme="minorHAnsi"/>
+          <w:i/>
+          <w:iCs/>
+          <w:szCs w:val="24"/>
+        </w:rPr>
+        <w:t>Tackling</w:t>
+      </w:r>
+      <w:proofErr w:type="spellEnd"/>
+      <w:r>
+        <w:rPr>
+          <w:rStyle w:val="a-declarative"/>
+          <w:rFonts w:asciiTheme="minorHAnsi" w:hAnsiTheme="minorHAnsi" w:cstheme="minorHAnsi"/>
+          <w:i/>
+          <w:iCs/>
+          <w:szCs w:val="24"/>
+        </w:rPr>
+        <w:t xml:space="preserve"> the </w:t>
+      </w:r>
+      <w:proofErr w:type="spellStart"/>
+      <w:r>
+        <w:rPr>
+          <w:rStyle w:val="a-declarative"/>
+          <w:rFonts w:asciiTheme="minorHAnsi" w:hAnsiTheme="minorHAnsi" w:cstheme="minorHAnsi"/>
+          <w:i/>
+          <w:iCs/>
+          <w:szCs w:val="24"/>
+        </w:rPr>
+        <w:t>Kanji</w:t>
+      </w:r>
+      <w:proofErr w:type="spellEnd"/>
+      <w:r>
+        <w:rPr>
+          <w:rStyle w:val="a-declarative"/>
+          <w:rFonts w:asciiTheme="minorHAnsi" w:hAnsiTheme="minorHAnsi" w:cstheme="minorHAnsi"/>
+          <w:i/>
+          <w:iCs/>
+          <w:szCs w:val="24"/>
+        </w:rPr>
+        <w:t xml:space="preserve"> </w:t>
+      </w:r>
+      <w:proofErr w:type="spellStart"/>
+      <w:r>
+        <w:rPr>
+          <w:rStyle w:val="a-declarative"/>
+          <w:rFonts w:asciiTheme="minorHAnsi" w:hAnsiTheme="minorHAnsi" w:cstheme="minorHAnsi"/>
+          <w:i/>
+          <w:iCs/>
+          <w:szCs w:val="24"/>
+        </w:rPr>
+        <w:t>hurdle</w:t>
+      </w:r>
+      <w:proofErr w:type="spellEnd"/>
+      <w:r>
+        <w:rPr>
+          <w:rStyle w:val="a-declarative"/>
+          <w:rFonts w:asciiTheme="minorHAnsi" w:hAnsiTheme="minorHAnsi" w:cstheme="minorHAnsi"/>
+          <w:i/>
+          <w:iCs/>
+          <w:szCs w:val="24"/>
+        </w:rPr>
+        <w:t xml:space="preserve">: </w:t>
+      </w:r>
+      <w:proofErr w:type="spellStart"/>
+      <w:r>
+        <w:rPr>
+          <w:rStyle w:val="a-declarative"/>
+          <w:rFonts w:asciiTheme="minorHAnsi" w:hAnsiTheme="minorHAnsi" w:cstheme="minorHAnsi"/>
+          <w:i/>
+          <w:iCs/>
+          <w:szCs w:val="24"/>
+        </w:rPr>
+        <w:t>Investigation</w:t>
+      </w:r>
+      <w:proofErr w:type="spellEnd"/>
+      <w:r>
+        <w:rPr>
+          <w:rStyle w:val="a-declarative"/>
+          <w:rFonts w:asciiTheme="minorHAnsi" w:hAnsiTheme="minorHAnsi" w:cstheme="minorHAnsi"/>
+          <w:i/>
+          <w:iCs/>
+          <w:szCs w:val="24"/>
+        </w:rPr>
+        <w:t xml:space="preserve"> of </w:t>
+      </w:r>
+      <w:proofErr w:type="spellStart"/>
+      <w:r>
+        <w:rPr>
+          <w:rStyle w:val="a-declarative"/>
+          <w:rFonts w:asciiTheme="minorHAnsi" w:hAnsiTheme="minorHAnsi" w:cstheme="minorHAnsi"/>
+          <w:i/>
+          <w:iCs/>
+          <w:szCs w:val="24"/>
+        </w:rPr>
+        <w:t>Kanji</w:t>
+      </w:r>
+      <w:proofErr w:type="spellEnd"/>
+      <w:r>
+        <w:rPr>
+          <w:rStyle w:val="a-declarative"/>
+          <w:rFonts w:asciiTheme="minorHAnsi" w:hAnsiTheme="minorHAnsi" w:cstheme="minorHAnsi"/>
+          <w:i/>
+          <w:iCs/>
+          <w:szCs w:val="24"/>
+        </w:rPr>
+        <w:t xml:space="preserve"> learning in Non-</w:t>
+      </w:r>
+      <w:proofErr w:type="spellStart"/>
+      <w:r>
+        <w:rPr>
+          <w:rStyle w:val="a-declarative"/>
+          <w:rFonts w:asciiTheme="minorHAnsi" w:hAnsiTheme="minorHAnsi" w:cstheme="minorHAnsi"/>
+          <w:i/>
+          <w:iCs/>
+          <w:szCs w:val="24"/>
+        </w:rPr>
+        <w:t>Kanji</w:t>
+      </w:r>
+      <w:proofErr w:type="spellEnd"/>
+      <w:r>
+        <w:rPr>
+          <w:rStyle w:val="a-declarative"/>
+          <w:rFonts w:asciiTheme="minorHAnsi" w:hAnsiTheme="minorHAnsi" w:cstheme="minorHAnsi"/>
+          <w:i/>
+          <w:iCs/>
+          <w:szCs w:val="24"/>
+        </w:rPr>
+        <w:t xml:space="preserve"> </w:t>
+      </w:r>
+      <w:proofErr w:type="spellStart"/>
+      <w:r>
+        <w:rPr>
+          <w:rStyle w:val="a-declarative"/>
+          <w:rFonts w:asciiTheme="minorHAnsi" w:hAnsiTheme="minorHAnsi" w:cstheme="minorHAnsi"/>
+          <w:i/>
+          <w:iCs/>
+          <w:szCs w:val="24"/>
+        </w:rPr>
+        <w:t>background</w:t>
+      </w:r>
+      <w:proofErr w:type="spellEnd"/>
+      <w:r>
+        <w:rPr>
+          <w:rStyle w:val="a-declarative"/>
+          <w:rFonts w:asciiTheme="minorHAnsi" w:hAnsiTheme="minorHAnsi" w:cstheme="minorHAnsi"/>
+          <w:i/>
+          <w:iCs/>
+          <w:szCs w:val="24"/>
+        </w:rPr>
+        <w:t xml:space="preserve"> </w:t>
+      </w:r>
+      <w:proofErr w:type="spellStart"/>
+      <w:r>
+        <w:rPr>
+          <w:rStyle w:val="a-declarative"/>
+          <w:rFonts w:asciiTheme="minorHAnsi" w:hAnsiTheme="minorHAnsi" w:cstheme="minorHAnsi"/>
+          <w:i/>
+          <w:iCs/>
+          <w:szCs w:val="24"/>
+        </w:rPr>
+        <w:t>learners</w:t>
+      </w:r>
+      <w:proofErr w:type="spellEnd"/>
+      <w:r>
+        <w:rPr>
+          <w:rStyle w:val="a-declarative"/>
+          <w:rFonts w:asciiTheme="minorHAnsi" w:hAnsiTheme="minorHAnsi" w:cstheme="minorHAnsi"/>
+          <w:szCs w:val="24"/>
+        </w:rPr>
+        <w:t>”</w:t>
+      </w:r>
+      <w:r>
+        <w:rPr>
+          <w:rStyle w:val="a-declarative"/>
+          <w:rFonts w:asciiTheme="minorHAnsi" w:hAnsiTheme="minorHAnsi" w:cstheme="minorHAnsi"/>
+          <w:szCs w:val="24"/>
+        </w:rPr>
+        <w:t>[2]</w:t>
+      </w:r>
+      <w:r>
+        <w:t xml:space="preserve"> opisali </w:t>
+      </w:r>
+      <w:r>
+        <w:rPr>
+          <w:rStyle w:val="a-declarative"/>
+          <w:rFonts w:asciiTheme="minorHAnsi" w:hAnsiTheme="minorHAnsi" w:cstheme="minorHAnsi"/>
+          <w:i/>
+          <w:iCs/>
+          <w:szCs w:val="24"/>
+        </w:rPr>
+        <w:t xml:space="preserve">Simon </w:t>
+      </w:r>
+      <w:proofErr w:type="spellStart"/>
+      <w:r>
+        <w:rPr>
+          <w:rStyle w:val="a-declarative"/>
+          <w:rFonts w:asciiTheme="minorHAnsi" w:hAnsiTheme="minorHAnsi" w:cstheme="minorHAnsi"/>
+          <w:i/>
+          <w:iCs/>
+          <w:szCs w:val="24"/>
+        </w:rPr>
+        <w:t>Paxton</w:t>
+      </w:r>
+      <w:proofErr w:type="spellEnd"/>
+      <w:r>
+        <w:rPr>
+          <w:rStyle w:val="a-declarative"/>
+          <w:rFonts w:asciiTheme="minorHAnsi" w:hAnsiTheme="minorHAnsi" w:cstheme="minorHAnsi"/>
+          <w:i/>
+          <w:iCs/>
+          <w:szCs w:val="24"/>
+        </w:rPr>
+        <w:t xml:space="preserve">, </w:t>
+      </w:r>
+      <w:proofErr w:type="spellStart"/>
+      <w:r>
+        <w:rPr>
+          <w:rStyle w:val="a-declarative"/>
+          <w:rFonts w:asciiTheme="minorHAnsi" w:hAnsiTheme="minorHAnsi" w:cstheme="minorHAnsi"/>
+          <w:i/>
+          <w:iCs/>
+          <w:szCs w:val="24"/>
+        </w:rPr>
+        <w:t>Chavalin</w:t>
+      </w:r>
+      <w:proofErr w:type="spellEnd"/>
+      <w:r>
+        <w:rPr>
+          <w:rStyle w:val="a-declarative"/>
+          <w:rFonts w:asciiTheme="minorHAnsi" w:hAnsiTheme="minorHAnsi" w:cstheme="minorHAnsi"/>
+          <w:i/>
+          <w:iCs/>
+          <w:szCs w:val="24"/>
+        </w:rPr>
+        <w:t xml:space="preserve"> </w:t>
+      </w:r>
+      <w:proofErr w:type="spellStart"/>
+      <w:r>
+        <w:rPr>
+          <w:rStyle w:val="a-declarative"/>
+          <w:rFonts w:asciiTheme="minorHAnsi" w:hAnsiTheme="minorHAnsi" w:cstheme="minorHAnsi"/>
+          <w:i/>
+          <w:iCs/>
+          <w:szCs w:val="24"/>
+        </w:rPr>
+        <w:t>Svetanant</w:t>
+      </w:r>
+      <w:proofErr w:type="spellEnd"/>
+      <w:r>
+        <w:rPr>
+          <w:rStyle w:val="a-declarative"/>
+          <w:rFonts w:asciiTheme="minorHAnsi" w:hAnsiTheme="minorHAnsi" w:cstheme="minorHAnsi"/>
+          <w:i/>
+          <w:iCs/>
+          <w:szCs w:val="24"/>
+        </w:rPr>
+        <w:t>.</w:t>
+      </w:r>
+    </w:p>
+    <w:p>
+      <w:pPr>
+        <w:rPr>
+          <w:rStyle w:val="a-declarative"/>
+          <w:szCs w:val="24"/>
+        </w:rPr>
+      </w:pPr>
+      <w:r>
+        <w:rPr>
+          <w:rStyle w:val="a-declarative"/>
+          <w:b/>
+          <w:bCs/>
+          <w:szCs w:val="24"/>
+        </w:rPr>
+        <w:t>Nauka pamięciowa</w:t>
+      </w:r>
+      <w:r>
+        <w:rPr>
+          <w:rStyle w:val="a-declarative"/>
+          <w:rFonts w:asciiTheme="minorHAnsi" w:hAnsiTheme="minorHAnsi" w:cstheme="minorHAnsi"/>
+          <w:b/>
+          <w:bCs/>
+          <w:szCs w:val="24"/>
+        </w:rPr>
+        <w:t xml:space="preserve"> </w:t>
+      </w:r>
+      <w:r>
+        <w:rPr>
+          <w:rStyle w:val="a-declarative"/>
+          <w:b/>
+          <w:bCs/>
+          <w:szCs w:val="24"/>
+        </w:rPr>
+        <w:t>–</w:t>
+      </w:r>
+      <w:r>
+        <w:rPr>
+          <w:rStyle w:val="a-declarative"/>
+          <w:b/>
+          <w:bCs/>
+          <w:szCs w:val="24"/>
+        </w:rPr>
+        <w:t xml:space="preserve"> </w:t>
+      </w:r>
+      <w:r>
+        <w:rPr>
+          <w:rStyle w:val="a-declarative"/>
+          <w:szCs w:val="24"/>
+        </w:rPr>
+        <w:t>U</w:t>
+      </w:r>
+      <w:r>
+        <w:rPr>
+          <w:rStyle w:val="a-declarative"/>
+          <w:szCs w:val="24"/>
+        </w:rPr>
+        <w:t xml:space="preserve">czenie na pamięć </w:t>
+      </w:r>
+      <w:r>
+        <w:rPr>
+          <w:rStyle w:val="a-declarative"/>
+          <w:szCs w:val="24"/>
+        </w:rPr>
+        <w:t xml:space="preserve">wydaje </w:t>
+      </w:r>
+      <w:r>
+        <w:rPr>
+          <w:rStyle w:val="a-declarative"/>
+          <w:szCs w:val="24"/>
+        </w:rPr>
+        <w:t xml:space="preserve">się główną metodą używaną przez zagranicznych </w:t>
+      </w:r>
+      <w:r>
+        <w:rPr>
+          <w:rStyle w:val="a-declarative"/>
+          <w:szCs w:val="24"/>
+        </w:rPr>
+        <w:t>studentów</w:t>
+      </w:r>
+      <w:r>
+        <w:rPr>
+          <w:rStyle w:val="a-declarative"/>
+          <w:szCs w:val="24"/>
+        </w:rPr>
+        <w:t xml:space="preserve">, </w:t>
+      </w:r>
+      <w:r>
+        <w:rPr>
+          <w:rStyle w:val="a-declarative"/>
+          <w:szCs w:val="24"/>
+        </w:rPr>
+        <w:t>do nauki</w:t>
+      </w:r>
+      <w:r>
+        <w:rPr>
+          <w:rStyle w:val="a-declarative"/>
+          <w:szCs w:val="24"/>
+        </w:rPr>
+        <w:t xml:space="preserve"> pism</w:t>
+      </w:r>
+      <w:r>
+        <w:rPr>
+          <w:rStyle w:val="a-declarative"/>
+          <w:szCs w:val="24"/>
+        </w:rPr>
+        <w:t>a</w:t>
+      </w:r>
+      <w:r>
+        <w:rPr>
+          <w:rStyle w:val="a-declarative"/>
+          <w:szCs w:val="24"/>
+        </w:rPr>
+        <w:t xml:space="preserve"> </w:t>
+      </w:r>
+      <w:proofErr w:type="spellStart"/>
+      <w:r>
+        <w:rPr>
+          <w:rStyle w:val="a-declarative"/>
+          <w:szCs w:val="24"/>
+        </w:rPr>
+        <w:t>kanji</w:t>
+      </w:r>
+      <w:proofErr w:type="spellEnd"/>
+      <w:r>
+        <w:rPr>
+          <w:rStyle w:val="a-declarative"/>
+          <w:szCs w:val="24"/>
+        </w:rPr>
+        <w:t xml:space="preserve">. W badaniu przeprowadzonym przez </w:t>
+      </w:r>
+      <w:proofErr w:type="spellStart"/>
+      <w:r>
+        <w:rPr>
+          <w:rStyle w:val="a-declarative"/>
+          <w:szCs w:val="24"/>
+        </w:rPr>
+        <w:t>Shimizu</w:t>
+      </w:r>
+      <w:proofErr w:type="spellEnd"/>
+      <w:r>
+        <w:rPr>
+          <w:rStyle w:val="a-declarative"/>
+          <w:szCs w:val="24"/>
+        </w:rPr>
+        <w:t xml:space="preserve"> i Green (2002)</w:t>
+      </w:r>
+      <w:r>
+        <w:rPr>
+          <w:rStyle w:val="a-declarative"/>
+          <w:szCs w:val="24"/>
+        </w:rPr>
+        <w:t xml:space="preserve"> [3]</w:t>
+      </w:r>
+      <w:r>
+        <w:rPr>
+          <w:rStyle w:val="a-declarative"/>
+          <w:szCs w:val="24"/>
+        </w:rPr>
+        <w:t>, odkry</w:t>
+      </w:r>
+      <w:r>
+        <w:rPr>
+          <w:rStyle w:val="a-declarative"/>
+          <w:szCs w:val="24"/>
+        </w:rPr>
+        <w:t>to</w:t>
+      </w:r>
+      <w:r>
+        <w:rPr>
+          <w:rStyle w:val="a-declarative"/>
+          <w:szCs w:val="24"/>
+        </w:rPr>
+        <w:t xml:space="preserve">, że strategia uczenia się na pamięć była </w:t>
+      </w:r>
+      <w:r>
+        <w:rPr>
+          <w:rStyle w:val="a-declarative"/>
+          <w:szCs w:val="24"/>
+        </w:rPr>
+        <w:t>najpopularniejsza</w:t>
+      </w:r>
+      <w:r>
+        <w:rPr>
+          <w:rStyle w:val="a-declarative"/>
+          <w:szCs w:val="24"/>
+        </w:rPr>
+        <w:t xml:space="preserve"> wśród zagranicznych studentów</w:t>
+      </w:r>
+      <w:r>
+        <w:rPr>
+          <w:rStyle w:val="a-declarative"/>
+          <w:szCs w:val="24"/>
+        </w:rPr>
+        <w:t xml:space="preserve">. </w:t>
+      </w:r>
+      <w:proofErr w:type="spellStart"/>
+      <w:r>
+        <w:rPr>
+          <w:rStyle w:val="a-declarative"/>
+          <w:szCs w:val="24"/>
+        </w:rPr>
+        <w:t>Shimizu</w:t>
+      </w:r>
+      <w:proofErr w:type="spellEnd"/>
+      <w:r>
+        <w:rPr>
+          <w:rStyle w:val="a-declarative"/>
+          <w:szCs w:val="24"/>
+        </w:rPr>
+        <w:t xml:space="preserve"> zauważa, że przyczyn</w:t>
+      </w:r>
+      <w:r>
+        <w:rPr>
+          <w:rStyle w:val="a-declarative"/>
+          <w:szCs w:val="24"/>
+        </w:rPr>
+        <w:t>ą</w:t>
+      </w:r>
+      <w:r>
+        <w:rPr>
+          <w:rStyle w:val="a-declarative"/>
+          <w:szCs w:val="24"/>
+        </w:rPr>
+        <w:t xml:space="preserve"> popularności </w:t>
+      </w:r>
+      <w:r>
+        <w:rPr>
+          <w:rStyle w:val="a-declarative"/>
+          <w:szCs w:val="24"/>
+        </w:rPr>
+        <w:t>tej strategii</w:t>
+      </w:r>
+      <w:r>
+        <w:rPr>
+          <w:rStyle w:val="a-declarative"/>
+          <w:szCs w:val="24"/>
+        </w:rPr>
+        <w:t xml:space="preserve"> </w:t>
+      </w:r>
+      <w:r>
+        <w:rPr>
+          <w:rStyle w:val="a-declarative"/>
+          <w:szCs w:val="24"/>
+        </w:rPr>
+        <w:t xml:space="preserve">jest </w:t>
+      </w:r>
+      <w:r>
+        <w:rPr>
+          <w:rStyle w:val="a-declarative"/>
+          <w:szCs w:val="24"/>
+        </w:rPr>
+        <w:t xml:space="preserve">fakt, że wielu rodowitych japońskich nauczycieli czerpie z własnych doświadczeń w </w:t>
+      </w:r>
+      <w:r>
+        <w:rPr>
+          <w:rStyle w:val="a-declarative"/>
+          <w:szCs w:val="24"/>
+        </w:rPr>
+        <w:t>nauce</w:t>
+      </w:r>
+      <w:r>
+        <w:rPr>
+          <w:rStyle w:val="a-declarative"/>
+          <w:szCs w:val="24"/>
+        </w:rPr>
+        <w:t xml:space="preserve"> </w:t>
+      </w:r>
+      <w:proofErr w:type="spellStart"/>
+      <w:r>
+        <w:rPr>
+          <w:rStyle w:val="a-declarative"/>
+          <w:szCs w:val="24"/>
+        </w:rPr>
+        <w:t>kanji</w:t>
+      </w:r>
+      <w:proofErr w:type="spellEnd"/>
+      <w:r>
+        <w:rPr>
+          <w:rStyle w:val="a-declarative"/>
+          <w:szCs w:val="24"/>
+        </w:rPr>
+        <w:t xml:space="preserve">, </w:t>
+      </w:r>
+      <w:r>
+        <w:rPr>
+          <w:rStyle w:val="a-declarative"/>
+          <w:szCs w:val="24"/>
+        </w:rPr>
+        <w:br/>
+      </w:r>
+      <w:r>
+        <w:rPr>
+          <w:rStyle w:val="a-declarative"/>
+          <w:szCs w:val="24"/>
+        </w:rPr>
+        <w:t xml:space="preserve">a </w:t>
+      </w:r>
+      <w:r>
+        <w:rPr>
+          <w:rStyle w:val="a-declarative"/>
+          <w:szCs w:val="24"/>
+        </w:rPr>
+        <w:t xml:space="preserve">większość z nich uczyła się metodami pamięciowymi.  Ponadto, </w:t>
+      </w:r>
+      <w:r>
+        <w:rPr>
+          <w:rStyle w:val="a-declarative"/>
+          <w:szCs w:val="24"/>
+        </w:rPr>
+        <w:t>taka sama technika</w:t>
+      </w:r>
+      <w:r>
+        <w:rPr>
+          <w:rStyle w:val="a-declarative"/>
+          <w:szCs w:val="24"/>
+        </w:rPr>
+        <w:t xml:space="preserve"> używan</w:t>
+      </w:r>
+      <w:r>
+        <w:rPr>
+          <w:rStyle w:val="a-declarative"/>
+          <w:szCs w:val="24"/>
+        </w:rPr>
+        <w:t xml:space="preserve">a jest </w:t>
+      </w:r>
+      <w:r>
+        <w:rPr>
+          <w:rStyle w:val="a-declarative"/>
+          <w:szCs w:val="24"/>
+        </w:rPr>
+        <w:t>przez rodowitych użytkowników języka angielskiego do zapamiętywania pisowni angielskich słów, a zatem to może być również czynnikiem, dlaczego tak wielu uczniów wybiera tę strategię.</w:t>
+      </w:r>
+      <w:r>
+        <w:rPr>
+          <w:rStyle w:val="a-declarative"/>
+          <w:szCs w:val="24"/>
+        </w:rPr>
+        <w:t xml:space="preserve"> U</w:t>
+      </w:r>
+      <w:r>
+        <w:rPr>
+          <w:rStyle w:val="a-declarative"/>
+          <w:szCs w:val="24"/>
+        </w:rPr>
+        <w:t xml:space="preserve">czenie się na pamięć może być użyteczną metodą pomagającą </w:t>
+      </w:r>
+      <w:r>
+        <w:rPr>
+          <w:rStyle w:val="a-declarative"/>
+          <w:szCs w:val="24"/>
+        </w:rPr>
+        <w:br/>
+      </w:r>
+      <w:r>
+        <w:rPr>
+          <w:rStyle w:val="a-declarative"/>
+          <w:szCs w:val="24"/>
+        </w:rPr>
+        <w:t xml:space="preserve">w zapamiętywaniu </w:t>
+      </w:r>
+      <w:proofErr w:type="spellStart"/>
+      <w:r>
+        <w:rPr>
+          <w:rStyle w:val="a-declarative"/>
+          <w:szCs w:val="24"/>
+        </w:rPr>
+        <w:t>kanji</w:t>
+      </w:r>
+      <w:proofErr w:type="spellEnd"/>
+      <w:r>
+        <w:rPr>
+          <w:rStyle w:val="a-declarative"/>
+          <w:szCs w:val="24"/>
+        </w:rPr>
+        <w:t>.</w:t>
+      </w:r>
+      <w:r>
+        <w:rPr>
+          <w:rStyle w:val="a-declarative"/>
+          <w:szCs w:val="24"/>
+        </w:rPr>
+        <w:t xml:space="preserve"> </w:t>
+      </w:r>
+      <w:r>
+        <w:rPr>
+          <w:rStyle w:val="a-declarative"/>
+          <w:szCs w:val="24"/>
+        </w:rPr>
+        <w:t xml:space="preserve">Dodatkowo </w:t>
+      </w:r>
+      <w:r>
+        <w:rPr>
+          <w:rStyle w:val="a-declarative"/>
+          <w:szCs w:val="24"/>
+        </w:rPr>
+        <w:t xml:space="preserve">może pomóc </w:t>
+      </w:r>
+      <w:r>
+        <w:rPr>
+          <w:rStyle w:val="a-declarative"/>
+          <w:szCs w:val="24"/>
+        </w:rPr>
+        <w:t>studentom</w:t>
+      </w:r>
+      <w:r>
+        <w:rPr>
+          <w:rStyle w:val="a-declarative"/>
+          <w:szCs w:val="24"/>
+        </w:rPr>
+        <w:t xml:space="preserve"> w rozwijaniu umiejętności pisania </w:t>
+      </w:r>
+      <w:r>
+        <w:rPr>
+          <w:rStyle w:val="a-declarative"/>
+          <w:szCs w:val="24"/>
+        </w:rPr>
+        <w:t>znaku</w:t>
+      </w:r>
+      <w:r>
+        <w:rPr>
+          <w:rStyle w:val="a-declarative"/>
+          <w:szCs w:val="24"/>
+        </w:rPr>
+        <w:t xml:space="preserve"> z zachowaniem właściwych </w:t>
+      </w:r>
+      <w:r>
+        <w:rPr>
+          <w:rStyle w:val="a-declarative"/>
+          <w:szCs w:val="24"/>
+        </w:rPr>
+        <w:t>proporcji</w:t>
+      </w:r>
+      <w:r>
+        <w:rPr>
+          <w:rStyle w:val="a-declarative"/>
+          <w:szCs w:val="24"/>
+        </w:rPr>
+        <w:t xml:space="preserve">. </w:t>
+      </w:r>
+      <w:proofErr w:type="spellStart"/>
+      <w:r>
+        <w:rPr>
+          <w:rStyle w:val="a-declarative"/>
+          <w:szCs w:val="24"/>
+        </w:rPr>
+        <w:t>Nesbitt</w:t>
+      </w:r>
+      <w:proofErr w:type="spellEnd"/>
+      <w:r>
+        <w:rPr>
+          <w:rStyle w:val="a-declarative"/>
+          <w:szCs w:val="24"/>
+        </w:rPr>
+        <w:t xml:space="preserve"> [4]</w:t>
+      </w:r>
+      <w:r>
+        <w:rPr>
+          <w:rStyle w:val="a-declarative"/>
+          <w:szCs w:val="24"/>
+        </w:rPr>
+        <w:t xml:space="preserve"> sugeruje, aby w pierwszym roku nauki </w:t>
+      </w:r>
+      <w:proofErr w:type="spellStart"/>
+      <w:r>
+        <w:rPr>
+          <w:rStyle w:val="a-declarative"/>
+          <w:szCs w:val="24"/>
+        </w:rPr>
+        <w:t>kanji</w:t>
+      </w:r>
+      <w:proofErr w:type="spellEnd"/>
+      <w:r>
+        <w:rPr>
+          <w:rStyle w:val="a-declarative"/>
+          <w:szCs w:val="24"/>
+        </w:rPr>
+        <w:t xml:space="preserve"> wykorzystywać uczenie się na pamięć jako specyficzne, ustrukturyzowane narzędzie do nauki, </w:t>
+      </w:r>
+      <w:r>
+        <w:rPr>
+          <w:rStyle w:val="a-declarative"/>
+          <w:szCs w:val="24"/>
+        </w:rPr>
+        <w:t>żeby</w:t>
+      </w:r>
+      <w:r>
+        <w:rPr>
+          <w:rStyle w:val="a-declarative"/>
+          <w:szCs w:val="24"/>
+        </w:rPr>
+        <w:t xml:space="preserve"> rozwinąć silne ścieżki neuronalne dla automatyzacji. </w:t>
+      </w:r>
+      <w:r>
+        <w:rPr>
+          <w:rStyle w:val="a-declarative"/>
+          <w:szCs w:val="24"/>
+        </w:rPr>
+        <w:t>U</w:t>
+      </w:r>
+      <w:r>
+        <w:rPr>
+          <w:rStyle w:val="a-declarative"/>
+          <w:szCs w:val="24"/>
+        </w:rPr>
+        <w:t xml:space="preserve">czenie się na pamięć będzie nadal miało swoje miejsce jako strategia nauki </w:t>
+      </w:r>
+      <w:r>
+        <w:rPr>
+          <w:rStyle w:val="a-declarative"/>
+          <w:szCs w:val="24"/>
+        </w:rPr>
+        <w:t>znaków</w:t>
+      </w:r>
+      <w:r>
+        <w:rPr>
+          <w:rStyle w:val="a-declarative"/>
+          <w:szCs w:val="24"/>
+        </w:rPr>
+        <w:t xml:space="preserve"> mimo faktu, iż b</w:t>
+      </w:r>
+      <w:r>
+        <w:rPr>
+          <w:rStyle w:val="a-declarative"/>
+          <w:szCs w:val="24"/>
+        </w:rPr>
+        <w:t xml:space="preserve">adania wydają się sugerować, że nie jest ono szczególnie efektywne w poprawie </w:t>
+      </w:r>
+      <w:r>
+        <w:rPr>
+          <w:rStyle w:val="a-declarative"/>
+          <w:szCs w:val="24"/>
+        </w:rPr>
+        <w:t>zdolności zapamiętywania.</w:t>
+      </w:r>
+    </w:p>
+    <w:p>
+      <w:pPr>
+        <w:ind w:firstLine="0"/>
+        <w:rPr>
+          <w:szCs w:val="24"/>
+        </w:rPr>
+      </w:pPr>
+      <w:r>
+        <w:rPr>
+          <w:rStyle w:val="a-declarative"/>
+          <w:szCs w:val="24"/>
+        </w:rPr>
+        <w:lastRenderedPageBreak/>
+        <w:tab/>
+      </w:r>
+      <w:r>
+        <w:rPr>
+          <w:b/>
+          <w:bCs/>
+          <w:szCs w:val="24"/>
+        </w:rPr>
+        <w:t xml:space="preserve">Mnemonika (nauka przez skojarzenia) </w:t>
+      </w:r>
+      <w:r>
+        <w:rPr>
+          <w:szCs w:val="24"/>
+        </w:rPr>
+        <w:t xml:space="preserve">– </w:t>
+      </w:r>
+      <w:r>
+        <w:rPr>
+          <w:szCs w:val="24"/>
+        </w:rPr>
+        <w:t xml:space="preserve">Użycie mnemotechnik w nauce </w:t>
+      </w:r>
+      <w:proofErr w:type="spellStart"/>
+      <w:r>
+        <w:rPr>
+          <w:szCs w:val="24"/>
+        </w:rPr>
+        <w:t>kanji</w:t>
+      </w:r>
+      <w:proofErr w:type="spellEnd"/>
+      <w:r>
+        <w:rPr>
+          <w:szCs w:val="24"/>
+        </w:rPr>
+        <w:t xml:space="preserve"> polega na użyciu słów kluczowych do reprezentowania poszczególnych elementów </w:t>
+      </w:r>
+      <w:proofErr w:type="spellStart"/>
+      <w:r>
+        <w:rPr>
+          <w:szCs w:val="24"/>
+        </w:rPr>
+        <w:t>kanji</w:t>
+      </w:r>
+      <w:proofErr w:type="spellEnd"/>
+      <w:r>
+        <w:rPr>
+          <w:szCs w:val="24"/>
+        </w:rPr>
+        <w:t xml:space="preserve">. Łącząc te słowa kluczowe w zdania, uczniowie otrzymują użyteczne narzędzie pomagające zapamiętać </w:t>
+      </w:r>
+      <w:proofErr w:type="spellStart"/>
+      <w:r>
+        <w:rPr>
+          <w:szCs w:val="24"/>
+        </w:rPr>
+        <w:t>kanji</w:t>
+      </w:r>
+      <w:proofErr w:type="spellEnd"/>
+      <w:r>
+        <w:rPr>
+          <w:szCs w:val="24"/>
+        </w:rPr>
+        <w:t xml:space="preserve">. </w:t>
+      </w:r>
+    </w:p>
+    <w:p>
+      <w:pPr>
+        <w:ind w:firstLine="0"/>
+        <w:rPr>
+          <w:szCs w:val="24"/>
+        </w:rPr>
+      </w:pPr>
+      <w:r>
+        <w:rPr>
+          <w:szCs w:val="24"/>
+        </w:rPr>
+        <w:t xml:space="preserve">Pomimo tego, że istnieje niewiele dowodów na to, </w:t>
+      </w:r>
+      <w:r>
+        <w:rPr>
+          <w:szCs w:val="24"/>
+        </w:rPr>
+        <w:t>iż</w:t>
+      </w:r>
+      <w:r>
+        <w:rPr>
+          <w:szCs w:val="24"/>
+        </w:rPr>
+        <w:t xml:space="preserve"> mnemotechniki pomagają w długotrwałej </w:t>
+      </w:r>
+      <w:r>
+        <w:rPr>
+          <w:szCs w:val="24"/>
+        </w:rPr>
+        <w:t xml:space="preserve">zdolności </w:t>
+      </w:r>
+      <w:r>
+        <w:rPr>
+          <w:szCs w:val="24"/>
+        </w:rPr>
+        <w:t>zapamiętywania</w:t>
+      </w:r>
+      <w:r>
+        <w:rPr>
+          <w:szCs w:val="24"/>
+        </w:rPr>
+        <w:t>, strategia ta zyskuje na popularności.</w:t>
+      </w:r>
+    </w:p>
+    <w:p>
+      <w:pPr>
+        <w:ind w:firstLine="0"/>
+        <w:rPr>
+          <w:szCs w:val="24"/>
+        </w:rPr>
+      </w:pPr>
+      <w:proofErr w:type="spellStart"/>
+      <w:r>
+        <w:rPr>
+          <w:szCs w:val="24"/>
+        </w:rPr>
+        <w:t>Wang</w:t>
+      </w:r>
+      <w:proofErr w:type="spellEnd"/>
+      <w:r>
+        <w:rPr>
+          <w:szCs w:val="24"/>
+        </w:rPr>
+        <w:t xml:space="preserve"> i Thomas</w:t>
+      </w:r>
+      <w:r>
+        <w:rPr>
+          <w:szCs w:val="24"/>
+        </w:rPr>
+        <w:t xml:space="preserve"> [5]</w:t>
+      </w:r>
+      <w:r>
+        <w:rPr>
+          <w:szCs w:val="24"/>
+        </w:rPr>
+        <w:t xml:space="preserve"> stwierdzili, że nie było większej przewagi w zapamiętywaniu mnemotechnik w porównaniu z uczeniem się na pamięć, a w rzeczywistości w ich badaniu odnotowano większe zapominanie wśród uczących się, którzy używali mnemotechnik. Chociaż </w:t>
+      </w:r>
+      <w:r>
+        <w:rPr>
+          <w:szCs w:val="24"/>
+        </w:rPr>
+        <w:t>m</w:t>
+      </w:r>
+      <w:r>
+        <w:rPr>
+          <w:szCs w:val="24"/>
+        </w:rPr>
+        <w:t xml:space="preserve">nemotechnika może pomóc czytelnikowi w zapamiętaniu struktury poszczególnych </w:t>
+      </w:r>
+      <w:proofErr w:type="spellStart"/>
+      <w:r>
+        <w:rPr>
+          <w:szCs w:val="24"/>
+        </w:rPr>
+        <w:t>kanji</w:t>
+      </w:r>
+      <w:proofErr w:type="spellEnd"/>
+      <w:r>
+        <w:rPr>
+          <w:szCs w:val="24"/>
+        </w:rPr>
+        <w:t xml:space="preserve">, </w:t>
+      </w:r>
+      <w:r>
+        <w:rPr>
+          <w:szCs w:val="24"/>
+        </w:rPr>
+        <w:br/>
+      </w:r>
+      <w:r>
+        <w:rPr>
+          <w:szCs w:val="24"/>
+        </w:rPr>
+        <w:t xml:space="preserve">nie może ona dostarczyć mu informacji semantycznych i fonologicznych dotyczących różnych </w:t>
+      </w:r>
+      <w:proofErr w:type="spellStart"/>
+      <w:r>
+        <w:rPr>
+          <w:szCs w:val="24"/>
+        </w:rPr>
+        <w:t>kanji</w:t>
+      </w:r>
+      <w:proofErr w:type="spellEnd"/>
+      <w:r>
+        <w:rPr>
+          <w:szCs w:val="24"/>
+        </w:rPr>
+        <w:t>.</w:t>
+      </w:r>
+      <w:r>
+        <w:rPr>
+          <w:szCs w:val="24"/>
+        </w:rPr>
+        <w:t xml:space="preserve"> </w:t>
+      </w:r>
+    </w:p>
+    <w:p>
+      <w:pPr>
+        <w:ind w:firstLine="0"/>
+        <w:rPr>
+          <w:szCs w:val="24"/>
+        </w:rPr>
+      </w:pPr>
+      <w:r>
+        <w:rPr>
+          <w:szCs w:val="24"/>
+        </w:rPr>
+        <w:t>Jednym</w:t>
+      </w:r>
+      <w:r>
+        <w:rPr>
+          <w:szCs w:val="24"/>
+        </w:rPr>
+        <w:t xml:space="preserve"> z głównych zarzutów wobec mnemotechniki jako strategii</w:t>
+      </w:r>
+      <w:r>
+        <w:rPr>
+          <w:szCs w:val="24"/>
+        </w:rPr>
+        <w:t xml:space="preserve"> nauki jest fakt, że może ona </w:t>
+      </w:r>
+      <w:r>
+        <w:rPr>
+          <w:szCs w:val="24"/>
+        </w:rPr>
+        <w:t>pomaga</w:t>
+      </w:r>
+      <w:r>
+        <w:rPr>
+          <w:szCs w:val="24"/>
+        </w:rPr>
+        <w:t>ć</w:t>
+      </w:r>
+      <w:r>
+        <w:rPr>
+          <w:szCs w:val="24"/>
+        </w:rPr>
+        <w:t xml:space="preserve"> w zapamiętywaniu struktury </w:t>
+      </w:r>
+      <w:r>
+        <w:rPr>
+          <w:szCs w:val="24"/>
+        </w:rPr>
+        <w:t xml:space="preserve">znaku, ale </w:t>
+      </w:r>
+      <w:r>
+        <w:rPr>
+          <w:szCs w:val="24"/>
+        </w:rPr>
+        <w:t xml:space="preserve">nie pomaga uczniom w zapamiętywaniu czytania </w:t>
+      </w:r>
+      <w:proofErr w:type="spellStart"/>
+      <w:r>
+        <w:rPr>
+          <w:szCs w:val="24"/>
+        </w:rPr>
+        <w:t>kanji</w:t>
+      </w:r>
+      <w:proofErr w:type="spellEnd"/>
+      <w:r>
+        <w:rPr>
+          <w:szCs w:val="24"/>
+        </w:rPr>
+        <w:t>.</w:t>
+      </w:r>
+    </w:p>
+    <w:p>
+      <w:pPr>
+        <w:ind w:firstLine="0"/>
+        <w:rPr>
+          <w:szCs w:val="24"/>
+        </w:rPr>
+      </w:pPr>
+      <w:r>
+        <w:rPr>
+          <w:szCs w:val="24"/>
+        </w:rPr>
+        <w:tab/>
+      </w:r>
+      <w:r>
+        <w:rPr>
+          <w:b/>
+          <w:bCs/>
+          <w:szCs w:val="24"/>
+        </w:rPr>
+        <w:t>Metoda kontekstowa</w:t>
+      </w:r>
+      <w:r>
+        <w:rPr>
+          <w:b/>
+          <w:bCs/>
+          <w:szCs w:val="24"/>
+        </w:rPr>
+        <w:t xml:space="preserve"> </w:t>
+      </w:r>
+      <w:r>
+        <w:rPr>
+          <w:b/>
+          <w:bCs/>
+          <w:szCs w:val="24"/>
+        </w:rPr>
+        <w:t>–</w:t>
+      </w:r>
+      <w:r>
+        <w:rPr>
+          <w:b/>
+          <w:bCs/>
+          <w:szCs w:val="24"/>
+        </w:rPr>
+        <w:t xml:space="preserve"> </w:t>
+      </w:r>
+      <w:r>
+        <w:rPr>
+          <w:szCs w:val="24"/>
+        </w:rPr>
+        <w:t xml:space="preserve">Studiowanie </w:t>
+      </w:r>
+      <w:proofErr w:type="spellStart"/>
+      <w:r>
+        <w:rPr>
+          <w:szCs w:val="24"/>
+        </w:rPr>
+        <w:t>kanji</w:t>
+      </w:r>
+      <w:proofErr w:type="spellEnd"/>
+      <w:r>
+        <w:rPr>
+          <w:szCs w:val="24"/>
+        </w:rPr>
+        <w:t xml:space="preserve"> w kontekście jest popularną strategią uczenia się </w:t>
+      </w:r>
+      <w:proofErr w:type="spellStart"/>
+      <w:r>
+        <w:rPr>
+          <w:szCs w:val="24"/>
+        </w:rPr>
+        <w:t>kanji</w:t>
+      </w:r>
+      <w:proofErr w:type="spellEnd"/>
+      <w:r>
+        <w:rPr>
+          <w:szCs w:val="24"/>
+        </w:rPr>
+        <w:t xml:space="preserve">, a dowodem na to może być liczba popularnych podręczników </w:t>
+      </w:r>
+      <w:proofErr w:type="spellStart"/>
+      <w:r>
+        <w:rPr>
+          <w:szCs w:val="24"/>
+        </w:rPr>
+        <w:t>kanji</w:t>
+      </w:r>
+      <w:proofErr w:type="spellEnd"/>
+      <w:r>
+        <w:rPr>
+          <w:szCs w:val="24"/>
+        </w:rPr>
+        <w:t xml:space="preserve"> na rynku, które przyjmują to podejście; szczególnie książki "Basic </w:t>
+      </w:r>
+      <w:proofErr w:type="spellStart"/>
+      <w:r>
+        <w:rPr>
+          <w:szCs w:val="24"/>
+        </w:rPr>
+        <w:t>Kanji</w:t>
+      </w:r>
+      <w:proofErr w:type="spellEnd"/>
+      <w:r>
+        <w:rPr>
+          <w:szCs w:val="24"/>
+        </w:rPr>
+        <w:t xml:space="preserve"> </w:t>
+      </w:r>
+      <w:proofErr w:type="spellStart"/>
+      <w:r>
+        <w:rPr>
+          <w:szCs w:val="24"/>
+        </w:rPr>
+        <w:t>Book</w:t>
+      </w:r>
+      <w:proofErr w:type="spellEnd"/>
+      <w:r>
+        <w:rPr>
+          <w:szCs w:val="24"/>
+        </w:rPr>
+        <w:t>"</w:t>
+      </w:r>
+      <w:r>
+        <w:rPr>
+          <w:szCs w:val="24"/>
+        </w:rPr>
+        <w:t>[6]</w:t>
+      </w:r>
+      <w:r>
+        <w:rPr>
+          <w:szCs w:val="24"/>
+        </w:rPr>
+        <w:t>, "</w:t>
+      </w:r>
+      <w:proofErr w:type="spellStart"/>
+      <w:r>
+        <w:rPr>
+          <w:szCs w:val="24"/>
+        </w:rPr>
+        <w:t>Intermediate</w:t>
+      </w:r>
+      <w:proofErr w:type="spellEnd"/>
+      <w:r>
+        <w:rPr>
+          <w:szCs w:val="24"/>
+        </w:rPr>
+        <w:t xml:space="preserve"> </w:t>
+      </w:r>
+      <w:proofErr w:type="spellStart"/>
+      <w:r>
+        <w:rPr>
+          <w:szCs w:val="24"/>
+        </w:rPr>
+        <w:t>Kanji</w:t>
+      </w:r>
+      <w:proofErr w:type="spellEnd"/>
+      <w:r>
+        <w:rPr>
+          <w:szCs w:val="24"/>
+        </w:rPr>
+        <w:t xml:space="preserve"> </w:t>
+      </w:r>
+      <w:proofErr w:type="spellStart"/>
+      <w:r>
+        <w:rPr>
+          <w:szCs w:val="24"/>
+        </w:rPr>
+        <w:t>Book</w:t>
+      </w:r>
+      <w:proofErr w:type="spellEnd"/>
+      <w:r>
+        <w:rPr>
+          <w:szCs w:val="24"/>
+        </w:rPr>
+        <w:t>"</w:t>
+      </w:r>
+      <w:r>
+        <w:rPr>
+          <w:szCs w:val="24"/>
+        </w:rPr>
+        <w:t>[7]</w:t>
+      </w:r>
+      <w:r>
+        <w:rPr>
+          <w:szCs w:val="24"/>
+        </w:rPr>
+        <w:t xml:space="preserve"> i "</w:t>
+      </w:r>
+      <w:proofErr w:type="spellStart"/>
+      <w:r>
+        <w:rPr>
+          <w:szCs w:val="24"/>
+        </w:rPr>
+        <w:t>Kanji</w:t>
+      </w:r>
+      <w:proofErr w:type="spellEnd"/>
+      <w:r>
+        <w:rPr>
+          <w:szCs w:val="24"/>
+        </w:rPr>
+        <w:t xml:space="preserve"> in </w:t>
+      </w:r>
+      <w:proofErr w:type="spellStart"/>
+      <w:r>
+        <w:rPr>
+          <w:szCs w:val="24"/>
+        </w:rPr>
+        <w:t>Context</w:t>
+      </w:r>
+      <w:proofErr w:type="spellEnd"/>
+      <w:r>
+        <w:rPr>
+          <w:szCs w:val="24"/>
+        </w:rPr>
+        <w:t>"</w:t>
+      </w:r>
+      <w:r>
+        <w:rPr>
+          <w:szCs w:val="24"/>
+        </w:rPr>
+        <w:t>[8]</w:t>
+      </w:r>
+      <w:r>
+        <w:rPr>
+          <w:szCs w:val="24"/>
+        </w:rPr>
+        <w:t xml:space="preserve"> wydane przez Japan Times.   Podstawą tego podejścia jest to, że </w:t>
+      </w:r>
+      <w:proofErr w:type="spellStart"/>
+      <w:r>
+        <w:rPr>
+          <w:szCs w:val="24"/>
+        </w:rPr>
+        <w:t>kanji</w:t>
+      </w:r>
+      <w:proofErr w:type="spellEnd"/>
+      <w:r>
+        <w:rPr>
+          <w:szCs w:val="24"/>
+        </w:rPr>
+        <w:t xml:space="preserve"> powinno być traktowane jako "słownictwo", a nie jako "alfabet". </w:t>
+      </w:r>
+    </w:p>
+    <w:p>
+      <w:pPr>
+        <w:ind w:firstLine="0"/>
+        <w:rPr>
+          <w:szCs w:val="24"/>
+        </w:rPr>
+      </w:pPr>
+      <w:r>
+        <w:rPr>
+          <w:szCs w:val="24"/>
+        </w:rPr>
+        <w:t>J</w:t>
+      </w:r>
+      <w:r>
+        <w:rPr>
+          <w:szCs w:val="24"/>
+        </w:rPr>
+        <w:t xml:space="preserve">est to często podejście stosowane w nauczaniu </w:t>
+      </w:r>
+      <w:proofErr w:type="spellStart"/>
+      <w:r>
+        <w:rPr>
+          <w:szCs w:val="24"/>
+        </w:rPr>
+        <w:t>kanji</w:t>
+      </w:r>
+      <w:proofErr w:type="spellEnd"/>
+      <w:r>
+        <w:rPr>
+          <w:szCs w:val="24"/>
+        </w:rPr>
+        <w:t xml:space="preserve"> na poziomie średniozaawansowanym.  Kano</w:t>
+      </w:r>
+      <w:r>
+        <w:rPr>
+          <w:szCs w:val="24"/>
+        </w:rPr>
+        <w:t xml:space="preserve">[7] </w:t>
+      </w:r>
+      <w:r>
+        <w:rPr>
+          <w:szCs w:val="24"/>
+        </w:rPr>
+        <w:t xml:space="preserve">twierdzi, że celem edukacji </w:t>
+      </w:r>
+      <w:proofErr w:type="spellStart"/>
+      <w:r>
+        <w:rPr>
+          <w:szCs w:val="24"/>
+        </w:rPr>
+        <w:t>kanji</w:t>
+      </w:r>
+      <w:proofErr w:type="spellEnd"/>
+      <w:r>
+        <w:rPr>
+          <w:szCs w:val="24"/>
+        </w:rPr>
+        <w:t xml:space="preserve"> na poziomie średniozaawansowanym powinno być efektywne budowanie słownictwa za pomocą słów użytkowych, a nie nauczanie </w:t>
+      </w:r>
+      <w:proofErr w:type="spellStart"/>
+      <w:r>
+        <w:rPr>
+          <w:szCs w:val="24"/>
+        </w:rPr>
+        <w:t>kanji</w:t>
+      </w:r>
+      <w:proofErr w:type="spellEnd"/>
+      <w:r>
+        <w:rPr>
+          <w:szCs w:val="24"/>
+        </w:rPr>
+        <w:t xml:space="preserve"> jako znaków. Według </w:t>
+      </w:r>
+      <w:proofErr w:type="spellStart"/>
+      <w:r>
+        <w:rPr>
+          <w:szCs w:val="24"/>
+        </w:rPr>
+        <w:t>Shimizu</w:t>
+      </w:r>
+      <w:proofErr w:type="spellEnd"/>
+      <w:r>
+        <w:rPr>
+          <w:szCs w:val="24"/>
+        </w:rPr>
+        <w:t xml:space="preserve"> i Green</w:t>
+      </w:r>
+      <w:r>
+        <w:rPr>
+          <w:szCs w:val="24"/>
+        </w:rPr>
+        <w:t>a [3]</w:t>
+      </w:r>
+      <w:r>
+        <w:rPr>
+          <w:szCs w:val="24"/>
+        </w:rPr>
+        <w:t xml:space="preserve">, strategie kontekstowe zostały podkreślane, ponieważ czytanie i znaczenie związków </w:t>
+      </w:r>
+      <w:proofErr w:type="spellStart"/>
+      <w:r>
+        <w:rPr>
+          <w:szCs w:val="24"/>
+        </w:rPr>
+        <w:t>kanji</w:t>
+      </w:r>
+      <w:proofErr w:type="spellEnd"/>
+      <w:r>
+        <w:rPr>
+          <w:szCs w:val="24"/>
+        </w:rPr>
+        <w:t xml:space="preserve"> jest często wysoce zależne od kontekstu. </w:t>
+      </w:r>
+    </w:p>
+    <w:p>
+      <w:pPr>
+        <w:ind w:firstLine="0"/>
+        <w:rPr>
+          <w:szCs w:val="24"/>
+        </w:rPr>
+      </w:pPr>
+      <w:r>
+        <w:rPr>
+          <w:szCs w:val="24"/>
+        </w:rPr>
+        <w:t xml:space="preserve">Z uwagi na dużą liczbą homonimów w języku japońskim, studiowanie </w:t>
+      </w:r>
+      <w:proofErr w:type="spellStart"/>
+      <w:r>
+        <w:rPr>
+          <w:szCs w:val="24"/>
+        </w:rPr>
+        <w:t>kanji</w:t>
+      </w:r>
+      <w:proofErr w:type="spellEnd"/>
+      <w:r>
+        <w:rPr>
+          <w:szCs w:val="24"/>
+        </w:rPr>
+        <w:t xml:space="preserve"> w kontekście, </w:t>
+      </w:r>
+      <w:r>
+        <w:rPr>
+          <w:szCs w:val="24"/>
+        </w:rPr>
+        <w:br/>
+      </w:r>
+      <w:r>
+        <w:rPr>
+          <w:szCs w:val="24"/>
+        </w:rPr>
+        <w:t xml:space="preserve">w przeciwieństwie do studiowania pojedynczych </w:t>
+      </w:r>
+      <w:r>
+        <w:rPr>
+          <w:szCs w:val="24"/>
+        </w:rPr>
+        <w:t xml:space="preserve">znaków </w:t>
+      </w:r>
+      <w:r>
+        <w:rPr>
+          <w:szCs w:val="24"/>
+        </w:rPr>
+        <w:t xml:space="preserve">wyizolowanych z jakiegokolwiek kontekstu jest użyteczną strategią dla studenta </w:t>
+      </w:r>
+      <w:proofErr w:type="spellStart"/>
+      <w:r>
+        <w:rPr>
+          <w:szCs w:val="24"/>
+        </w:rPr>
+        <w:t>kanji</w:t>
+      </w:r>
+      <w:proofErr w:type="spellEnd"/>
+      <w:r>
+        <w:rPr>
+          <w:szCs w:val="24"/>
+        </w:rPr>
+        <w:t>.</w:t>
+      </w:r>
+    </w:p>
+    <w:p>
+      <w:pPr>
+        <w:ind w:firstLine="0"/>
+        <w:rPr>
+          <w:rStyle w:val="a-declarative"/>
+          <w:szCs w:val="24"/>
+        </w:rPr>
+      </w:pPr>
+      <w:r>
+        <w:rPr>
+          <w:szCs w:val="24"/>
+        </w:rPr>
+        <w:tab/>
+        <w:t xml:space="preserve">Na podstawie </w:t>
+      </w:r>
+      <w:r>
+        <w:rPr>
+          <w:szCs w:val="24"/>
+        </w:rPr>
+        <w:t>analizy prac</w:t>
+      </w:r>
+      <w:r>
+        <w:rPr>
+          <w:szCs w:val="24"/>
+        </w:rPr>
+        <w:t xml:space="preserve"> i</w:t>
+      </w:r>
+      <w:r>
+        <w:rPr>
+          <w:szCs w:val="24"/>
+        </w:rPr>
+        <w:t xml:space="preserve"> metodyk dostępnych na rynku oraz </w:t>
+      </w:r>
+      <w:r>
+        <w:rPr>
+          <w:szCs w:val="24"/>
+        </w:rPr>
+        <w:t>własnych doświadczeń w nauce języka japońskiego,</w:t>
+      </w:r>
+      <w:r>
+        <w:rPr>
+          <w:szCs w:val="24"/>
+        </w:rPr>
+        <w:t xml:space="preserve"> </w:t>
+      </w:r>
+      <w:r>
+        <w:rPr>
+          <w:szCs w:val="24"/>
+        </w:rPr>
+        <w:t xml:space="preserve">w aplikacji </w:t>
+      </w:r>
+      <w:r>
+        <w:rPr>
+          <w:szCs w:val="24"/>
+        </w:rPr>
+        <w:t xml:space="preserve">jako główna metoda </w:t>
+      </w:r>
+      <w:r>
+        <w:rPr>
+          <w:szCs w:val="24"/>
+        </w:rPr>
+        <w:t>przyj</w:t>
+      </w:r>
+      <w:r>
+        <w:rPr>
+          <w:szCs w:val="24"/>
+        </w:rPr>
+        <w:t>ęta została</w:t>
+      </w:r>
+      <w:r>
+        <w:rPr>
+          <w:szCs w:val="24"/>
+        </w:rPr>
+        <w:t xml:space="preserve"> strategi</w:t>
+      </w:r>
+      <w:r>
+        <w:rPr>
+          <w:szCs w:val="24"/>
+        </w:rPr>
+        <w:t>a</w:t>
+      </w:r>
+      <w:r>
+        <w:rPr>
+          <w:szCs w:val="24"/>
+        </w:rPr>
+        <w:t xml:space="preserve"> nauki kontekstowej poprzez zmuszanie użytkownika do wyboru odpowiedniego znaku </w:t>
+      </w:r>
+      <w:r>
+        <w:rPr>
+          <w:szCs w:val="24"/>
+        </w:rPr>
+        <w:br/>
+      </w:r>
+      <w:r>
+        <w:rPr>
+          <w:szCs w:val="24"/>
+        </w:rPr>
+        <w:t xml:space="preserve">w </w:t>
+      </w:r>
+      <w:r>
+        <w:rPr>
+          <w:szCs w:val="24"/>
+        </w:rPr>
+        <w:t>wyznaczonym</w:t>
+      </w:r>
+      <w:r>
+        <w:rPr>
+          <w:szCs w:val="24"/>
+        </w:rPr>
+        <w:t xml:space="preserve">  zdaniu</w:t>
+      </w:r>
+      <w:r>
+        <w:rPr>
+          <w:szCs w:val="24"/>
+        </w:rPr>
+        <w:t>.</w:t>
+      </w:r>
+    </w:p>
+    <w:p>
+      <w:pPr>
+        <w:pStyle w:val="Nagwek2"/>
+        <w:numPr>
+          <w:ilvl w:val="1"/>
+          <w:numId w:val="28"/>
+        </w:numPr>
+      </w:pPr>
+      <w:bookmarkStart w:id="6" w:name="_Toc97749590"/>
+      <w:r>
+        <w:lastRenderedPageBreak/>
+        <w:t>Konkurencyjne rozwiązania</w:t>
+      </w:r>
+      <w:bookmarkEnd w:id="6"/>
+    </w:p>
+    <w:p>
+      <w:r>
+        <w:t>Przed przystąpieniem do projektowani</w:t>
+      </w:r>
+      <w:r>
+        <w:t>a</w:t>
+      </w:r>
+      <w:r>
+        <w:t xml:space="preserve"> i implementacj</w:t>
+      </w:r>
+      <w:r>
+        <w:t>i</w:t>
+      </w:r>
+      <w:r>
+        <w:t xml:space="preserve">, </w:t>
+      </w:r>
+      <w:r>
+        <w:t>należy przenalizować</w:t>
+      </w:r>
+      <w:r>
+        <w:t xml:space="preserve"> istniejące już na rynku </w:t>
+      </w:r>
+      <w:r>
+        <w:t>aplikacje</w:t>
+      </w:r>
+      <w:r>
+        <w:t xml:space="preserve">. Jest to ważna część </w:t>
+      </w:r>
+      <w:proofErr w:type="spellStart"/>
+      <w:r>
+        <w:t>developmentu</w:t>
+      </w:r>
+      <w:proofErr w:type="spellEnd"/>
+      <w:r>
+        <w:t xml:space="preserve"> gdyż</w:t>
+      </w:r>
+      <w:r>
+        <w:t xml:space="preserve"> nie </w:t>
+      </w:r>
+      <w:r>
+        <w:t>powinno się</w:t>
+      </w:r>
+      <w:r>
+        <w:t xml:space="preserve"> powt</w:t>
+      </w:r>
+      <w:r>
+        <w:t>arzać</w:t>
+      </w:r>
+      <w:r>
+        <w:t xml:space="preserve"> istniejącego rozwiązania, a dodatkowo możemy sprawdzić jakie funkcjonalności można poprawić i zaimplementować w naszym </w:t>
+      </w:r>
+      <w:proofErr w:type="spellStart"/>
+      <w:r>
+        <w:t>projkecie</w:t>
+      </w:r>
+      <w:proofErr w:type="spellEnd"/>
+      <w:r>
+        <w:t>.</w:t>
+      </w:r>
+    </w:p>
+    <w:p>
+      <w:r>
+        <w:t xml:space="preserve">Aktualnie rynek nauki znaków </w:t>
+      </w:r>
+      <w:proofErr w:type="spellStart"/>
+      <w:r>
+        <w:t>kanji</w:t>
+      </w:r>
+      <w:proofErr w:type="spellEnd"/>
+      <w:r>
+        <w:t xml:space="preserve"> jest rozbudowany, na sklepie </w:t>
+      </w:r>
+      <w:proofErr w:type="spellStart"/>
+      <w:r>
+        <w:t>play</w:t>
+      </w:r>
+      <w:proofErr w:type="spellEnd"/>
+      <w:r>
+        <w:t xml:space="preserve"> </w:t>
+      </w:r>
+      <w:r>
+        <w:br/>
+      </w:r>
+      <w:r>
+        <w:t xml:space="preserve">jak i  w </w:t>
+      </w:r>
+      <w:proofErr w:type="spellStart"/>
+      <w:r>
+        <w:t>internecie</w:t>
+      </w:r>
+      <w:proofErr w:type="spellEnd"/>
+      <w:r>
+        <w:t xml:space="preserve"> dominują </w:t>
+      </w:r>
+      <w:r>
+        <w:t xml:space="preserve">aplikacje które głównie korzystają z metody pamięciowej. Duża część konkurencji to fiszki i ich klony gdzie nauka znaku nie różni się niestety dużo </w:t>
+      </w:r>
+      <w:r>
+        <w:br/>
+      </w:r>
+      <w:r>
+        <w:t xml:space="preserve">od przeglądania słownika </w:t>
+      </w:r>
+      <w:proofErr w:type="spellStart"/>
+      <w:r>
+        <w:t>kanji</w:t>
+      </w:r>
+      <w:proofErr w:type="spellEnd"/>
+      <w:r>
+        <w:t xml:space="preserve"> z wyszczególnieniem danych znaków. </w:t>
+      </w:r>
+      <w:r>
+        <w:t>C</w:t>
+      </w:r>
+      <w:r>
+        <w:t>zęsto też brak wyraźnego podziału poziomów trudności</w:t>
+      </w:r>
+      <w:r>
+        <w:t xml:space="preserve">, a jeśli już jest obecny to nie korzysta on </w:t>
+      </w:r>
+      <w:r>
+        <w:br/>
+      </w:r>
+      <w:r>
+        <w:t>z ustandaryzowanego podziału dla egzaminu JLPT</w:t>
+      </w:r>
+      <w:r>
+        <w:t>. Kolejnym zastrzeżeniem jest powtarzalność przykładów jak i brak automatyzacji rozpoznawania poziomu znajomości danego znaku.</w:t>
+      </w:r>
+    </w:p>
+    <w:p>
+      <w:r>
+        <w:t xml:space="preserve">W pracy przeanalizowano 3 darmowe aplikacje które posiadają </w:t>
+      </w:r>
+      <w:r>
+        <w:t>pewnego rodzaju</w:t>
+      </w:r>
+      <w:r>
+        <w:t xml:space="preserve"> mikropłatności. Wybrano te aplikacje jako reprezentantów pewnych kategorii</w:t>
+      </w:r>
+      <w:r>
+        <w:t xml:space="preserve"> sposobów</w:t>
+      </w:r>
+      <w:r>
+        <w:t xml:space="preserve"> nauki.</w:t>
+      </w:r>
+    </w:p>
+    <w:p/>
+    <w:p/>
+    <w:p/>
+    <w:p/>
+    <w:p/>
+    <w:p/>
+    <w:p/>
+    <w:p/>
+    <w:p/>
+    <w:p/>
+    <w:p/>
+    <w:p/>
+    <w:p/>
+    <w:p/>
+    <w:p/>
+    <w:p/>
     <w:p>
       <w:pPr>
         <w:pStyle w:val="Nagwek3"/>
@@ -5933,6 +5832,7 @@
           <w:szCs w:val="26"/>
           <w:lang w:eastAsia="ja-JP"/>
         </w:rPr>
+        <w:lastRenderedPageBreak/>
         <w:t xml:space="preserve">1.2.1 </w:t>
       </w:r>
       <w:proofErr w:type="spellStart"/>
@@ -6117,7 +6017,6 @@
         <w:rPr>
           <w:noProof/>
         </w:rPr>
-        <w:lastRenderedPageBreak/>
         <w:drawing>
           <wp:inline distT="0" distB="0" distL="0" distR="0" wp14:anchorId="7932FA06" wp14:editId="4474CEC3">
             <wp:extent cx="3537459" cy="1582101"/>
@@ -6136,7 +6035,7 @@
                     </pic:cNvPicPr>
                   </pic:nvPicPr>
                   <pic:blipFill>
-                    <a:blip r:embed="rId11">
+                    <a:blip r:embed="rId13">
                       <a:extLst>
                         <a:ext uri="{28A0092B-C50C-407E-A947-70E740481C1C}">
                           <a14:useLocalDpi xmlns:a14="http://schemas.microsoft.com/office/drawing/2010/main" val="0"/>
@@ -6175,14 +6074,27 @@
       <w:r>
         <w:t xml:space="preserve">Rysunek </w:t>
       </w:r>
-      <w:fldSimple w:instr=" SEQ Rysunek \* ARABIC ">
-        <w:r>
-          <w:rPr>
-            <w:noProof/>
-          </w:rPr>
-          <w:t>1</w:t>
-        </w:r>
-      </w:fldSimple>
+      <w:r>
+        <w:fldChar w:fldCharType="begin"/>
+      </w:r>
+      <w:r>
+        <w:instrText xml:space="preserve"> SEQ Rysunek \* ARABIC </w:instrText>
+      </w:r>
+      <w:r>
+        <w:fldChar w:fldCharType="separate"/>
+      </w:r>
+      <w:r>
+        <w:rPr>
+          <w:noProof/>
+        </w:rPr>
+        <w:t>1</w:t>
+      </w:r>
+      <w:r>
+        <w:rPr>
+          <w:noProof/>
+        </w:rPr>
+        <w:fldChar w:fldCharType="end"/>
+      </w:r>
       <w:r>
         <w:t xml:space="preserve">. Przykładowe ekrany aplikacji </w:t>
       </w:r>
@@ -6296,7 +6208,7 @@
                     </pic:cNvPicPr>
                   </pic:nvPicPr>
                   <pic:blipFill>
-                    <a:blip r:embed="rId12" cstate="print">
+                    <a:blip r:embed="rId14" cstate="print">
                       <a:extLst>
                         <a:ext uri="{28A0092B-C50C-407E-A947-70E740481C1C}">
                           <a14:useLocalDpi xmlns:a14="http://schemas.microsoft.com/office/drawing/2010/main" val="0"/>
@@ -6335,14 +6247,27 @@
       <w:r>
         <w:t xml:space="preserve">Rysunek </w:t>
       </w:r>
-      <w:fldSimple w:instr=" SEQ Rysunek \* ARABIC ">
-        <w:r>
-          <w:rPr>
-            <w:noProof/>
-          </w:rPr>
-          <w:t>2</w:t>
-        </w:r>
-      </w:fldSimple>
+      <w:r>
+        <w:fldChar w:fldCharType="begin"/>
+      </w:r>
+      <w:r>
+        <w:instrText xml:space="preserve"> SEQ Rysunek \* ARABIC </w:instrText>
+      </w:r>
+      <w:r>
+        <w:fldChar w:fldCharType="separate"/>
+      </w:r>
+      <w:r>
+        <w:rPr>
+          <w:noProof/>
+        </w:rPr>
+        <w:t>2</w:t>
+      </w:r>
+      <w:r>
+        <w:rPr>
+          <w:noProof/>
+        </w:rPr>
+        <w:fldChar w:fldCharType="end"/>
+      </w:r>
       <w:r>
         <w:t xml:space="preserve"> Przykładowy ekran aplikacji Anki</w:t>
       </w:r>
@@ -6365,6 +6290,7 @@
           <w:sz w:val="26"/>
           <w:szCs w:val="26"/>
         </w:rPr>
+        <w:lastRenderedPageBreak/>
         <w:t xml:space="preserve">1.2.3 </w:t>
       </w:r>
       <w:proofErr w:type="spellStart"/>
@@ -6479,7 +6405,6 @@
         <w:rPr>
           <w:noProof/>
         </w:rPr>
-        <w:lastRenderedPageBreak/>
         <w:drawing>
           <wp:inline distT="0" distB="0" distL="0" distR="0" wp14:anchorId="20F34B71" wp14:editId="398511DF">
             <wp:extent cx="4825629" cy="2804348"/>
@@ -6498,7 +6423,7 @@
                     </pic:cNvPicPr>
                   </pic:nvPicPr>
                   <pic:blipFill>
-                    <a:blip r:embed="rId13">
+                    <a:blip r:embed="rId15">
                       <a:extLst>
                         <a:ext uri="{28A0092B-C50C-407E-A947-70E740481C1C}">
                           <a14:useLocalDpi xmlns:a14="http://schemas.microsoft.com/office/drawing/2010/main" val="0"/>
@@ -6537,14 +6462,27 @@
       <w:r>
         <w:t xml:space="preserve">Rysunek </w:t>
       </w:r>
-      <w:fldSimple w:instr=" SEQ Rysunek \* ARABIC ">
-        <w:r>
-          <w:rPr>
-            <w:noProof/>
-          </w:rPr>
-          <w:t>3</w:t>
-        </w:r>
-      </w:fldSimple>
+      <w:r>
+        <w:fldChar w:fldCharType="begin"/>
+      </w:r>
+      <w:r>
+        <w:instrText xml:space="preserve"> SEQ Rysunek \* ARABIC </w:instrText>
+      </w:r>
+      <w:r>
+        <w:fldChar w:fldCharType="separate"/>
+      </w:r>
+      <w:r>
+        <w:rPr>
+          <w:noProof/>
+        </w:rPr>
+        <w:t>3</w:t>
+      </w:r>
+      <w:r>
+        <w:rPr>
+          <w:noProof/>
+        </w:rPr>
+        <w:fldChar w:fldCharType="end"/>
+      </w:r>
       <w:r>
         <w:t xml:space="preserve"> Przykładowe ekrany aplikacji </w:t>
       </w:r>
@@ -6583,6 +6521,7 @@
       </w:pPr>
       <w:bookmarkStart w:id="10" w:name="_Toc97749594"/>
       <w:r>
+        <w:lastRenderedPageBreak/>
         <w:t>Przedstawienie problemu</w:t>
       </w:r>
       <w:bookmarkEnd w:id="10"/>
@@ -6668,11 +6607,7 @@
         <w:t xml:space="preserve">arkuszy </w:t>
       </w:r>
       <w:r>
-        <w:t xml:space="preserve">do </w:t>
-      </w:r>
-      <w:r>
-        <w:lastRenderedPageBreak/>
-        <w:t>wydrukowania</w:t>
+        <w:t>do wydrukowania</w:t>
       </w:r>
       <w:r>
         <w:t>.</w:t>
@@ -6809,6 +6744,7 @@
       </w:pPr>
       <w:bookmarkStart w:id="11" w:name="_Toc97749595"/>
       <w:r>
+        <w:lastRenderedPageBreak/>
         <w:t>Rozdział 2</w:t>
       </w:r>
       <w:bookmarkEnd w:id="11"/>
@@ -6960,11 +6896,7 @@
         <w:t xml:space="preserve"> </w:t>
       </w:r>
       <w:r>
-        <w:t xml:space="preserve">Jest to bardzo popularne </w:t>
-      </w:r>
-      <w:r>
-        <w:lastRenderedPageBreak/>
-        <w:t>środowisko,</w:t>
+        <w:t>Jest to bardzo popularne środowisko,</w:t>
       </w:r>
       <w:r>
         <w:t xml:space="preserve"> jak</w:t>
@@ -7216,6 +7148,7 @@
           <w:b/>
           <w:bCs/>
         </w:rPr>
+        <w:lastRenderedPageBreak/>
         <w:t>2.1.3</w:t>
       </w:r>
       <w:r>
@@ -7387,11 +7320,7 @@
         <w:t xml:space="preserve"> </w:t>
       </w:r>
       <w:r>
-        <w:t xml:space="preserve">„Każda karta przeglądarki jest swoim własnym kontenerem dla </w:t>
-      </w:r>
-      <w:r>
-        <w:lastRenderedPageBreak/>
-        <w:t>kodu, który w niej się wykonuje (te kontenery są nazywane technicznie "środowiskami wykonywania" (ang. "</w:t>
+        <w:t>„Każda karta przeglądarki jest swoim własnym kontenerem dla kodu, który w niej się wykonuje (te kontenery są nazywane technicznie "środowiskami wykonywania" (ang. "</w:t>
       </w:r>
       <w:proofErr w:type="spellStart"/>
       <w:r>
@@ -7592,7 +7521,7 @@
                     <pic:cNvPicPr/>
                   </pic:nvPicPr>
                   <pic:blipFill>
-                    <a:blip r:embed="rId14"/>
+                    <a:blip r:embed="rId16"/>
                     <a:stretch>
                       <a:fillRect/>
                     </a:stretch>
@@ -7620,14 +7549,27 @@
       <w:r>
         <w:t xml:space="preserve">Rysunek </w:t>
       </w:r>
-      <w:fldSimple w:instr=" SEQ Rysunek \* ARABIC ">
-        <w:r>
-          <w:rPr>
-            <w:noProof/>
-          </w:rPr>
-          <w:t>4</w:t>
-        </w:r>
-      </w:fldSimple>
+      <w:r>
+        <w:fldChar w:fldCharType="begin"/>
+      </w:r>
+      <w:r>
+        <w:instrText xml:space="preserve"> SEQ Rysunek \* ARABIC </w:instrText>
+      </w:r>
+      <w:r>
+        <w:fldChar w:fldCharType="separate"/>
+      </w:r>
+      <w:r>
+        <w:rPr>
+          <w:noProof/>
+        </w:rPr>
+        <w:t>4</w:t>
+      </w:r>
+      <w:r>
+        <w:rPr>
+          <w:noProof/>
+        </w:rPr>
+        <w:fldChar w:fldCharType="end"/>
+      </w:r>
       <w:r>
         <w:t xml:space="preserve"> Najbardziej popularne </w:t>
       </w:r>
@@ -8568,6 +8510,292 @@
         <w:t xml:space="preserve">do przechowywania, dodawania, usuwania czy edytowania danych użytkowników i zestawów do nauki.  </w:t>
       </w:r>
     </w:p>
+    <w:p/>
+    <w:p/>
+    <w:p/>
+    <w:p/>
+    <w:p/>
+    <w:p>
+      <w:pPr>
+        <w:pStyle w:val="Nagwek1"/>
+      </w:pPr>
+      <w:r>
+        <w:lastRenderedPageBreak/>
+        <w:t>Rozdział 3</w:t>
+      </w:r>
+    </w:p>
+    <w:p>
+      <w:pPr>
+        <w:pStyle w:val="Nagwek1"/>
+        <w:ind w:left="720" w:firstLine="698"/>
+      </w:pPr>
+      <w:bookmarkStart w:id="25" w:name="_Toc97749608"/>
+      <w:r>
+        <w:t>Projekt i implementacja aplikacji</w:t>
+      </w:r>
+      <w:bookmarkEnd w:id="25"/>
+    </w:p>
+    <w:p>
+      <w:r>
+        <w:t xml:space="preserve">W tym rozdziale opisany został proces projektowania i implementacji aplikacji. </w:t>
+      </w:r>
+    </w:p>
+    <w:p>
+      <w:pPr>
+        <w:pStyle w:val="Nagwek2"/>
+      </w:pPr>
+      <w:r>
+        <w:t xml:space="preserve">3.1 Projekt wyglądu </w:t>
+      </w:r>
+      <w:r>
+        <w:t xml:space="preserve">ekranów </w:t>
+      </w:r>
+      <w:r>
+        <w:t>aplikacji</w:t>
+      </w:r>
+    </w:p>
+    <w:p>
+      <w:r>
+        <w:t xml:space="preserve">Przy projektowaniu wyglądu aplikacji jednym z podstawowych założeń była prostota interfejsu użytkownika. </w:t>
+      </w:r>
+      <w:r>
+        <w:t xml:space="preserve">W wielu aplikacjach użytkownika przytłacza ilość funkcji i informacji co nie pozwala skupić się na głównym celu jakim jest nauka. </w:t>
+      </w:r>
+    </w:p>
+    <w:p>
+      <w:r>
+        <w:t xml:space="preserve">Ekran logowania i rejestracji został połączony w jeden dla zmniejszenia konieczności ładowania kolejnych stron. Umieszczenie obydwu funkcjonalności na tej samej stronie pozwala zaoszczędzić czas użytkownikowi </w:t>
+      </w:r>
+      <w:r>
+        <w:t>nie tracąc przy tym na przejrzystości aplikacji.</w:t>
+      </w:r>
+    </w:p>
+    <w:p>
+      <w:pPr>
+        <w:keepNext/>
+      </w:pPr>
+      <w:r>
+        <w:rPr>
+          <w:noProof/>
+        </w:rPr>
+        <w:drawing>
+          <wp:inline distT="0" distB="0" distL="0" distR="0" wp14:anchorId="3F76B3BE" wp14:editId="1D256A99">
+            <wp:extent cx="5756275" cy="3681095"/>
+            <wp:effectExtent l="0" t="0" r="0" b="0"/>
+            <wp:docPr id="8" name="Obraz 8"/>
+            <wp:cNvGraphicFramePr>
+              <a:graphicFrameLocks xmlns:a="http://schemas.openxmlformats.org/drawingml/2006/main" noChangeAspect="1"/>
+            </wp:cNvGraphicFramePr>
+            <a:graphic xmlns:a="http://schemas.openxmlformats.org/drawingml/2006/main">
+              <a:graphicData uri="http://schemas.openxmlformats.org/drawingml/2006/picture">
+                <pic:pic xmlns:pic="http://schemas.openxmlformats.org/drawingml/2006/picture">
+                  <pic:nvPicPr>
+                    <pic:cNvPr id="1" name=""/>
+                    <pic:cNvPicPr/>
+                  </pic:nvPicPr>
+                  <pic:blipFill>
+                    <a:blip r:embed="rId17"/>
+                    <a:stretch>
+                      <a:fillRect/>
+                    </a:stretch>
+                  </pic:blipFill>
+                  <pic:spPr>
+                    <a:xfrm>
+                      <a:off x="0" y="0"/>
+                      <a:ext cx="5756275" cy="3681095"/>
+                    </a:xfrm>
+                    <a:prstGeom prst="rect">
+                      <a:avLst/>
+                    </a:prstGeom>
+                  </pic:spPr>
+                </pic:pic>
+              </a:graphicData>
+            </a:graphic>
+          </wp:inline>
+        </w:drawing>
+      </w:r>
+    </w:p>
+    <w:p>
+      <w:pPr>
+        <w:pStyle w:val="Legenda"/>
+      </w:pPr>
+      <w:r>
+        <w:t xml:space="preserve">Rysunek </w:t>
+      </w:r>
+      <w:fldSimple w:instr=" SEQ Rysunek \* ARABIC ">
+        <w:r>
+          <w:rPr>
+            <w:noProof/>
+          </w:rPr>
+          <w:t>5</w:t>
+        </w:r>
+      </w:fldSimple>
+      <w:r>
+        <w:t xml:space="preserve"> Projekt ekranu logowania i rejestracji</w:t>
+      </w:r>
+    </w:p>
+    <w:p/>
+    <w:p/>
+    <w:p/>
+    <w:p/>
+    <w:p>
+      <w:r>
+        <w:lastRenderedPageBreak/>
+        <w:t>Główny ekran aplikacji pozwala łatwo zlokalizować opcje nauki i rozpocząć studiowanie już po kilkunastu sekundach po zalogowaniu</w:t>
+      </w:r>
+      <w:r>
+        <w:t>. Posiada również podstawową opcję wylogowania użytkownika.</w:t>
+      </w:r>
+    </w:p>
+    <w:p>
+      <w:pPr>
+        <w:keepNext/>
+      </w:pPr>
+      <w:r>
+        <w:rPr>
+          <w:noProof/>
+        </w:rPr>
+        <w:drawing>
+          <wp:inline distT="0" distB="0" distL="0" distR="0" wp14:anchorId="7519DCCF" wp14:editId="0B84EEA0">
+            <wp:extent cx="5756275" cy="4083685"/>
+            <wp:effectExtent l="0" t="0" r="0" b="0"/>
+            <wp:docPr id="7" name="Obraz 7"/>
+            <wp:cNvGraphicFramePr>
+              <a:graphicFrameLocks xmlns:a="http://schemas.openxmlformats.org/drawingml/2006/main" noChangeAspect="1"/>
+            </wp:cNvGraphicFramePr>
+            <a:graphic xmlns:a="http://schemas.openxmlformats.org/drawingml/2006/main">
+              <a:graphicData uri="http://schemas.openxmlformats.org/drawingml/2006/picture">
+                <pic:pic xmlns:pic="http://schemas.openxmlformats.org/drawingml/2006/picture">
+                  <pic:nvPicPr>
+                    <pic:cNvPr id="1" name=""/>
+                    <pic:cNvPicPr/>
+                  </pic:nvPicPr>
+                  <pic:blipFill>
+                    <a:blip r:embed="rId18"/>
+                    <a:stretch>
+                      <a:fillRect/>
+                    </a:stretch>
+                  </pic:blipFill>
+                  <pic:spPr>
+                    <a:xfrm>
+                      <a:off x="0" y="0"/>
+                      <a:ext cx="5756275" cy="4083685"/>
+                    </a:xfrm>
+                    <a:prstGeom prst="rect">
+                      <a:avLst/>
+                    </a:prstGeom>
+                  </pic:spPr>
+                </pic:pic>
+              </a:graphicData>
+            </a:graphic>
+          </wp:inline>
+        </w:drawing>
+      </w:r>
+    </w:p>
+    <w:p>
+      <w:pPr>
+        <w:pStyle w:val="Legenda"/>
+      </w:pPr>
+      <w:r>
+        <w:t xml:space="preserve">Rysunek </w:t>
+      </w:r>
+      <w:fldSimple w:instr=" SEQ Rysunek \* ARABIC ">
+        <w:r>
+          <w:rPr>
+            <w:noProof/>
+          </w:rPr>
+          <w:t>6</w:t>
+        </w:r>
+      </w:fldSimple>
+      <w:r>
+        <w:t xml:space="preserve"> Projekt ekranu głównego aplikacji</w:t>
+      </w:r>
+    </w:p>
+    <w:p/>
+    <w:p/>
+    <w:p/>
+    <w:p/>
+    <w:p/>
+    <w:p/>
+    <w:p/>
+    <w:p/>
+    <w:p/>
+    <w:p/>
+    <w:p/>
+    <w:p/>
+    <w:p>
+      <w:r>
+        <w:lastRenderedPageBreak/>
+        <w:t>Ekran odpowiadający za naukę został zaprojektowany w formie quizu gdzie użytkownik wybiera odpowiednie opcje</w:t>
+      </w:r>
+      <w:r>
+        <w:t xml:space="preserve"> dla danego znaku lub zadanego zdania. Każda odpowiedź jest przyciskiem który pozwala na wybór danej opcji. </w:t>
+      </w:r>
+    </w:p>
+    <w:p>
+      <w:pPr>
+        <w:keepNext/>
+      </w:pPr>
+      <w:r>
+        <w:rPr>
+          <w:noProof/>
+        </w:rPr>
+        <w:drawing>
+          <wp:inline distT="0" distB="0" distL="0" distR="0" wp14:anchorId="4F57840B" wp14:editId="5828FD92">
+            <wp:extent cx="5299165" cy="3253740"/>
+            <wp:effectExtent l="0" t="0" r="0" b="3810"/>
+            <wp:docPr id="9" name="Obraz 9"/>
+            <wp:cNvGraphicFramePr>
+              <a:graphicFrameLocks xmlns:a="http://schemas.openxmlformats.org/drawingml/2006/main" noChangeAspect="1"/>
+            </wp:cNvGraphicFramePr>
+            <a:graphic xmlns:a="http://schemas.openxmlformats.org/drawingml/2006/main">
+              <a:graphicData uri="http://schemas.openxmlformats.org/drawingml/2006/picture">
+                <pic:pic xmlns:pic="http://schemas.openxmlformats.org/drawingml/2006/picture">
+                  <pic:nvPicPr>
+                    <pic:cNvPr id="1" name=""/>
+                    <pic:cNvPicPr/>
+                  </pic:nvPicPr>
+                  <pic:blipFill>
+                    <a:blip r:embed="rId19"/>
+                    <a:stretch>
+                      <a:fillRect/>
+                    </a:stretch>
+                  </pic:blipFill>
+                  <pic:spPr>
+                    <a:xfrm>
+                      <a:off x="0" y="0"/>
+                      <a:ext cx="5299165" cy="3253740"/>
+                    </a:xfrm>
+                    <a:prstGeom prst="rect">
+                      <a:avLst/>
+                    </a:prstGeom>
+                  </pic:spPr>
+                </pic:pic>
+              </a:graphicData>
+            </a:graphic>
+          </wp:inline>
+        </w:drawing>
+      </w:r>
+    </w:p>
+    <w:p>
+      <w:pPr>
+        <w:pStyle w:val="Legenda"/>
+      </w:pPr>
+      <w:r>
+        <w:t xml:space="preserve">Rysunek </w:t>
+      </w:r>
+      <w:fldSimple w:instr=" SEQ Rysunek \* ARABIC ">
+        <w:r>
+          <w:rPr>
+            <w:noProof/>
+          </w:rPr>
+          <w:t>7</w:t>
+        </w:r>
+      </w:fldSimple>
+      <w:r>
+        <w:t xml:space="preserve"> Projekt ekranu nauki</w:t>
+      </w:r>
+    </w:p>
     <w:p>
       <w:pPr>
         <w:pStyle w:val="Nagwek1"/>
@@ -8576,12 +8804,11 @@
           <w:numId w:val="26"/>
         </w:numPr>
       </w:pPr>
-      <w:bookmarkStart w:id="25" w:name="_Toc97749608"/>
-      <w:r>
-        <w:lastRenderedPageBreak/>
-        <w:t>Projekt i implementacja aplikacji</w:t>
-      </w:r>
-      <w:bookmarkEnd w:id="25"/>
+      <w:bookmarkStart w:id="26" w:name="_Toc97749609"/>
+      <w:r>
+        <w:t>Przeprowadzenie testów</w:t>
+      </w:r>
+      <w:bookmarkEnd w:id="26"/>
     </w:p>
     <w:p>
       <w:pPr>
@@ -8591,11 +8818,11 @@
           <w:numId w:val="26"/>
         </w:numPr>
       </w:pPr>
-      <w:bookmarkStart w:id="26" w:name="_Toc97749609"/>
-      <w:r>
-        <w:t>Przeprowadzenie testów</w:t>
-      </w:r>
-      <w:bookmarkEnd w:id="26"/>
+      <w:bookmarkStart w:id="27" w:name="_Toc97749610"/>
+      <w:r>
+        <w:t>Podsumowanie oraz wnioski</w:t>
+      </w:r>
+      <w:bookmarkEnd w:id="27"/>
     </w:p>
     <w:p>
       <w:pPr>
@@ -8605,20 +8832,6 @@
           <w:numId w:val="26"/>
         </w:numPr>
       </w:pPr>
-      <w:bookmarkStart w:id="27" w:name="_Toc97749610"/>
-      <w:r>
-        <w:t>Podsumowanie oraz wnioski</w:t>
-      </w:r>
-      <w:bookmarkEnd w:id="27"/>
-    </w:p>
-    <w:p>
-      <w:pPr>
-        <w:pStyle w:val="Nagwek1"/>
-        <w:numPr>
-          <w:ilvl w:val="0"/>
-          <w:numId w:val="26"/>
-        </w:numPr>
-      </w:pPr>
       <w:bookmarkStart w:id="28" w:name="_Toc97749611"/>
       <w:r>
         <w:t>Bibliografia</w:t>
@@ -8633,7 +8846,7 @@
           <w:numId w:val="27"/>
         </w:numPr>
       </w:pPr>
-      <w:hyperlink r:id="rId15" w:history="1">
+      <w:hyperlink r:id="rId20" w:history="1">
         <w:r>
           <w:rPr>
             <w:rStyle w:val="Hipercze"/>
@@ -8917,6 +9130,7 @@
           <w:szCs w:val="24"/>
           <w:lang w:val="en-US"/>
         </w:rPr>
+        <w:lastRenderedPageBreak/>
         <w:t>"Intermediate Kanji Book"</w:t>
       </w:r>
       <w:r>
@@ -9000,7 +9214,7 @@
           <w:lang w:val="en-US"/>
         </w:rPr>
       </w:pPr>
-      <w:hyperlink r:id="rId16" w:anchor="technology" w:history="1">
+      <w:hyperlink r:id="rId21" w:anchor="technology" w:history="1">
         <w:r>
           <w:rPr>
             <w:rStyle w:val="Hipercze"/>
@@ -9033,7 +9247,7 @@
           <w:lang w:val="en-US"/>
         </w:rPr>
       </w:pPr>
-      <w:hyperlink r:id="rId17" w:history="1">
+      <w:hyperlink r:id="rId22" w:history="1">
         <w:r>
           <w:rPr>
             <w:rStyle w:val="Hipercze"/>
@@ -9098,7 +9312,7 @@
           <w:lang w:val="en-US"/>
         </w:rPr>
       </w:pPr>
-      <w:hyperlink r:id="rId18" w:history="1">
+      <w:hyperlink r:id="rId23" w:history="1">
         <w:r>
           <w:rPr>
             <w:rStyle w:val="Hipercze"/>
@@ -9125,7 +9339,7 @@
           <w:lang w:val="en-US"/>
         </w:rPr>
       </w:pPr>
-      <w:hyperlink r:id="rId19" w:history="1">
+      <w:hyperlink r:id="rId24" w:history="1">
         <w:r>
           <w:rPr>
             <w:rStyle w:val="Hipercze"/>
@@ -9150,6 +9364,56 @@
     </w:sectPr>
   </w:body>
 </w:document>
+</file>
+
+<file path=word/endnotes.xml><?xml version="1.0" encoding="utf-8"?>
+<w:endnotes xmlns:wpc="http://schemas.microsoft.com/office/word/2010/wordprocessingCanvas" xmlns:cx="http://schemas.microsoft.com/office/drawing/2014/chartex" xmlns:cx1="http://schemas.microsoft.com/office/drawing/2015/9/8/chartex" xmlns:cx2="http://schemas.microsoft.com/office/drawing/2015/10/21/chartex" xmlns:cx3="http://schemas.microsoft.com/office/drawing/2016/5/9/chartex" xmlns:cx4="http://schemas.microsoft.com/office/drawing/2016/5/10/chartex" xmlns:cx5="http://schemas.microsoft.com/office/drawing/2016/5/11/chartex" xmlns:cx6="http://schemas.microsoft.com/office/drawing/2016/5/12/chartex" xmlns:cx7="http://schemas.microsoft.com/office/drawing/2016/5/13/chartex" xmlns:cx8="http://schemas.microsoft.com/office/drawing/2016/5/14/chartex" xmlns:mc="http://schemas.openxmlformats.org/markup-compatibility/2006" xmlns:aink="http://schemas.microsoft.com/office/drawing/2016/ink" xmlns:am3d="http://schemas.microsoft.com/office/drawing/2017/model3d" xmlns:o="urn:schemas-microsoft-com:office:office" xmlns:r="http://schemas.openxmlformats.org/officeDocument/2006/relationships" xmlns:m="http://schemas.openxmlformats.org/officeDocument/2006/math" xmlns:v="urn:schemas-microsoft-com:vml" xmlns:wp14="http://schemas.microsoft.com/office/word/2010/wordprocessingDrawing" xmlns:wp="http://schemas.openxmlformats.org/drawingml/2006/wordprocessingDrawing" xmlns:w10="urn:schemas-microsoft-com:office:word" xmlns:w="http://schemas.openxmlformats.org/wordprocessingml/2006/main" xmlns:w14="http://schemas.microsoft.com/office/word/2010/wordml" xmlns:w15="http://schemas.microsoft.com/office/word/2012/wordml" xmlns:w16cex="http://schemas.microsoft.com/office/word/2018/wordml/cex" xmlns:w16cid="http://schemas.microsoft.com/office/word/2016/wordml/cid" xmlns:w16="http://schemas.microsoft.com/office/word/2018/wordml" xmlns:w16sdtdh="http://schemas.microsoft.com/office/word/2020/wordml/sdtdatahash" xmlns:w16se="http://schemas.microsoft.com/office/word/2015/wordml/symex" xmlns:wpg="http://schemas.microsoft.com/office/word/2010/wordprocessingGroup" xmlns:wpi="http://schemas.microsoft.com/office/word/2010/wordprocessingInk" xmlns:wne="http://schemas.microsoft.com/office/word/2006/wordml" xmlns:wps="http://schemas.microsoft.com/office/word/2010/wordprocessingShape" mc:Ignorable="w14 w15 w16se w16cid w16 w16cex w16sdtdh wp14">
+  <w:endnote w:type="separator" w:id="-1">
+    <w:p>
+      <w:pPr>
+        <w:spacing w:line="240" w:lineRule="auto"/>
+      </w:pPr>
+      <w:r>
+        <w:separator/>
+      </w:r>
+    </w:p>
+  </w:endnote>
+  <w:endnote w:type="continuationSeparator" w:id="0">
+    <w:p>
+      <w:pPr>
+        <w:spacing w:line="240" w:lineRule="auto"/>
+      </w:pPr>
+      <w:r>
+        <w:continuationSeparator/>
+      </w:r>
+    </w:p>
+  </w:endnote>
+</w:endnotes>
+</file>
+
+<file path=word/footnotes.xml><?xml version="1.0" encoding="utf-8"?>
+<w:footnotes xmlns:wpc="http://schemas.microsoft.com/office/word/2010/wordprocessingCanvas" xmlns:cx="http://schemas.microsoft.com/office/drawing/2014/chartex" xmlns:cx1="http://schemas.microsoft.com/office/drawing/2015/9/8/chartex" xmlns:cx2="http://schemas.microsoft.com/office/drawing/2015/10/21/chartex" xmlns:cx3="http://schemas.microsoft.com/office/drawing/2016/5/9/chartex" xmlns:cx4="http://schemas.microsoft.com/office/drawing/2016/5/10/chartex" xmlns:cx5="http://schemas.microsoft.com/office/drawing/2016/5/11/chartex" xmlns:cx6="http://schemas.microsoft.com/office/drawing/2016/5/12/chartex" xmlns:cx7="http://schemas.microsoft.com/office/drawing/2016/5/13/chartex" xmlns:cx8="http://schemas.microsoft.com/office/drawing/2016/5/14/chartex" xmlns:mc="http://schemas.openxmlformats.org/markup-compatibility/2006" xmlns:aink="http://schemas.microsoft.com/office/drawing/2016/ink" xmlns:am3d="http://schemas.microsoft.com/office/drawing/2017/model3d" xmlns:o="urn:schemas-microsoft-com:office:office" xmlns:r="http://schemas.openxmlformats.org/officeDocument/2006/relationships" xmlns:m="http://schemas.openxmlformats.org/officeDocument/2006/math" xmlns:v="urn:schemas-microsoft-com:vml" xmlns:wp14="http://schemas.microsoft.com/office/word/2010/wordprocessingDrawing" xmlns:wp="http://schemas.openxmlformats.org/drawingml/2006/wordprocessingDrawing" xmlns:w10="urn:schemas-microsoft-com:office:word" xmlns:w="http://schemas.openxmlformats.org/wordprocessingml/2006/main" xmlns:w14="http://schemas.microsoft.com/office/word/2010/wordml" xmlns:w15="http://schemas.microsoft.com/office/word/2012/wordml" xmlns:w16cex="http://schemas.microsoft.com/office/word/2018/wordml/cex" xmlns:w16cid="http://schemas.microsoft.com/office/word/2016/wordml/cid" xmlns:w16="http://schemas.microsoft.com/office/word/2018/wordml" xmlns:w16sdtdh="http://schemas.microsoft.com/office/word/2020/wordml/sdtdatahash" xmlns:w16se="http://schemas.microsoft.com/office/word/2015/wordml/symex" xmlns:wpg="http://schemas.microsoft.com/office/word/2010/wordprocessingGroup" xmlns:wpi="http://schemas.microsoft.com/office/word/2010/wordprocessingInk" xmlns:wne="http://schemas.microsoft.com/office/word/2006/wordml" xmlns:wps="http://schemas.microsoft.com/office/word/2010/wordprocessingShape" mc:Ignorable="w14 w15 w16se w16cid w16 w16cex w16sdtdh wp14">
+  <w:footnote w:type="separator" w:id="-1">
+    <w:p>
+      <w:pPr>
+        <w:spacing w:line="240" w:lineRule="auto"/>
+      </w:pPr>
+      <w:r>
+        <w:separator/>
+      </w:r>
+    </w:p>
+  </w:footnote>
+  <w:footnote w:type="continuationSeparator" w:id="0">
+    <w:p>
+      <w:pPr>
+        <w:spacing w:line="240" w:lineRule="auto"/>
+      </w:pPr>
+      <w:r>
+        <w:continuationSeparator/>
+      </w:r>
+    </w:p>
+  </w:footnote>
+</w:footnotes>
 </file>
 
 <file path=word/numbering.xml><?xml version="1.0" encoding="utf-8"?>
@@ -11850,7 +12114,6 @@
   <w:style w:type="character" w:default="1" w:styleId="Domylnaczcionkaakapitu">
     <w:name w:val="Default Paragraph Font"/>
     <w:uiPriority w:val="1"/>
-    <w:semiHidden/>
     <w:unhideWhenUsed/>
   </w:style>
   <w:style w:type="table" w:default="1" w:styleId="Standardowy">
@@ -12217,6 +12480,37 @@
       <w:u w:val="single"/>
     </w:rPr>
   </w:style>
+  <w:style w:type="paragraph" w:styleId="Tekstprzypisukocowego">
+    <w:name w:val="endnote text"/>
+    <w:basedOn w:val="Normalny"/>
+    <w:link w:val="TekstprzypisukocowegoZnak"/>
+    <w:rsid w:val="009E3CB0"/>
+    <w:pPr>
+      <w:spacing w:line="240" w:lineRule="auto"/>
+    </w:pPr>
+    <w:rPr>
+      <w:sz w:val="20"/>
+      <w:szCs w:val="20"/>
+    </w:rPr>
+  </w:style>
+  <w:style w:type="character" w:customStyle="1" w:styleId="TekstprzypisukocowegoZnak">
+    <w:name w:val="Tekst przypisu końcowego Znak"/>
+    <w:basedOn w:val="Domylnaczcionkaakapitu"/>
+    <w:link w:val="Tekstprzypisukocowego"/>
+    <w:rsid w:val="009E3CB0"/>
+    <w:rPr>
+      <w:rFonts w:ascii="Times New Roman" w:eastAsia="Calibri" w:hAnsi="Times New Roman" w:cs="Times New Roman"/>
+      <w:lang w:eastAsia="en-US"/>
+    </w:rPr>
+  </w:style>
+  <w:style w:type="character" w:styleId="Odwoanieprzypisukocowego">
+    <w:name w:val="endnote reference"/>
+    <w:basedOn w:val="Domylnaczcionkaakapitu"/>
+    <w:rsid w:val="009E3CB0"/>
+    <w:rPr>
+      <w:vertAlign w:val="superscript"/>
+    </w:rPr>
+  </w:style>
 </w:styles>
 </file>
 
@@ -12520,21 +12814,6 @@
 </file>
 
 <file path=customXml/item2.xml><?xml version="1.0" encoding="utf-8"?>
-<p:properties xmlns:p="http://schemas.microsoft.com/office/2006/metadata/properties" xmlns:xsi="http://www.w3.org/2001/XMLSchema-instance" xmlns:pc="http://schemas.microsoft.com/office/infopath/2007/PartnerControls">
-  <documentManagement/>
-</p:properties>
-</file>
-
-<file path=customXml/item3.xml><?xml version="1.0" encoding="utf-8"?>
-<?mso-contentType ?>
-<FormTemplates xmlns="http://schemas.microsoft.com/sharepoint/v3/contenttype/forms">
-  <Display>DocumentLibraryForm</Display>
-  <Edit>DocumentLibraryForm</Edit>
-  <New>DocumentLibraryForm</New>
-</FormTemplates>
-</file>
-
-<file path=customXml/item4.xml><?xml version="1.0" encoding="utf-8"?>
 <ct:contentTypeSchema xmlns:ct="http://schemas.microsoft.com/office/2006/metadata/contentType" xmlns:ma="http://schemas.microsoft.com/office/2006/metadata/properties/metaAttributes" ct:_="" ma:_="" ma:contentTypeName="Dokument" ma:contentTypeID="0x01010014D0699D3F68974C8B5A22D54E051744" ma:contentTypeVersion="11" ma:contentTypeDescription="Utwórz nowy dokument." ma:contentTypeScope="" ma:versionID="c5fd4be4cb6b6b5ed457bb208e868e14">
   <xsd:schema xmlns:xsd="http://www.w3.org/2001/XMLSchema" xmlns:xs="http://www.w3.org/2001/XMLSchema" xmlns:p="http://schemas.microsoft.com/office/2006/metadata/properties" xmlns:ns3="6aac9a56-423e-4942-9d1d-21fff32bd996" xmlns:ns4="34fcb2db-c6c9-4e88-9c94-0e3e506e520d" targetNamespace="http://schemas.microsoft.com/office/2006/metadata/properties" ma:root="true" ma:fieldsID="fdb64f195e936425162ff214a9915eaa" ns3:_="" ns4:_="">
     <xsd:import namespace="6aac9a56-423e-4942-9d1d-21fff32bd996"/>
@@ -12745,6 +13024,21 @@
 </ct:contentTypeSchema>
 </file>
 
+<file path=customXml/item3.xml><?xml version="1.0" encoding="utf-8"?>
+<?mso-contentType ?>
+<FormTemplates xmlns="http://schemas.microsoft.com/sharepoint/v3/contenttype/forms">
+  <Display>DocumentLibraryForm</Display>
+  <Edit>DocumentLibraryForm</Edit>
+  <New>DocumentLibraryForm</New>
+</FormTemplates>
+</file>
+
+<file path=customXml/item4.xml><?xml version="1.0" encoding="utf-8"?>
+<p:properties xmlns:p="http://schemas.microsoft.com/office/2006/metadata/properties" xmlns:xsi="http://www.w3.org/2001/XMLSchema-instance" xmlns:pc="http://schemas.microsoft.com/office/infopath/2007/PartnerControls">
+  <documentManagement/>
+</p:properties>
+</file>
+
 <file path=customXml/itemProps1.xml><?xml version="1.0" encoding="utf-8"?>
 <ds:datastoreItem xmlns:ds="http://schemas.openxmlformats.org/officeDocument/2006/customXml" ds:itemID="{7E035D38-97B6-498F-876F-5A1BD294CFE5}">
   <ds:schemaRefs>
@@ -12754,23 +13048,6 @@
 </file>
 
 <file path=customXml/itemProps2.xml><?xml version="1.0" encoding="utf-8"?>
-<ds:datastoreItem xmlns:ds="http://schemas.openxmlformats.org/officeDocument/2006/customXml" ds:itemID="{D947E3BC-0CF7-4408-A1E7-925F7C7BCF9D}">
-  <ds:schemaRefs>
-    <ds:schemaRef ds:uri="http://schemas.microsoft.com/office/2006/metadata/properties"/>
-    <ds:schemaRef ds:uri="http://schemas.microsoft.com/office/infopath/2007/PartnerControls"/>
-  </ds:schemaRefs>
-</ds:datastoreItem>
-</file>
-
-<file path=customXml/itemProps3.xml><?xml version="1.0" encoding="utf-8"?>
-<ds:datastoreItem xmlns:ds="http://schemas.openxmlformats.org/officeDocument/2006/customXml" ds:itemID="{5B3D78A2-8992-4B0E-9E82-954DA2BB5ADE}">
-  <ds:schemaRefs>
-    <ds:schemaRef ds:uri="http://schemas.microsoft.com/sharepoint/v3/contenttype/forms"/>
-  </ds:schemaRefs>
-</ds:datastoreItem>
-</file>
-
-<file path=customXml/itemProps4.xml><?xml version="1.0" encoding="utf-8"?>
 <ds:datastoreItem xmlns:ds="http://schemas.openxmlformats.org/officeDocument/2006/customXml" ds:itemID="{131D1CD2-7BAE-4583-83CE-4AC0B6844663}">
   <ds:schemaRefs>
     <ds:schemaRef ds:uri="http://schemas.microsoft.com/office/2006/metadata/contentType"/>
@@ -12787,4 +13064,21 @@
     <ds:schemaRef ds:uri="http://schemas.microsoft.com/internal/obd"/>
   </ds:schemaRefs>
 </ds:datastoreItem>
+</file>
+
+<file path=customXml/itemProps3.xml><?xml version="1.0" encoding="utf-8"?>
+<ds:datastoreItem xmlns:ds="http://schemas.openxmlformats.org/officeDocument/2006/customXml" ds:itemID="{5B3D78A2-8992-4B0E-9E82-954DA2BB5ADE}">
+  <ds:schemaRefs>
+    <ds:schemaRef ds:uri="http://schemas.microsoft.com/sharepoint/v3/contenttype/forms"/>
+  </ds:schemaRefs>
+</ds:datastoreItem>
+</file>
+
+<file path=customXml/itemProps4.xml><?xml version="1.0" encoding="utf-8"?>
+<ds:datastoreItem xmlns:ds="http://schemas.openxmlformats.org/officeDocument/2006/customXml" ds:itemID="{D947E3BC-0CF7-4408-A1E7-925F7C7BCF9D}">
+  <ds:schemaRefs>
+    <ds:schemaRef ds:uri="http://schemas.microsoft.com/office/2006/metadata/properties"/>
+    <ds:schemaRef ds:uri="http://schemas.microsoft.com/office/infopath/2007/PartnerControls"/>
+  </ds:schemaRefs>
+</ds:datastoreItem>
 </file>
--- a/KacperTumulec (1).docx
+++ b/KacperTumulec (1).docx
@@ -6074,27 +6074,14 @@
       <w:r>
         <w:t xml:space="preserve">Rysunek </w:t>
       </w:r>
-      <w:r>
-        <w:fldChar w:fldCharType="begin"/>
-      </w:r>
-      <w:r>
-        <w:instrText xml:space="preserve"> SEQ Rysunek \* ARABIC </w:instrText>
-      </w:r>
-      <w:r>
-        <w:fldChar w:fldCharType="separate"/>
-      </w:r>
-      <w:r>
-        <w:rPr>
-          <w:noProof/>
-        </w:rPr>
-        <w:t>1</w:t>
-      </w:r>
-      <w:r>
-        <w:rPr>
-          <w:noProof/>
-        </w:rPr>
-        <w:fldChar w:fldCharType="end"/>
-      </w:r>
+      <w:fldSimple w:instr=" SEQ Rysunek \* ARABIC ">
+        <w:r>
+          <w:rPr>
+            <w:noProof/>
+          </w:rPr>
+          <w:t>1</w:t>
+        </w:r>
+      </w:fldSimple>
       <w:r>
         <w:t xml:space="preserve">. Przykładowe ekrany aplikacji </w:t>
       </w:r>
@@ -6247,27 +6234,14 @@
       <w:r>
         <w:t xml:space="preserve">Rysunek </w:t>
       </w:r>
-      <w:r>
-        <w:fldChar w:fldCharType="begin"/>
-      </w:r>
-      <w:r>
-        <w:instrText xml:space="preserve"> SEQ Rysunek \* ARABIC </w:instrText>
-      </w:r>
-      <w:r>
-        <w:fldChar w:fldCharType="separate"/>
-      </w:r>
-      <w:r>
-        <w:rPr>
-          <w:noProof/>
-        </w:rPr>
-        <w:t>2</w:t>
-      </w:r>
-      <w:r>
-        <w:rPr>
-          <w:noProof/>
-        </w:rPr>
-        <w:fldChar w:fldCharType="end"/>
-      </w:r>
+      <w:fldSimple w:instr=" SEQ Rysunek \* ARABIC ">
+        <w:r>
+          <w:rPr>
+            <w:noProof/>
+          </w:rPr>
+          <w:t>2</w:t>
+        </w:r>
+      </w:fldSimple>
       <w:r>
         <w:t xml:space="preserve"> Przykładowy ekran aplikacji Anki</w:t>
       </w:r>
@@ -6462,27 +6436,14 @@
       <w:r>
         <w:t xml:space="preserve">Rysunek </w:t>
       </w:r>
-      <w:r>
-        <w:fldChar w:fldCharType="begin"/>
-      </w:r>
-      <w:r>
-        <w:instrText xml:space="preserve"> SEQ Rysunek \* ARABIC </w:instrText>
-      </w:r>
-      <w:r>
-        <w:fldChar w:fldCharType="separate"/>
-      </w:r>
-      <w:r>
-        <w:rPr>
-          <w:noProof/>
-        </w:rPr>
-        <w:t>3</w:t>
-      </w:r>
-      <w:r>
-        <w:rPr>
-          <w:noProof/>
-        </w:rPr>
-        <w:fldChar w:fldCharType="end"/>
-      </w:r>
+      <w:fldSimple w:instr=" SEQ Rysunek \* ARABIC ">
+        <w:r>
+          <w:rPr>
+            <w:noProof/>
+          </w:rPr>
+          <w:t>3</w:t>
+        </w:r>
+      </w:fldSimple>
       <w:r>
         <w:t xml:space="preserve"> Przykładowe ekrany aplikacji </w:t>
       </w:r>
@@ -7549,27 +7510,14 @@
       <w:r>
         <w:t xml:space="preserve">Rysunek </w:t>
       </w:r>
-      <w:r>
-        <w:fldChar w:fldCharType="begin"/>
-      </w:r>
-      <w:r>
-        <w:instrText xml:space="preserve"> SEQ Rysunek \* ARABIC </w:instrText>
-      </w:r>
-      <w:r>
-        <w:fldChar w:fldCharType="separate"/>
-      </w:r>
-      <w:r>
-        <w:rPr>
-          <w:noProof/>
-        </w:rPr>
-        <w:t>4</w:t>
-      </w:r>
-      <w:r>
-        <w:rPr>
-          <w:noProof/>
-        </w:rPr>
-        <w:fldChar w:fldCharType="end"/>
-      </w:r>
+      <w:fldSimple w:instr=" SEQ Rysunek \* ARABIC ">
+        <w:r>
+          <w:rPr>
+            <w:noProof/>
+          </w:rPr>
+          <w:t>4</w:t>
+        </w:r>
+      </w:fldSimple>
       <w:r>
         <w:t xml:space="preserve"> Najbardziej popularne </w:t>
       </w:r>
@@ -8622,14 +8570,27 @@
       <w:r>
         <w:t xml:space="preserve">Rysunek </w:t>
       </w:r>
-      <w:fldSimple w:instr=" SEQ Rysunek \* ARABIC ">
-        <w:r>
-          <w:rPr>
-            <w:noProof/>
-          </w:rPr>
-          <w:t>5</w:t>
-        </w:r>
-      </w:fldSimple>
+      <w:r>
+        <w:fldChar w:fldCharType="begin"/>
+      </w:r>
+      <w:r>
+        <w:instrText xml:space="preserve"> SEQ Rysunek \* ARABIC </w:instrText>
+      </w:r>
+      <w:r>
+        <w:fldChar w:fldCharType="separate"/>
+      </w:r>
+      <w:r>
+        <w:rPr>
+          <w:noProof/>
+        </w:rPr>
+        <w:t>5</w:t>
+      </w:r>
+      <w:r>
+        <w:rPr>
+          <w:noProof/>
+        </w:rPr>
+        <w:fldChar w:fldCharType="end"/>
+      </w:r>
       <w:r>
         <w:t xml:space="preserve"> Projekt ekranu logowania i rejestracji</w:t>
       </w:r>
@@ -8699,14 +8660,27 @@
       <w:r>
         <w:t xml:space="preserve">Rysunek </w:t>
       </w:r>
-      <w:fldSimple w:instr=" SEQ Rysunek \* ARABIC ">
-        <w:r>
-          <w:rPr>
-            <w:noProof/>
-          </w:rPr>
-          <w:t>6</w:t>
-        </w:r>
-      </w:fldSimple>
+      <w:r>
+        <w:fldChar w:fldCharType="begin"/>
+      </w:r>
+      <w:r>
+        <w:instrText xml:space="preserve"> SEQ Rysunek \* ARABIC </w:instrText>
+      </w:r>
+      <w:r>
+        <w:fldChar w:fldCharType="separate"/>
+      </w:r>
+      <w:r>
+        <w:rPr>
+          <w:noProof/>
+        </w:rPr>
+        <w:t>6</w:t>
+      </w:r>
+      <w:r>
+        <w:rPr>
+          <w:noProof/>
+        </w:rPr>
+        <w:fldChar w:fldCharType="end"/>
+      </w:r>
       <w:r>
         <w:t xml:space="preserve"> Projekt ekranu głównego aplikacji</w:t>
       </w:r>
@@ -8784,17 +8758,289 @@
       <w:r>
         <w:t xml:space="preserve">Rysunek </w:t>
       </w:r>
+      <w:r>
+        <w:fldChar w:fldCharType="begin"/>
+      </w:r>
+      <w:r>
+        <w:instrText xml:space="preserve"> SEQ Rysunek \* ARABIC </w:instrText>
+      </w:r>
+      <w:r>
+        <w:fldChar w:fldCharType="separate"/>
+      </w:r>
+      <w:r>
+        <w:rPr>
+          <w:noProof/>
+        </w:rPr>
+        <w:t>7</w:t>
+      </w:r>
+      <w:r>
+        <w:rPr>
+          <w:noProof/>
+        </w:rPr>
+        <w:fldChar w:fldCharType="end"/>
+      </w:r>
+      <w:r>
+        <w:t xml:space="preserve"> Projekt ekranu nauki</w:t>
+      </w:r>
+    </w:p>
+    <w:p>
+      <w:pPr>
+        <w:pStyle w:val="Nagwek1"/>
+      </w:pPr>
+      <w:r>
+        <w:t>3.2 Projekt i implementacja fun</w:t>
+      </w:r>
+      <w:r>
+        <w:t>k</w:t>
+      </w:r>
+      <w:r>
+        <w:t>cj</w:t>
+      </w:r>
+      <w:r>
+        <w:t>onalności aplikacji</w:t>
+      </w:r>
+    </w:p>
+    <w:p>
+      <w:pPr>
+        <w:pStyle w:val="Nagwek2"/>
+      </w:pPr>
+      <w:r>
+        <w:t>3.2.1 Rejestracja i logowanie do aplikacji</w:t>
+      </w:r>
+    </w:p>
+    <w:p>
+      <w:r>
+        <w:t>Żeby móc korzystać z funkcjonalności aplikacji należy dokonać pierw rejestracji, a następnie się zalogować.</w:t>
+      </w:r>
+    </w:p>
+    <w:p>
+      <w:r>
+        <w:t>Rejestracja wymaga od użytkownika podania</w:t>
+      </w:r>
+      <w:r>
+        <w:t>:</w:t>
+      </w:r>
+    </w:p>
+    <w:p>
+      <w:pPr>
+        <w:ind w:left="709" w:firstLine="0"/>
+        <w:rPr>
+          <w:rStyle w:val="hgkelc"/>
+        </w:rPr>
+      </w:pPr>
+      <w:r>
+        <w:t>-adresu</w:t>
+      </w:r>
+      <w:r>
+        <w:t xml:space="preserve"> </w:t>
+      </w:r>
+      <w:r>
+        <w:t xml:space="preserve">e-mail – weryfikowane jest czy adres posiada odpowiedni format </w:t>
+      </w:r>
+      <w:r>
+        <w:t xml:space="preserve">tzn. </w:t>
+      </w:r>
+      <w:r>
+        <w:rPr>
+          <w:rStyle w:val="hgkelc"/>
+        </w:rPr>
+        <w:t>identyfikatora użytkownika, znaku @ oraz pełnej nazwy domenowej serwera poczty elektronicznej</w:t>
+      </w:r>
+    </w:p>
+    <w:p>
+      <w:pPr>
+        <w:ind w:left="709" w:firstLine="0"/>
+        <w:rPr>
+          <w:rStyle w:val="hgkelc"/>
+        </w:rPr>
+      </w:pPr>
+      <w:r>
+        <w:rPr>
+          <w:rStyle w:val="hgkelc"/>
+        </w:rPr>
+        <w:t>-</w:t>
+      </w:r>
+      <w:proofErr w:type="spellStart"/>
+      <w:r>
+        <w:rPr>
+          <w:rStyle w:val="hgkelc"/>
+        </w:rPr>
+        <w:t>nickname’u</w:t>
+      </w:r>
+      <w:proofErr w:type="spellEnd"/>
+      <w:r>
+        <w:rPr>
+          <w:rStyle w:val="hgkelc"/>
+        </w:rPr>
+        <w:t xml:space="preserve"> – pseudonim w przeciwieństwie do adresu e-mail nie musi być wyjątkowy i może się powtarzać z istniejącym już w bazie danych</w:t>
+      </w:r>
+      <w:r>
+        <w:rPr>
+          <w:rStyle w:val="hgkelc"/>
+        </w:rPr>
+        <w:t xml:space="preserve"> Nickiem innego użytkownika</w:t>
+      </w:r>
+    </w:p>
+    <w:p>
+      <w:pPr>
+        <w:ind w:left="709" w:firstLine="0"/>
+        <w:rPr>
+          <w:rStyle w:val="hgkelc"/>
+        </w:rPr>
+      </w:pPr>
+      <w:r>
+        <w:rPr>
+          <w:rStyle w:val="hgkelc"/>
+        </w:rPr>
+        <w:t xml:space="preserve">-hasła  oraz potwierdzenia hasła poprzez ponowne wpisanie – hasło posiada ustawione bardzo luźne restrykcje bo tylko 5 znaków. Podczas projektowania aplikacji </w:t>
+      </w:r>
+      <w:r>
+        <w:rPr>
+          <w:rStyle w:val="hgkelc"/>
+        </w:rPr>
+        <w:t xml:space="preserve">hasło miało początkowo posiadać wymóg 8 znaków, wielkich i małych liter oraz znaku specjalnego. Finalnie w aplikacji zrezygnowano z tak skomplikowanych zabezpieczeń ponieważ </w:t>
+      </w:r>
+      <w:r>
+        <w:rPr>
+          <w:rStyle w:val="hgkelc"/>
+        </w:rPr>
+        <w:t xml:space="preserve">zwiększało to ryzyko wykorzystania przez użytkowników haseł z </w:t>
+      </w:r>
+      <w:proofErr w:type="spellStart"/>
+      <w:r>
+        <w:rPr>
+          <w:rStyle w:val="hgkelc"/>
+        </w:rPr>
+        <w:t>social</w:t>
+      </w:r>
+      <w:proofErr w:type="spellEnd"/>
+      <w:r>
+        <w:rPr>
+          <w:rStyle w:val="hgkelc"/>
+        </w:rPr>
+        <w:t xml:space="preserve"> mediów czy co gorsza haseł bankowych. Aplikacja nie posiada żadnych wrażliwych danych </w:t>
+      </w:r>
+      <w:r>
+        <w:rPr>
+          <w:rStyle w:val="hgkelc"/>
+        </w:rPr>
+        <w:lastRenderedPageBreak/>
+        <w:t>osobowych</w:t>
+      </w:r>
+      <w:r>
+        <w:rPr>
+          <w:rStyle w:val="hgkelc"/>
+        </w:rPr>
+        <w:t>, a więc potencjalny wyciek danych lub włamanie na konto nie wyrządzi tak dużych szkód jak gdyby haker poznał nasze „silne” hasło.</w:t>
+      </w:r>
+    </w:p>
+    <w:p>
+      <w:pPr>
+        <w:ind w:left="709" w:firstLine="0"/>
+        <w:rPr>
+          <w:rStyle w:val="hgkelc"/>
+        </w:rPr>
+      </w:pPr>
+      <w:r>
+        <w:rPr>
+          <w:rStyle w:val="hgkelc"/>
+        </w:rPr>
+        <w:t xml:space="preserve">W przypadku podania zbyt krótkiego hasła lub popełnienia błędu </w:t>
+      </w:r>
+      <w:r>
+        <w:rPr>
+          <w:rStyle w:val="hgkelc"/>
+        </w:rPr>
+        <w:t>pojawia się wiadomość błędu.</w:t>
+      </w:r>
+    </w:p>
+    <w:p>
+      <w:pPr>
+        <w:keepNext/>
+        <w:ind w:left="709" w:firstLine="0"/>
+      </w:pPr>
+      <w:r>
+        <w:rPr>
+          <w:noProof/>
+        </w:rPr>
+        <w:drawing>
+          <wp:inline distT="0" distB="0" distL="0" distR="0" wp14:anchorId="313F103D" wp14:editId="42AE2B5B">
+            <wp:extent cx="5756275" cy="2870835"/>
+            <wp:effectExtent l="0" t="0" r="0" b="5715"/>
+            <wp:docPr id="10" name="Obraz 10"/>
+            <wp:cNvGraphicFramePr>
+              <a:graphicFrameLocks xmlns:a="http://schemas.openxmlformats.org/drawingml/2006/main" noChangeAspect="1"/>
+            </wp:cNvGraphicFramePr>
+            <a:graphic xmlns:a="http://schemas.openxmlformats.org/drawingml/2006/main">
+              <a:graphicData uri="http://schemas.openxmlformats.org/drawingml/2006/picture">
+                <pic:pic xmlns:pic="http://schemas.openxmlformats.org/drawingml/2006/picture">
+                  <pic:nvPicPr>
+                    <pic:cNvPr id="1" name=""/>
+                    <pic:cNvPicPr/>
+                  </pic:nvPicPr>
+                  <pic:blipFill>
+                    <a:blip r:embed="rId20"/>
+                    <a:stretch>
+                      <a:fillRect/>
+                    </a:stretch>
+                  </pic:blipFill>
+                  <pic:spPr>
+                    <a:xfrm>
+                      <a:off x="0" y="0"/>
+                      <a:ext cx="5756275" cy="2870835"/>
+                    </a:xfrm>
+                    <a:prstGeom prst="rect">
+                      <a:avLst/>
+                    </a:prstGeom>
+                  </pic:spPr>
+                </pic:pic>
+              </a:graphicData>
+            </a:graphic>
+          </wp:inline>
+        </w:drawing>
+      </w:r>
+    </w:p>
+    <w:p>
+      <w:pPr>
+        <w:pStyle w:val="Legenda"/>
+        <w:rPr>
+          <w:rStyle w:val="hgkelc"/>
+        </w:rPr>
+      </w:pPr>
+      <w:r>
+        <w:t xml:space="preserve">Rysunek </w:t>
+      </w:r>
       <w:fldSimple w:instr=" SEQ Rysunek \* ARABIC ">
         <w:r>
           <w:rPr>
             <w:noProof/>
           </w:rPr>
-          <w:t>7</w:t>
+          <w:t>8</w:t>
         </w:r>
       </w:fldSimple>
       <w:r>
-        <w:t xml:space="preserve"> Projekt ekranu nauki</w:t>
-      </w:r>
+        <w:t xml:space="preserve"> Ekran logowania i rejestracji z aplikacji wraz z błędem hasła</w:t>
+      </w:r>
+    </w:p>
+    <w:p>
+      <w:pPr>
+        <w:ind w:firstLine="0"/>
+        <w:rPr>
+          <w:rStyle w:val="hgkelc"/>
+        </w:rPr>
+      </w:pPr>
+      <w:r>
+        <w:rPr>
+          <w:rStyle w:val="hgkelc"/>
+        </w:rPr>
+        <w:tab/>
+        <w:t xml:space="preserve">Podczas </w:t>
+      </w:r>
+    </w:p>
+    <w:p>
+      <w:pPr>
+        <w:ind w:left="709" w:firstLine="0"/>
+      </w:pPr>
     </w:p>
     <w:p>
       <w:pPr>
@@ -8846,7 +9092,7 @@
           <w:numId w:val="27"/>
         </w:numPr>
       </w:pPr>
-      <w:hyperlink r:id="rId20" w:history="1">
+      <w:hyperlink r:id="rId21" w:history="1">
         <w:r>
           <w:rPr>
             <w:rStyle w:val="Hipercze"/>
@@ -9001,6 +9247,7 @@
         <w:rPr>
           <w:lang w:val="en-US"/>
         </w:rPr>
+        <w:lastRenderedPageBreak/>
         <w:t>The effect of imagery-based mnemonics on the long-term retention of</w:t>
       </w:r>
       <w:r>
@@ -9130,7 +9377,6 @@
           <w:szCs w:val="24"/>
           <w:lang w:val="en-US"/>
         </w:rPr>
-        <w:lastRenderedPageBreak/>
         <w:t>"Intermediate Kanji Book"</w:t>
       </w:r>
       <w:r>
@@ -9214,7 +9460,7 @@
           <w:lang w:val="en-US"/>
         </w:rPr>
       </w:pPr>
-      <w:hyperlink r:id="rId21" w:anchor="technology" w:history="1">
+      <w:hyperlink r:id="rId22" w:anchor="technology" w:history="1">
         <w:r>
           <w:rPr>
             <w:rStyle w:val="Hipercze"/>
@@ -9247,7 +9493,7 @@
           <w:lang w:val="en-US"/>
         </w:rPr>
       </w:pPr>
-      <w:hyperlink r:id="rId22" w:history="1">
+      <w:hyperlink r:id="rId23" w:history="1">
         <w:r>
           <w:rPr>
             <w:rStyle w:val="Hipercze"/>
@@ -9312,7 +9558,7 @@
           <w:lang w:val="en-US"/>
         </w:rPr>
       </w:pPr>
-      <w:hyperlink r:id="rId23" w:history="1">
+      <w:hyperlink r:id="rId24" w:history="1">
         <w:r>
           <w:rPr>
             <w:rStyle w:val="Hipercze"/>
@@ -9339,7 +9585,7 @@
           <w:lang w:val="en-US"/>
         </w:rPr>
       </w:pPr>
-      <w:hyperlink r:id="rId24" w:history="1">
+      <w:hyperlink r:id="rId25" w:history="1">
         <w:r>
           <w:rPr>
             <w:rStyle w:val="Hipercze"/>
@@ -12511,6 +12757,11 @@
       <w:vertAlign w:val="superscript"/>
     </w:rPr>
   </w:style>
+  <w:style w:type="character" w:customStyle="1" w:styleId="hgkelc">
+    <w:name w:val="hgkelc"/>
+    <w:basedOn w:val="Domylnaczcionkaakapitu"/>
+    <w:rsid w:val="00607F05"/>
+  </w:style>
 </w:styles>
 </file>
 
@@ -12810,10 +13061,6 @@
 </file>
 
 <file path=customXml/item1.xml><?xml version="1.0" encoding="utf-8"?>
-<b:Sources xmlns:b="http://schemas.openxmlformats.org/officeDocument/2006/bibliography" xmlns="http://schemas.openxmlformats.org/officeDocument/2006/bibliography" SelectedStyle="\APASixthEditionOfficeOnline.xsl" StyleName="APA" Version="6"/>
-</file>
-
-<file path=customXml/item2.xml><?xml version="1.0" encoding="utf-8"?>
 <ct:contentTypeSchema xmlns:ct="http://schemas.microsoft.com/office/2006/metadata/contentType" xmlns:ma="http://schemas.microsoft.com/office/2006/metadata/properties/metaAttributes" ct:_="" ma:_="" ma:contentTypeName="Dokument" ma:contentTypeID="0x01010014D0699D3F68974C8B5A22D54E051744" ma:contentTypeVersion="11" ma:contentTypeDescription="Utwórz nowy dokument." ma:contentTypeScope="" ma:versionID="c5fd4be4cb6b6b5ed457bb208e868e14">
   <xsd:schema xmlns:xsd="http://www.w3.org/2001/XMLSchema" xmlns:xs="http://www.w3.org/2001/XMLSchema" xmlns:p="http://schemas.microsoft.com/office/2006/metadata/properties" xmlns:ns3="6aac9a56-423e-4942-9d1d-21fff32bd996" xmlns:ns4="34fcb2db-c6c9-4e88-9c94-0e3e506e520d" targetNamespace="http://schemas.microsoft.com/office/2006/metadata/properties" ma:root="true" ma:fieldsID="fdb64f195e936425162ff214a9915eaa" ns3:_="" ns4:_="">
     <xsd:import namespace="6aac9a56-423e-4942-9d1d-21fff32bd996"/>
@@ -13024,7 +13271,17 @@
 </ct:contentTypeSchema>
 </file>
 
+<file path=customXml/item2.xml><?xml version="1.0" encoding="utf-8"?>
+<b:Sources xmlns:b="http://schemas.openxmlformats.org/officeDocument/2006/bibliography" xmlns="http://schemas.openxmlformats.org/officeDocument/2006/bibliography" SelectedStyle="\APASixthEditionOfficeOnline.xsl" StyleName="APA" Version="6"/>
+</file>
+
 <file path=customXml/item3.xml><?xml version="1.0" encoding="utf-8"?>
+<p:properties xmlns:p="http://schemas.microsoft.com/office/2006/metadata/properties" xmlns:xsi="http://www.w3.org/2001/XMLSchema-instance" xmlns:pc="http://schemas.microsoft.com/office/infopath/2007/PartnerControls">
+  <documentManagement/>
+</p:properties>
+</file>
+
+<file path=customXml/item4.xml><?xml version="1.0" encoding="utf-8"?>
 <?mso-contentType ?>
 <FormTemplates xmlns="http://schemas.microsoft.com/sharepoint/v3/contenttype/forms">
   <Display>DocumentLibraryForm</Display>
@@ -13033,21 +13290,7 @@
 </FormTemplates>
 </file>
 
-<file path=customXml/item4.xml><?xml version="1.0" encoding="utf-8"?>
-<p:properties xmlns:p="http://schemas.microsoft.com/office/2006/metadata/properties" xmlns:xsi="http://www.w3.org/2001/XMLSchema-instance" xmlns:pc="http://schemas.microsoft.com/office/infopath/2007/PartnerControls">
-  <documentManagement/>
-</p:properties>
-</file>
-
 <file path=customXml/itemProps1.xml><?xml version="1.0" encoding="utf-8"?>
-<ds:datastoreItem xmlns:ds="http://schemas.openxmlformats.org/officeDocument/2006/customXml" ds:itemID="{7E035D38-97B6-498F-876F-5A1BD294CFE5}">
-  <ds:schemaRefs>
-    <ds:schemaRef ds:uri="http://schemas.openxmlformats.org/officeDocument/2006/bibliography"/>
-  </ds:schemaRefs>
-</ds:datastoreItem>
-</file>
-
-<file path=customXml/itemProps2.xml><?xml version="1.0" encoding="utf-8"?>
 <ds:datastoreItem xmlns:ds="http://schemas.openxmlformats.org/officeDocument/2006/customXml" ds:itemID="{131D1CD2-7BAE-4583-83CE-4AC0B6844663}">
   <ds:schemaRefs>
     <ds:schemaRef ds:uri="http://schemas.microsoft.com/office/2006/metadata/contentType"/>
@@ -13066,19 +13309,27 @@
 </ds:datastoreItem>
 </file>
 
-<file path=customXml/itemProps3.xml><?xml version="1.0" encoding="utf-8"?>
-<ds:datastoreItem xmlns:ds="http://schemas.openxmlformats.org/officeDocument/2006/customXml" ds:itemID="{5B3D78A2-8992-4B0E-9E82-954DA2BB5ADE}">
+<file path=customXml/itemProps2.xml><?xml version="1.0" encoding="utf-8"?>
+<ds:datastoreItem xmlns:ds="http://schemas.openxmlformats.org/officeDocument/2006/customXml" ds:itemID="{7E035D38-97B6-498F-876F-5A1BD294CFE5}">
   <ds:schemaRefs>
-    <ds:schemaRef ds:uri="http://schemas.microsoft.com/sharepoint/v3/contenttype/forms"/>
+    <ds:schemaRef ds:uri="http://schemas.openxmlformats.org/officeDocument/2006/bibliography"/>
   </ds:schemaRefs>
 </ds:datastoreItem>
 </file>
 
-<file path=customXml/itemProps4.xml><?xml version="1.0" encoding="utf-8"?>
+<file path=customXml/itemProps3.xml><?xml version="1.0" encoding="utf-8"?>
 <ds:datastoreItem xmlns:ds="http://schemas.openxmlformats.org/officeDocument/2006/customXml" ds:itemID="{D947E3BC-0CF7-4408-A1E7-925F7C7BCF9D}">
   <ds:schemaRefs>
     <ds:schemaRef ds:uri="http://schemas.microsoft.com/office/2006/metadata/properties"/>
     <ds:schemaRef ds:uri="http://schemas.microsoft.com/office/infopath/2007/PartnerControls"/>
   </ds:schemaRefs>
 </ds:datastoreItem>
+</file>
+
+<file path=customXml/itemProps4.xml><?xml version="1.0" encoding="utf-8"?>
+<ds:datastoreItem xmlns:ds="http://schemas.openxmlformats.org/officeDocument/2006/customXml" ds:itemID="{5B3D78A2-8992-4B0E-9E82-954DA2BB5ADE}">
+  <ds:schemaRefs>
+    <ds:schemaRef ds:uri="http://schemas.microsoft.com/sharepoint/v3/contenttype/forms"/>
+  </ds:schemaRefs>
+</ds:datastoreItem>
 </file>